--- a/ServiceInteractions/riv/clinicalprocess/healthcond/basic/trunk/docs/AB_clinicalprocess_healthcond_basic.docx
+++ b/ServiceInteractions/riv/clinicalprocess/healthcond/basic/trunk/docs/AB_clinicalprocess_healthcond_basic.docx
@@ -49,6 +49,7 @@
           <w:szCs w:val="56"/>
         </w:rPr>
       </w:pPr>
+      <w:proofErr w:type="spellStart"/>
       <w:r>
         <w:rPr>
           <w:rFonts w:ascii="Arial" w:hAnsi="Arial" w:cs="Arial"/>
@@ -63,7 +64,16 @@
           <w:sz w:val="56"/>
           <w:szCs w:val="56"/>
         </w:rPr>
-        <w:t>rkitekturella beslut</w:t>
+        <w:t>rkitekturella</w:t>
+      </w:r>
+      <w:proofErr w:type="spellEnd"/>
+      <w:r>
+        <w:rPr>
+          <w:rFonts w:ascii="Arial" w:hAnsi="Arial" w:cs="Arial"/>
+          <w:sz w:val="56"/>
+          <w:szCs w:val="56"/>
+        </w:rPr>
+        <w:t xml:space="preserve"> beslut</w:t>
       </w:r>
     </w:p>
     <w:p>
@@ -840,13 +850,47 @@
                 <w:sz w:val="20"/>
               </w:rPr>
             </w:pPr>
+            <w:proofErr w:type="spellStart"/>
             <w:r>
               <w:rPr>
                 <w:b/>
                 <w:sz w:val="20"/>
               </w:rPr>
-              <w:t>Ändringar gjorda av</w:t>
-            </w:r>
+              <w:t>Ändringar</w:t>
+            </w:r>
+            <w:proofErr w:type="spellEnd"/>
+            <w:r>
+              <w:rPr>
+                <w:b/>
+                <w:sz w:val="20"/>
+              </w:rPr>
+              <w:t xml:space="preserve"> </w:t>
+            </w:r>
+            <w:proofErr w:type="spellStart"/>
+            <w:r>
+              <w:rPr>
+                <w:b/>
+                <w:sz w:val="20"/>
+              </w:rPr>
+              <w:t>gjorda</w:t>
+            </w:r>
+            <w:proofErr w:type="spellEnd"/>
+            <w:r>
+              <w:rPr>
+                <w:b/>
+                <w:sz w:val="20"/>
+              </w:rPr>
+              <w:t xml:space="preserve"> </w:t>
+            </w:r>
+            <w:proofErr w:type="spellStart"/>
+            <w:r>
+              <w:rPr>
+                <w:b/>
+                <w:sz w:val="20"/>
+              </w:rPr>
+              <w:t>av</w:t>
+            </w:r>
+            <w:proofErr w:type="spellEnd"/>
           </w:p>
         </w:tc>
         <w:tc>
@@ -863,13 +907,31 @@
                 <w:sz w:val="20"/>
               </w:rPr>
             </w:pPr>
+            <w:proofErr w:type="spellStart"/>
             <w:r>
               <w:rPr>
                 <w:b/>
                 <w:sz w:val="20"/>
               </w:rPr>
-              <w:t>Granskad av</w:t>
-            </w:r>
+              <w:t>Granskad</w:t>
+            </w:r>
+            <w:proofErr w:type="spellEnd"/>
+            <w:r>
+              <w:rPr>
+                <w:b/>
+                <w:sz w:val="20"/>
+              </w:rPr>
+              <w:t xml:space="preserve"> </w:t>
+            </w:r>
+            <w:proofErr w:type="spellStart"/>
+            <w:r>
+              <w:rPr>
+                <w:b/>
+                <w:sz w:val="20"/>
+              </w:rPr>
+              <w:t>av</w:t>
+            </w:r>
+            <w:proofErr w:type="spellEnd"/>
           </w:p>
         </w:tc>
       </w:tr>
@@ -913,8 +975,13 @@
               <w:pStyle w:val="TableText"/>
               <w:ind w:right="0"/>
             </w:pPr>
-            <w:r>
-              <w:t>Första version</w:t>
+            <w:proofErr w:type="spellStart"/>
+            <w:r>
+              <w:t>Första</w:t>
+            </w:r>
+            <w:proofErr w:type="spellEnd"/>
+            <w:r>
+              <w:t xml:space="preserve"> version</w:t>
             </w:r>
           </w:p>
         </w:tc>
@@ -928,8 +995,13 @@
               <w:ind w:right="0"/>
             </w:pPr>
             <w:r>
-              <w:t>Nadeem Hossain, Mawell</w:t>
-            </w:r>
+              <w:t xml:space="preserve">Nadeem Hossain, </w:t>
+            </w:r>
+            <w:proofErr w:type="spellStart"/>
+            <w:r>
+              <w:t>Mawell</w:t>
+            </w:r>
+            <w:proofErr w:type="spellEnd"/>
           </w:p>
         </w:tc>
         <w:tc>
@@ -1197,7 +1269,23 @@
     </w:p>
     <w:p>
       <w:r>
-        <w:t>Detta dokument beskriver de viktiga arkitekturella beslut (AB) som fattats under projektet. Ett arkitekturellt beslut kan innefatta alla aspekter av arkitekturen såsom systemstruktur, funktionalitet, standarduppfyllnad samt operationella aspekter.</w:t>
+        <w:t xml:space="preserve">Detta dokument beskriver de viktiga </w:t>
+      </w:r>
+      <w:proofErr w:type="spellStart"/>
+      <w:r>
+        <w:t>arkitekturella</w:t>
+      </w:r>
+      <w:proofErr w:type="spellEnd"/>
+      <w:r>
+        <w:t xml:space="preserve"> beslut (AB) som fattats under projektet. Ett </w:t>
+      </w:r>
+      <w:proofErr w:type="spellStart"/>
+      <w:r>
+        <w:t>arkitekturellt</w:t>
+      </w:r>
+      <w:proofErr w:type="spellEnd"/>
+      <w:r>
+        <w:t xml:space="preserve"> beslut kan innefatta alla aspekter av arkitekturen såsom systemstruktur, funktionalitet, standarduppfyllnad samt operationella aspekter.</w:t>
       </w:r>
     </w:p>
     <w:p>
@@ -1268,7 +1356,21 @@
         <w:rPr>
           <w:lang w:val="sv-SE"/>
         </w:rPr>
-        <w:t>Etablera en enda plats där alla viktiga arkitekturella beslut samlas</w:t>
+        <w:t xml:space="preserve">Etablera en enda plats där alla viktiga </w:t>
+      </w:r>
+      <w:proofErr w:type="spellStart"/>
+      <w:r>
+        <w:rPr>
+          <w:lang w:val="sv-SE"/>
+        </w:rPr>
+        <w:t>arkitekturella</w:t>
+      </w:r>
+      <w:proofErr w:type="spellEnd"/>
+      <w:r>
+        <w:rPr>
+          <w:lang w:val="sv-SE"/>
+        </w:rPr>
+        <w:t xml:space="preserve"> beslut samlas</w:t>
       </w:r>
     </w:p>
     <w:p>
@@ -1753,9 +1855,14 @@
       <w:bookmarkStart w:id="7" w:name="_Toc264866307"/>
       <w:bookmarkStart w:id="8" w:name="_Toc185913455"/>
       <w:bookmarkStart w:id="9" w:name="_Toc374971756"/>
+      <w:proofErr w:type="spellStart"/>
       <w:r>
         <w:lastRenderedPageBreak/>
-        <w:t>Arkitekturella beslut</w:t>
+        <w:t>Arkitekturella</w:t>
+      </w:r>
+      <w:proofErr w:type="spellEnd"/>
+      <w:r>
+        <w:t xml:space="preserve"> beslut</w:t>
       </w:r>
       <w:bookmarkEnd w:id="7"/>
       <w:bookmarkEnd w:id="8"/>
@@ -2536,6 +2643,1956 @@
         </w:tc>
       </w:tr>
     </w:tbl>
+    <w:p>
+      <w:pPr>
+        <w:pStyle w:val="Brdtext"/>
+        <w:rPr>
+          <w:lang w:val="sv-SE"/>
+        </w:rPr>
+      </w:pPr>
+    </w:p>
+    <w:p>
+      <w:pPr>
+        <w:spacing w:line="240" w:lineRule="auto"/>
+        <w:rPr>
+          <w:rFonts w:ascii="Times New Roman" w:eastAsia="Times New Roman" w:hAnsi="Times New Roman"/>
+          <w:sz w:val="22"/>
+          <w:szCs w:val="24"/>
+          <w:lang w:eastAsia="en-GB"/>
+        </w:rPr>
+      </w:pPr>
+      <w:r>
+        <w:br w:type="page"/>
+      </w:r>
+    </w:p>
+    <w:p>
+      <w:pPr>
+        <w:pStyle w:val="Brdtext"/>
+        <w:rPr>
+          <w:lang w:val="sv-SE"/>
+        </w:rPr>
+      </w:pPr>
+    </w:p>
+    <w:p>
+      <w:pPr>
+        <w:pStyle w:val="Rubrik2"/>
+      </w:pPr>
+      <w:r>
+        <w:t>AB</w:t>
+      </w:r>
+      <w:r>
+        <w:t xml:space="preserve">: </w:t>
+      </w:r>
+      <w:r>
+        <w:t xml:space="preserve">Beslut om att </w:t>
+      </w:r>
+      <w:r>
+        <w:t xml:space="preserve">använda NI 2015:1 som </w:t>
+      </w:r>
+      <w:proofErr w:type="spellStart"/>
+      <w:r>
+        <w:t>referensmodell</w:t>
+      </w:r>
+      <w:proofErr w:type="spellEnd"/>
+      <w:r>
+        <w:tab/>
+      </w:r>
+      <w:r>
+        <w:t xml:space="preserve"> </w:t>
+      </w:r>
+    </w:p>
+    <w:tbl>
+      <w:tblPr>
+        <w:tblW w:w="9316" w:type="dxa"/>
+        <w:tblInd w:w="108" w:type="dxa"/>
+        <w:tblLayout w:type="fixed"/>
+        <w:tblLook w:val="0000" w:firstRow="0" w:lastRow="0" w:firstColumn="0" w:lastColumn="0" w:noHBand="0" w:noVBand="0"/>
+      </w:tblPr>
+      <w:tblGrid>
+        <w:gridCol w:w="2388"/>
+        <w:gridCol w:w="395"/>
+        <w:gridCol w:w="6533"/>
+      </w:tblGrid>
+      <w:tr>
+        <w:tc>
+          <w:tcPr>
+            <w:tcW w:w="2388" w:type="dxa"/>
+            <w:tcBorders>
+              <w:top w:val="single" w:sz="4" w:space="0" w:color="000000"/>
+              <w:left w:val="single" w:sz="4" w:space="0" w:color="000000"/>
+              <w:bottom w:val="single" w:sz="4" w:space="0" w:color="000000"/>
+            </w:tcBorders>
+          </w:tcPr>
+          <w:p>
+            <w:pPr>
+              <w:pStyle w:val="TableHeader"/>
+              <w:snapToGrid w:val="0"/>
+              <w:jc w:val="left"/>
+              <w:rPr>
+                <w:lang w:val="sv-SE"/>
+              </w:rPr>
+            </w:pPr>
+            <w:r>
+              <w:rPr>
+                <w:lang w:val="sv-SE"/>
+              </w:rPr>
+              <w:t>ID</w:t>
+            </w:r>
+          </w:p>
+        </w:tc>
+        <w:tc>
+          <w:tcPr>
+            <w:tcW w:w="6928" w:type="dxa"/>
+            <w:gridSpan w:val="2"/>
+            <w:tcBorders>
+              <w:top w:val="single" w:sz="4" w:space="0" w:color="000000"/>
+              <w:left w:val="single" w:sz="4" w:space="0" w:color="000000"/>
+              <w:bottom w:val="single" w:sz="4" w:space="0" w:color="000000"/>
+              <w:right w:val="single" w:sz="4" w:space="0" w:color="000000"/>
+            </w:tcBorders>
+          </w:tcPr>
+          <w:p>
+            <w:pPr>
+              <w:pStyle w:val="TableText"/>
+              <w:snapToGrid w:val="0"/>
+              <w:rPr>
+                <w:lang w:val="sv-SE"/>
+              </w:rPr>
+            </w:pPr>
+            <w:r>
+              <w:rPr>
+                <w:lang w:val="sv-SE"/>
+              </w:rPr>
+              <w:t>AB-2.</w:t>
+            </w:r>
+            <w:r>
+              <w:rPr>
+                <w:lang w:val="sv-SE"/>
+              </w:rPr>
+              <w:t>2</w:t>
+            </w:r>
+          </w:p>
+        </w:tc>
+      </w:tr>
+      <w:tr>
+        <w:trPr>
+          <w:cantSplit/>
+        </w:trPr>
+        <w:tc>
+          <w:tcPr>
+            <w:tcW w:w="2388" w:type="dxa"/>
+            <w:tcBorders>
+              <w:top w:val="single" w:sz="4" w:space="0" w:color="000000"/>
+              <w:left w:val="single" w:sz="4" w:space="0" w:color="000000"/>
+              <w:bottom w:val="single" w:sz="4" w:space="0" w:color="000000"/>
+            </w:tcBorders>
+          </w:tcPr>
+          <w:p>
+            <w:pPr>
+              <w:pStyle w:val="TableHeader"/>
+              <w:snapToGrid w:val="0"/>
+              <w:jc w:val="left"/>
+              <w:rPr>
+                <w:lang w:val="sv-SE"/>
+              </w:rPr>
+            </w:pPr>
+            <w:r>
+              <w:rPr>
+                <w:lang w:val="sv-SE"/>
+              </w:rPr>
+              <w:t>Problembeskrivning</w:t>
+            </w:r>
+          </w:p>
+        </w:tc>
+        <w:tc>
+          <w:tcPr>
+            <w:tcW w:w="6928" w:type="dxa"/>
+            <w:gridSpan w:val="2"/>
+            <w:tcBorders>
+              <w:top w:val="single" w:sz="4" w:space="0" w:color="000000"/>
+              <w:left w:val="single" w:sz="4" w:space="0" w:color="000000"/>
+              <w:bottom w:val="single" w:sz="4" w:space="0" w:color="000000"/>
+              <w:right w:val="single" w:sz="4" w:space="0" w:color="000000"/>
+            </w:tcBorders>
+          </w:tcPr>
+          <w:p>
+            <w:pPr>
+              <w:pStyle w:val="PontusSvar"/>
+              <w:tabs>
+                <w:tab w:val="clear" w:pos="643"/>
+              </w:tabs>
+              <w:snapToGrid w:val="0"/>
+              <w:ind w:left="0" w:firstLine="0"/>
+              <w:rPr>
+                <w:color w:val="4F81BD" w:themeColor="accent1"/>
+              </w:rPr>
+            </w:pPr>
+            <w:r>
+              <w:t xml:space="preserve">Vid framtagandet av denna specifikation finns två tänkbara nationella </w:t>
+            </w:r>
+            <w:proofErr w:type="spellStart"/>
+            <w:r>
+              <w:t>referensmodeller</w:t>
+            </w:r>
+            <w:proofErr w:type="spellEnd"/>
+            <w:r>
+              <w:t xml:space="preserve">, VTIM 2.2 samt Nationell Informationsstruktur 2015:1. </w:t>
+            </w:r>
+            <w:proofErr w:type="spellStart"/>
+            <w:r>
+              <w:t>Inera</w:t>
+            </w:r>
+            <w:proofErr w:type="spellEnd"/>
+            <w:r>
+              <w:t xml:space="preserve"> I-godkänner i dag endast VTIM 2.2, men denna domän är baserad på NI 2015:1 och mappningen mot denna modell är därför naturlig</w:t>
+            </w:r>
+          </w:p>
+        </w:tc>
+      </w:tr>
+      <w:tr>
+        <w:trPr>
+          <w:cantSplit/>
+        </w:trPr>
+        <w:tc>
+          <w:tcPr>
+            <w:tcW w:w="2388" w:type="dxa"/>
+            <w:tcBorders>
+              <w:top w:val="single" w:sz="4" w:space="0" w:color="000000"/>
+              <w:left w:val="single" w:sz="4" w:space="0" w:color="000000"/>
+              <w:bottom w:val="single" w:sz="4" w:space="0" w:color="000000"/>
+            </w:tcBorders>
+          </w:tcPr>
+          <w:p>
+            <w:pPr>
+              <w:pStyle w:val="TableHeader"/>
+              <w:snapToGrid w:val="0"/>
+              <w:jc w:val="left"/>
+              <w:rPr>
+                <w:lang w:val="sv-SE"/>
+              </w:rPr>
+            </w:pPr>
+            <w:r>
+              <w:rPr>
+                <w:lang w:val="sv-SE"/>
+              </w:rPr>
+              <w:t>Antaganden</w:t>
+            </w:r>
+          </w:p>
+        </w:tc>
+        <w:tc>
+          <w:tcPr>
+            <w:tcW w:w="6928" w:type="dxa"/>
+            <w:gridSpan w:val="2"/>
+            <w:tcBorders>
+              <w:top w:val="single" w:sz="4" w:space="0" w:color="000000"/>
+              <w:left w:val="single" w:sz="4" w:space="0" w:color="000000"/>
+              <w:bottom w:val="single" w:sz="4" w:space="0" w:color="000000"/>
+              <w:right w:val="single" w:sz="4" w:space="0" w:color="000000"/>
+            </w:tcBorders>
+          </w:tcPr>
+          <w:p>
+            <w:pPr>
+              <w:pStyle w:val="PontusSvar"/>
+              <w:tabs>
+                <w:tab w:val="clear" w:pos="643"/>
+              </w:tabs>
+              <w:snapToGrid w:val="0"/>
+              <w:ind w:left="0" w:firstLine="0"/>
+              <w:rPr>
+                <w:color w:val="4F81BD" w:themeColor="accent1"/>
+              </w:rPr>
+            </w:pPr>
+          </w:p>
+        </w:tc>
+      </w:tr>
+      <w:tr>
+        <w:trPr>
+          <w:cantSplit/>
+        </w:trPr>
+        <w:tc>
+          <w:tcPr>
+            <w:tcW w:w="2388" w:type="dxa"/>
+            <w:tcBorders>
+              <w:top w:val="single" w:sz="4" w:space="0" w:color="000000"/>
+              <w:left w:val="single" w:sz="4" w:space="0" w:color="000000"/>
+              <w:bottom w:val="single" w:sz="4" w:space="0" w:color="000000"/>
+            </w:tcBorders>
+          </w:tcPr>
+          <w:p>
+            <w:pPr>
+              <w:pStyle w:val="TableHeader"/>
+              <w:snapToGrid w:val="0"/>
+              <w:jc w:val="left"/>
+              <w:rPr>
+                <w:lang w:val="sv-SE"/>
+              </w:rPr>
+            </w:pPr>
+            <w:r>
+              <w:rPr>
+                <w:lang w:val="sv-SE"/>
+              </w:rPr>
+              <w:t xml:space="preserve">Motivation </w:t>
+            </w:r>
+          </w:p>
+          <w:p>
+            <w:pPr>
+              <w:pStyle w:val="TableHeader"/>
+              <w:jc w:val="left"/>
+              <w:rPr>
+                <w:b w:val="0"/>
+                <w:bCs w:val="0"/>
+                <w:sz w:val="16"/>
+                <w:szCs w:val="16"/>
+                <w:lang w:val="sv-SE"/>
+              </w:rPr>
+            </w:pPr>
+            <w:r>
+              <w:rPr>
+                <w:b w:val="0"/>
+                <w:bCs w:val="0"/>
+                <w:sz w:val="16"/>
+                <w:szCs w:val="16"/>
+                <w:lang w:val="sv-SE"/>
+              </w:rPr>
+              <w:t>(varför detta beslut är viktigt)</w:t>
+            </w:r>
+          </w:p>
+        </w:tc>
+        <w:tc>
+          <w:tcPr>
+            <w:tcW w:w="6928" w:type="dxa"/>
+            <w:gridSpan w:val="2"/>
+            <w:tcBorders>
+              <w:top w:val="single" w:sz="4" w:space="0" w:color="000000"/>
+              <w:left w:val="single" w:sz="4" w:space="0" w:color="000000"/>
+              <w:bottom w:val="single" w:sz="4" w:space="0" w:color="000000"/>
+              <w:right w:val="single" w:sz="4" w:space="0" w:color="000000"/>
+            </w:tcBorders>
+          </w:tcPr>
+          <w:p>
+            <w:pPr>
+              <w:pStyle w:val="PontusSvar"/>
+              <w:tabs>
+                <w:tab w:val="clear" w:pos="643"/>
+              </w:tabs>
+              <w:snapToGrid w:val="0"/>
+              <w:ind w:left="0" w:firstLine="0"/>
+              <w:rPr>
+                <w:color w:val="4F81BD" w:themeColor="accent1"/>
+              </w:rPr>
+            </w:pPr>
+            <w:r>
+              <w:t xml:space="preserve">NI 2015:1 är den </w:t>
+            </w:r>
+            <w:proofErr w:type="spellStart"/>
+            <w:r>
+              <w:t>referensmodell</w:t>
+            </w:r>
+            <w:proofErr w:type="spellEnd"/>
+            <w:r>
+              <w:t xml:space="preserve"> som Socialstyrelsen publicerar. VTIM 2.2 kommer enligt beslut från Socialstyrelsens generaldirektör avpubliceras under 2015 och ersättas av Nationell Informationsstruktur.</w:t>
+            </w:r>
+          </w:p>
+        </w:tc>
+      </w:tr>
+      <w:tr>
+        <w:trPr>
+          <w:cantSplit/>
+          <w:trHeight w:val="75"/>
+        </w:trPr>
+        <w:tc>
+          <w:tcPr>
+            <w:tcW w:w="2388" w:type="dxa"/>
+            <w:vMerge w:val="restart"/>
+            <w:tcBorders>
+              <w:top w:val="single" w:sz="4" w:space="0" w:color="000000"/>
+              <w:left w:val="single" w:sz="4" w:space="0" w:color="000000"/>
+              <w:bottom w:val="single" w:sz="4" w:space="0" w:color="000000"/>
+            </w:tcBorders>
+          </w:tcPr>
+          <w:p>
+            <w:pPr>
+              <w:pStyle w:val="TableHeader"/>
+              <w:snapToGrid w:val="0"/>
+              <w:jc w:val="left"/>
+              <w:rPr>
+                <w:lang w:val="sv-SE"/>
+              </w:rPr>
+            </w:pPr>
+            <w:r>
+              <w:rPr>
+                <w:lang w:val="sv-SE"/>
+              </w:rPr>
+              <w:t>Alternativ</w:t>
+            </w:r>
+          </w:p>
+        </w:tc>
+        <w:tc>
+          <w:tcPr>
+            <w:tcW w:w="395" w:type="dxa"/>
+            <w:tcBorders>
+              <w:top w:val="single" w:sz="4" w:space="0" w:color="000000"/>
+              <w:left w:val="single" w:sz="4" w:space="0" w:color="000000"/>
+              <w:bottom w:val="single" w:sz="4" w:space="0" w:color="000000"/>
+            </w:tcBorders>
+          </w:tcPr>
+          <w:p>
+            <w:pPr>
+              <w:pStyle w:val="TableText"/>
+              <w:snapToGrid w:val="0"/>
+              <w:rPr>
+                <w:lang w:val="sv-SE"/>
+              </w:rPr>
+            </w:pPr>
+            <w:r>
+              <w:rPr>
+                <w:lang w:val="sv-SE"/>
+              </w:rPr>
+              <w:t>1</w:t>
+            </w:r>
+          </w:p>
+        </w:tc>
+        <w:tc>
+          <w:tcPr>
+            <w:tcW w:w="6533" w:type="dxa"/>
+            <w:tcBorders>
+              <w:top w:val="single" w:sz="4" w:space="0" w:color="000000"/>
+              <w:left w:val="single" w:sz="4" w:space="0" w:color="000000"/>
+              <w:bottom w:val="single" w:sz="4" w:space="0" w:color="000000"/>
+              <w:right w:val="single" w:sz="4" w:space="0" w:color="000000"/>
+            </w:tcBorders>
+          </w:tcPr>
+          <w:p>
+            <w:pPr>
+              <w:pStyle w:val="TableText"/>
+              <w:snapToGrid w:val="0"/>
+              <w:ind w:left="0"/>
+              <w:rPr>
+                <w:b/>
+                <w:bCs/>
+                <w:smallCaps/>
+                <w:lang w:val="sv-SE"/>
+              </w:rPr>
+            </w:pPr>
+            <w:r>
+              <w:rPr>
+                <w:b/>
+                <w:bCs/>
+                <w:smallCaps/>
+                <w:lang w:val="sv-SE"/>
+              </w:rPr>
+              <w:t>Endast visa mappning mot NI 2015:1</w:t>
+            </w:r>
+          </w:p>
+          <w:p>
+            <w:pPr>
+              <w:pStyle w:val="TableText"/>
+              <w:ind w:left="0"/>
+              <w:rPr>
+                <w:color w:val="4F81BD" w:themeColor="accent1"/>
+                <w:sz w:val="20"/>
+                <w:lang w:val="sv-SE"/>
+              </w:rPr>
+            </w:pPr>
+            <w:r>
+              <w:rPr>
+                <w:sz w:val="20"/>
+                <w:lang w:val="sv-SE"/>
+              </w:rPr>
+              <w:br/>
+            </w:r>
+          </w:p>
+        </w:tc>
+      </w:tr>
+      <w:tr>
+        <w:trPr>
+          <w:cantSplit/>
+          <w:trHeight w:val="761"/>
+        </w:trPr>
+        <w:tc>
+          <w:tcPr>
+            <w:tcW w:w="2388" w:type="dxa"/>
+            <w:vMerge/>
+            <w:tcBorders>
+              <w:top w:val="single" w:sz="4" w:space="0" w:color="000000"/>
+              <w:left w:val="single" w:sz="4" w:space="0" w:color="000000"/>
+              <w:bottom w:val="single" w:sz="4" w:space="0" w:color="000000"/>
+            </w:tcBorders>
+          </w:tcPr>
+          <w:p>
+            <w:pPr>
+              <w:pStyle w:val="TableHeader"/>
+              <w:snapToGrid w:val="0"/>
+              <w:jc w:val="left"/>
+              <w:rPr>
+                <w:lang w:val="sv-SE"/>
+              </w:rPr>
+            </w:pPr>
+          </w:p>
+        </w:tc>
+        <w:tc>
+          <w:tcPr>
+            <w:tcW w:w="395" w:type="dxa"/>
+            <w:tcBorders>
+              <w:top w:val="single" w:sz="4" w:space="0" w:color="000000"/>
+              <w:left w:val="single" w:sz="4" w:space="0" w:color="000000"/>
+              <w:bottom w:val="single" w:sz="4" w:space="0" w:color="000000"/>
+            </w:tcBorders>
+          </w:tcPr>
+          <w:p>
+            <w:pPr>
+              <w:pStyle w:val="TableText"/>
+              <w:snapToGrid w:val="0"/>
+              <w:rPr>
+                <w:lang w:val="sv-SE"/>
+              </w:rPr>
+            </w:pPr>
+            <w:r>
+              <w:rPr>
+                <w:lang w:val="sv-SE"/>
+              </w:rPr>
+              <w:t>2</w:t>
+            </w:r>
+          </w:p>
+        </w:tc>
+        <w:tc>
+          <w:tcPr>
+            <w:tcW w:w="6533" w:type="dxa"/>
+            <w:tcBorders>
+              <w:top w:val="single" w:sz="4" w:space="0" w:color="000000"/>
+              <w:left w:val="single" w:sz="4" w:space="0" w:color="000000"/>
+              <w:bottom w:val="single" w:sz="4" w:space="0" w:color="000000"/>
+              <w:right w:val="single" w:sz="4" w:space="0" w:color="000000"/>
+            </w:tcBorders>
+          </w:tcPr>
+          <w:p>
+            <w:pPr>
+              <w:pStyle w:val="TableText"/>
+              <w:snapToGrid w:val="0"/>
+              <w:ind w:left="0"/>
+              <w:rPr>
+                <w:b/>
+                <w:bCs/>
+                <w:smallCaps/>
+                <w:lang w:val="sv-SE"/>
+              </w:rPr>
+            </w:pPr>
+            <w:r>
+              <w:rPr>
+                <w:b/>
+                <w:bCs/>
+                <w:smallCaps/>
+                <w:lang w:val="sv-SE"/>
+              </w:rPr>
+              <w:t xml:space="preserve">Endast visa mappning mot </w:t>
+            </w:r>
+            <w:r>
+              <w:rPr>
+                <w:b/>
+                <w:bCs/>
+                <w:smallCaps/>
+                <w:lang w:val="sv-SE"/>
+              </w:rPr>
+              <w:t>VTIM2.2</w:t>
+            </w:r>
+          </w:p>
+          <w:p>
+            <w:pPr>
+              <w:pStyle w:val="TableText"/>
+              <w:ind w:left="0"/>
+              <w:rPr>
+                <w:color w:val="4F81BD" w:themeColor="accent1"/>
+                <w:sz w:val="20"/>
+                <w:lang w:val="sv-SE"/>
+              </w:rPr>
+            </w:pPr>
+            <w:r>
+              <w:rPr>
+                <w:sz w:val="20"/>
+                <w:lang w:val="sv-SE"/>
+              </w:rPr>
+              <w:br/>
+            </w:r>
+          </w:p>
+        </w:tc>
+      </w:tr>
+      <w:tr>
+        <w:trPr>
+          <w:cantSplit/>
+          <w:trHeight w:val="761"/>
+        </w:trPr>
+        <w:tc>
+          <w:tcPr>
+            <w:tcW w:w="2388" w:type="dxa"/>
+            <w:tcBorders>
+              <w:top w:val="single" w:sz="4" w:space="0" w:color="000000"/>
+              <w:left w:val="single" w:sz="4" w:space="0" w:color="000000"/>
+              <w:bottom w:val="single" w:sz="4" w:space="0" w:color="000000"/>
+            </w:tcBorders>
+          </w:tcPr>
+          <w:p>
+            <w:pPr>
+              <w:pStyle w:val="TableHeader"/>
+              <w:snapToGrid w:val="0"/>
+              <w:jc w:val="left"/>
+              <w:rPr>
+                <w:lang w:val="sv-SE"/>
+              </w:rPr>
+            </w:pPr>
+          </w:p>
+        </w:tc>
+        <w:tc>
+          <w:tcPr>
+            <w:tcW w:w="395" w:type="dxa"/>
+            <w:tcBorders>
+              <w:top w:val="single" w:sz="4" w:space="0" w:color="000000"/>
+              <w:left w:val="single" w:sz="4" w:space="0" w:color="000000"/>
+              <w:bottom w:val="single" w:sz="4" w:space="0" w:color="000000"/>
+            </w:tcBorders>
+          </w:tcPr>
+          <w:p>
+            <w:pPr>
+              <w:pStyle w:val="TableText"/>
+              <w:snapToGrid w:val="0"/>
+              <w:rPr>
+                <w:lang w:val="sv-SE"/>
+              </w:rPr>
+            </w:pPr>
+            <w:r>
+              <w:rPr>
+                <w:lang w:val="sv-SE"/>
+              </w:rPr>
+              <w:t>3</w:t>
+            </w:r>
+          </w:p>
+        </w:tc>
+        <w:tc>
+          <w:tcPr>
+            <w:tcW w:w="6533" w:type="dxa"/>
+            <w:tcBorders>
+              <w:top w:val="single" w:sz="4" w:space="0" w:color="000000"/>
+              <w:left w:val="single" w:sz="4" w:space="0" w:color="000000"/>
+              <w:bottom w:val="single" w:sz="4" w:space="0" w:color="000000"/>
+              <w:right w:val="single" w:sz="4" w:space="0" w:color="000000"/>
+            </w:tcBorders>
+          </w:tcPr>
+          <w:p>
+            <w:pPr>
+              <w:pStyle w:val="TableText"/>
+              <w:snapToGrid w:val="0"/>
+              <w:ind w:left="0"/>
+              <w:rPr>
+                <w:b/>
+                <w:bCs/>
+                <w:smallCaps/>
+                <w:lang w:val="sv-SE"/>
+              </w:rPr>
+            </w:pPr>
+            <w:r>
+              <w:rPr>
+                <w:b/>
+                <w:bCs/>
+                <w:smallCaps/>
+                <w:lang w:val="sv-SE"/>
+              </w:rPr>
+              <w:t xml:space="preserve">Visa mappning mot båda </w:t>
+            </w:r>
+            <w:proofErr w:type="spellStart"/>
+            <w:r>
+              <w:rPr>
+                <w:b/>
+                <w:bCs/>
+                <w:smallCaps/>
+                <w:lang w:val="sv-SE"/>
+              </w:rPr>
+              <w:t>referensmodellerna</w:t>
+            </w:r>
+            <w:proofErr w:type="spellEnd"/>
+          </w:p>
+        </w:tc>
+      </w:tr>
+      <w:tr>
+        <w:trPr>
+          <w:cantSplit/>
+        </w:trPr>
+        <w:tc>
+          <w:tcPr>
+            <w:tcW w:w="2388" w:type="dxa"/>
+            <w:tcBorders>
+              <w:top w:val="single" w:sz="4" w:space="0" w:color="000000"/>
+              <w:left w:val="single" w:sz="4" w:space="0" w:color="000000"/>
+              <w:bottom w:val="single" w:sz="4" w:space="0" w:color="000000"/>
+            </w:tcBorders>
+          </w:tcPr>
+          <w:p>
+            <w:pPr>
+              <w:pStyle w:val="TableHeader"/>
+              <w:snapToGrid w:val="0"/>
+              <w:jc w:val="left"/>
+              <w:rPr>
+                <w:lang w:val="sv-SE"/>
+              </w:rPr>
+            </w:pPr>
+            <w:r>
+              <w:rPr>
+                <w:lang w:val="sv-SE"/>
+              </w:rPr>
+              <w:t>Beslut</w:t>
+            </w:r>
+          </w:p>
+        </w:tc>
+        <w:tc>
+          <w:tcPr>
+            <w:tcW w:w="6928" w:type="dxa"/>
+            <w:gridSpan w:val="2"/>
+            <w:tcBorders>
+              <w:top w:val="single" w:sz="4" w:space="0" w:color="000000"/>
+              <w:left w:val="single" w:sz="4" w:space="0" w:color="000000"/>
+              <w:bottom w:val="single" w:sz="4" w:space="0" w:color="000000"/>
+              <w:right w:val="single" w:sz="4" w:space="0" w:color="000000"/>
+            </w:tcBorders>
+          </w:tcPr>
+          <w:p>
+            <w:pPr>
+              <w:pStyle w:val="TableText"/>
+              <w:snapToGrid w:val="0"/>
+              <w:rPr>
+                <w:lang w:val="sv-SE"/>
+              </w:rPr>
+            </w:pPr>
+            <w:r>
+              <w:rPr>
+                <w:b/>
+                <w:bCs/>
+                <w:lang w:val="sv-SE"/>
+              </w:rPr>
+              <w:t xml:space="preserve">Alternativ </w:t>
+            </w:r>
+            <w:r>
+              <w:rPr>
+                <w:b/>
+                <w:bCs/>
+                <w:lang w:val="sv-SE"/>
+              </w:rPr>
+              <w:t>3</w:t>
+            </w:r>
+            <w:r>
+              <w:rPr>
+                <w:lang w:val="sv-SE"/>
+              </w:rPr>
+              <w:t xml:space="preserve"> (</w:t>
+            </w:r>
+            <w:r>
+              <w:rPr>
+                <w:i/>
+                <w:iCs/>
+                <w:lang w:val="sv-SE"/>
+              </w:rPr>
+              <w:t>201</w:t>
+            </w:r>
+            <w:r>
+              <w:rPr>
+                <w:i/>
+                <w:iCs/>
+                <w:lang w:val="sv-SE"/>
+              </w:rPr>
+              <w:t>4</w:t>
+            </w:r>
+            <w:r>
+              <w:rPr>
+                <w:i/>
+                <w:iCs/>
+                <w:lang w:val="sv-SE"/>
+              </w:rPr>
+              <w:t>-</w:t>
+            </w:r>
+            <w:r>
+              <w:rPr>
+                <w:i/>
+                <w:iCs/>
+                <w:lang w:val="sv-SE"/>
+              </w:rPr>
+              <w:t>12</w:t>
+            </w:r>
+            <w:r>
+              <w:rPr>
+                <w:i/>
+                <w:iCs/>
+                <w:lang w:val="sv-SE"/>
+              </w:rPr>
+              <w:t>-</w:t>
+            </w:r>
+            <w:r>
+              <w:rPr>
+                <w:i/>
+                <w:iCs/>
+                <w:lang w:val="sv-SE"/>
+              </w:rPr>
+              <w:t>16</w:t>
+            </w:r>
+            <w:r>
+              <w:rPr>
+                <w:lang w:val="sv-SE"/>
+              </w:rPr>
+              <w:t>)</w:t>
+            </w:r>
+          </w:p>
+          <w:p>
+            <w:pPr>
+              <w:pStyle w:val="Brdtext"/>
+              <w:rPr>
+                <w:rFonts w:ascii="Arial" w:hAnsi="Arial" w:cs="Arial"/>
+                <w:color w:val="4F81BD" w:themeColor="accent1"/>
+                <w:lang w:val="sv-SE"/>
+              </w:rPr>
+            </w:pPr>
+          </w:p>
+        </w:tc>
+      </w:tr>
+      <w:tr>
+        <w:trPr>
+          <w:cantSplit/>
+        </w:trPr>
+        <w:tc>
+          <w:tcPr>
+            <w:tcW w:w="2388" w:type="dxa"/>
+            <w:tcBorders>
+              <w:top w:val="single" w:sz="4" w:space="0" w:color="000000"/>
+              <w:left w:val="single" w:sz="4" w:space="0" w:color="000000"/>
+              <w:bottom w:val="single" w:sz="4" w:space="0" w:color="000000"/>
+            </w:tcBorders>
+          </w:tcPr>
+          <w:p>
+            <w:pPr>
+              <w:pStyle w:val="TableHeader"/>
+              <w:snapToGrid w:val="0"/>
+              <w:jc w:val="left"/>
+              <w:rPr>
+                <w:lang w:val="sv-SE"/>
+              </w:rPr>
+            </w:pPr>
+            <w:r>
+              <w:rPr>
+                <w:lang w:val="sv-SE"/>
+              </w:rPr>
+              <w:t>Skäl till beslut</w:t>
+            </w:r>
+          </w:p>
+        </w:tc>
+        <w:tc>
+          <w:tcPr>
+            <w:tcW w:w="6928" w:type="dxa"/>
+            <w:gridSpan w:val="2"/>
+            <w:tcBorders>
+              <w:top w:val="single" w:sz="4" w:space="0" w:color="000000"/>
+              <w:left w:val="single" w:sz="4" w:space="0" w:color="000000"/>
+              <w:bottom w:val="single" w:sz="4" w:space="0" w:color="000000"/>
+              <w:right w:val="single" w:sz="4" w:space="0" w:color="000000"/>
+            </w:tcBorders>
+          </w:tcPr>
+          <w:p>
+            <w:pPr>
+              <w:pStyle w:val="Brdtext"/>
+              <w:rPr>
+                <w:color w:val="4F81BD" w:themeColor="accent1"/>
+                <w:lang w:val="sv-SE"/>
+              </w:rPr>
+            </w:pPr>
+            <w:r>
+              <w:rPr>
+                <w:lang w:val="sv-SE"/>
+              </w:rPr>
+              <w:t xml:space="preserve">Detta är en kompromiss i övergången mellan gammal och ny </w:t>
+            </w:r>
+            <w:proofErr w:type="spellStart"/>
+            <w:r>
+              <w:rPr>
+                <w:lang w:val="sv-SE"/>
+              </w:rPr>
+              <w:t>referensmodell</w:t>
+            </w:r>
+            <w:proofErr w:type="spellEnd"/>
+            <w:r>
+              <w:rPr>
+                <w:lang w:val="sv-SE"/>
+              </w:rPr>
+              <w:t>.</w:t>
+            </w:r>
+          </w:p>
+        </w:tc>
+      </w:tr>
+      <w:tr>
+        <w:trPr>
+          <w:cantSplit/>
+        </w:trPr>
+        <w:tc>
+          <w:tcPr>
+            <w:tcW w:w="2388" w:type="dxa"/>
+            <w:tcBorders>
+              <w:top w:val="single" w:sz="4" w:space="0" w:color="000000"/>
+              <w:left w:val="single" w:sz="4" w:space="0" w:color="000000"/>
+              <w:bottom w:val="single" w:sz="4" w:space="0" w:color="000000"/>
+            </w:tcBorders>
+          </w:tcPr>
+          <w:p>
+            <w:pPr>
+              <w:pStyle w:val="TableHeader"/>
+              <w:snapToGrid w:val="0"/>
+              <w:jc w:val="left"/>
+              <w:rPr>
+                <w:lang w:val="sv-SE"/>
+              </w:rPr>
+            </w:pPr>
+            <w:r>
+              <w:rPr>
+                <w:lang w:val="sv-SE"/>
+              </w:rPr>
+              <w:t>Konsekvenser</w:t>
+            </w:r>
+          </w:p>
+        </w:tc>
+        <w:tc>
+          <w:tcPr>
+            <w:tcW w:w="6928" w:type="dxa"/>
+            <w:gridSpan w:val="2"/>
+            <w:tcBorders>
+              <w:top w:val="single" w:sz="4" w:space="0" w:color="000000"/>
+              <w:left w:val="single" w:sz="4" w:space="0" w:color="000000"/>
+              <w:bottom w:val="single" w:sz="4" w:space="0" w:color="000000"/>
+              <w:right w:val="single" w:sz="4" w:space="0" w:color="000000"/>
+            </w:tcBorders>
+          </w:tcPr>
+          <w:p>
+            <w:pPr>
+              <w:pStyle w:val="Brdtext"/>
+              <w:rPr>
+                <w:lang w:val="sv-SE"/>
+              </w:rPr>
+            </w:pPr>
+            <w:proofErr w:type="spellStart"/>
+            <w:r>
+              <w:rPr>
+                <w:lang w:val="sv-SE"/>
+              </w:rPr>
+              <w:t>Utökad</w:t>
+            </w:r>
+            <w:proofErr w:type="spellEnd"/>
+            <w:r>
+              <w:rPr>
+                <w:lang w:val="sv-SE"/>
+              </w:rPr>
+              <w:t xml:space="preserve"> </w:t>
+            </w:r>
+            <w:proofErr w:type="spellStart"/>
+            <w:r>
+              <w:rPr>
+                <w:lang w:val="sv-SE"/>
+              </w:rPr>
+              <w:t>dokumentation</w:t>
+            </w:r>
+            <w:proofErr w:type="spellEnd"/>
+          </w:p>
+        </w:tc>
+      </w:tr>
+      <w:tr>
+        <w:trPr>
+          <w:cantSplit/>
+        </w:trPr>
+        <w:tc>
+          <w:tcPr>
+            <w:tcW w:w="2388" w:type="dxa"/>
+            <w:tcBorders>
+              <w:top w:val="single" w:sz="4" w:space="0" w:color="000000"/>
+              <w:left w:val="single" w:sz="4" w:space="0" w:color="000000"/>
+              <w:bottom w:val="single" w:sz="4" w:space="0" w:color="000000"/>
+            </w:tcBorders>
+          </w:tcPr>
+          <w:p>
+            <w:pPr>
+              <w:pStyle w:val="TableHeader"/>
+              <w:snapToGrid w:val="0"/>
+              <w:jc w:val="left"/>
+              <w:rPr>
+                <w:lang w:val="sv-SE"/>
+              </w:rPr>
+            </w:pPr>
+            <w:r>
+              <w:rPr>
+                <w:lang w:val="sv-SE"/>
+              </w:rPr>
+              <w:t>Avvikelsehantering</w:t>
+            </w:r>
+          </w:p>
+        </w:tc>
+        <w:tc>
+          <w:tcPr>
+            <w:tcW w:w="6928" w:type="dxa"/>
+            <w:gridSpan w:val="2"/>
+            <w:tcBorders>
+              <w:top w:val="single" w:sz="4" w:space="0" w:color="000000"/>
+              <w:left w:val="single" w:sz="4" w:space="0" w:color="000000"/>
+              <w:bottom w:val="single" w:sz="4" w:space="0" w:color="000000"/>
+              <w:right w:val="single" w:sz="4" w:space="0" w:color="000000"/>
+            </w:tcBorders>
+          </w:tcPr>
+          <w:p>
+            <w:pPr>
+              <w:pStyle w:val="TableText"/>
+              <w:snapToGrid w:val="0"/>
+              <w:rPr>
+                <w:color w:val="4F81BD" w:themeColor="accent1"/>
+                <w:sz w:val="20"/>
+                <w:lang w:val="sv-SE"/>
+              </w:rPr>
+            </w:pPr>
+          </w:p>
+        </w:tc>
+      </w:tr>
+    </w:tbl>
+    <w:p>
+      <w:pPr>
+        <w:pStyle w:val="Brdtext"/>
+        <w:rPr>
+          <w:lang w:val="sv-SE"/>
+        </w:rPr>
+      </w:pPr>
+    </w:p>
+    <w:p>
+      <w:pPr>
+        <w:pStyle w:val="Brdtext"/>
+        <w:rPr>
+          <w:lang w:val="sv-SE"/>
+        </w:rPr>
+      </w:pPr>
+    </w:p>
+    <w:p>
+      <w:pPr>
+        <w:spacing w:line="240" w:lineRule="auto"/>
+        <w:rPr>
+          <w:rFonts w:ascii="Times New Roman" w:eastAsia="Times New Roman" w:hAnsi="Times New Roman"/>
+          <w:sz w:val="22"/>
+          <w:szCs w:val="24"/>
+          <w:lang w:eastAsia="en-GB"/>
+        </w:rPr>
+      </w:pPr>
+      <w:r>
+        <w:br w:type="page"/>
+      </w:r>
+    </w:p>
+    <w:p>
+      <w:pPr>
+        <w:pStyle w:val="Brdtext"/>
+        <w:rPr>
+          <w:lang w:val="sv-SE"/>
+        </w:rPr>
+      </w:pPr>
+    </w:p>
+    <w:p>
+      <w:pPr>
+        <w:pStyle w:val="Rubrik2"/>
+      </w:pPr>
+      <w:r>
+        <w:t>AB</w:t>
+      </w:r>
+      <w:r>
+        <w:t xml:space="preserve">: </w:t>
+      </w:r>
+      <w:r>
+        <w:t xml:space="preserve">Beslut om att </w:t>
+      </w:r>
+      <w:r>
+        <w:t>tillåta att krav på tilläggsspecifikationer utöver informationsspecifikation + tjänstekontraktsbeskrivning (modellering i flera nivåer)</w:t>
+      </w:r>
+      <w:r>
+        <w:tab/>
+      </w:r>
+      <w:r>
+        <w:t xml:space="preserve"> </w:t>
+      </w:r>
+    </w:p>
+    <w:tbl>
+      <w:tblPr>
+        <w:tblW w:w="9316" w:type="dxa"/>
+        <w:tblInd w:w="108" w:type="dxa"/>
+        <w:tblLayout w:type="fixed"/>
+        <w:tblLook w:val="0000" w:firstRow="0" w:lastRow="0" w:firstColumn="0" w:lastColumn="0" w:noHBand="0" w:noVBand="0"/>
+      </w:tblPr>
+      <w:tblGrid>
+        <w:gridCol w:w="2388"/>
+        <w:gridCol w:w="395"/>
+        <w:gridCol w:w="6533"/>
+      </w:tblGrid>
+      <w:tr>
+        <w:tc>
+          <w:tcPr>
+            <w:tcW w:w="2388" w:type="dxa"/>
+            <w:tcBorders>
+              <w:top w:val="single" w:sz="4" w:space="0" w:color="000000"/>
+              <w:left w:val="single" w:sz="4" w:space="0" w:color="000000"/>
+              <w:bottom w:val="single" w:sz="4" w:space="0" w:color="000000"/>
+            </w:tcBorders>
+          </w:tcPr>
+          <w:p>
+            <w:pPr>
+              <w:pStyle w:val="TableHeader"/>
+              <w:snapToGrid w:val="0"/>
+              <w:jc w:val="left"/>
+              <w:rPr>
+                <w:lang w:val="sv-SE"/>
+              </w:rPr>
+            </w:pPr>
+            <w:r>
+              <w:rPr>
+                <w:lang w:val="sv-SE"/>
+              </w:rPr>
+              <w:t>ID</w:t>
+            </w:r>
+          </w:p>
+        </w:tc>
+        <w:tc>
+          <w:tcPr>
+            <w:tcW w:w="6928" w:type="dxa"/>
+            <w:gridSpan w:val="2"/>
+            <w:tcBorders>
+              <w:top w:val="single" w:sz="4" w:space="0" w:color="000000"/>
+              <w:left w:val="single" w:sz="4" w:space="0" w:color="000000"/>
+              <w:bottom w:val="single" w:sz="4" w:space="0" w:color="000000"/>
+              <w:right w:val="single" w:sz="4" w:space="0" w:color="000000"/>
+            </w:tcBorders>
+          </w:tcPr>
+          <w:p>
+            <w:pPr>
+              <w:pStyle w:val="TableText"/>
+              <w:snapToGrid w:val="0"/>
+              <w:rPr>
+                <w:lang w:val="sv-SE"/>
+              </w:rPr>
+            </w:pPr>
+            <w:r>
+              <w:rPr>
+                <w:lang w:val="sv-SE"/>
+              </w:rPr>
+              <w:t>AB-2.</w:t>
+            </w:r>
+            <w:r>
+              <w:rPr>
+                <w:lang w:val="sv-SE"/>
+              </w:rPr>
+              <w:t>3</w:t>
+            </w:r>
+          </w:p>
+        </w:tc>
+      </w:tr>
+      <w:tr>
+        <w:trPr>
+          <w:cantSplit/>
+        </w:trPr>
+        <w:tc>
+          <w:tcPr>
+            <w:tcW w:w="2388" w:type="dxa"/>
+            <w:tcBorders>
+              <w:top w:val="single" w:sz="4" w:space="0" w:color="000000"/>
+              <w:left w:val="single" w:sz="4" w:space="0" w:color="000000"/>
+              <w:bottom w:val="single" w:sz="4" w:space="0" w:color="000000"/>
+            </w:tcBorders>
+          </w:tcPr>
+          <w:p>
+            <w:pPr>
+              <w:pStyle w:val="TableHeader"/>
+              <w:snapToGrid w:val="0"/>
+              <w:jc w:val="left"/>
+              <w:rPr>
+                <w:lang w:val="sv-SE"/>
+              </w:rPr>
+            </w:pPr>
+            <w:r>
+              <w:rPr>
+                <w:lang w:val="sv-SE"/>
+              </w:rPr>
+              <w:t>Problembeskrivning</w:t>
+            </w:r>
+          </w:p>
+        </w:tc>
+        <w:tc>
+          <w:tcPr>
+            <w:tcW w:w="6928" w:type="dxa"/>
+            <w:gridSpan w:val="2"/>
+            <w:tcBorders>
+              <w:top w:val="single" w:sz="4" w:space="0" w:color="000000"/>
+              <w:left w:val="single" w:sz="4" w:space="0" w:color="000000"/>
+              <w:bottom w:val="single" w:sz="4" w:space="0" w:color="000000"/>
+              <w:right w:val="single" w:sz="4" w:space="0" w:color="000000"/>
+            </w:tcBorders>
+          </w:tcPr>
+          <w:p>
+            <w:pPr>
+              <w:pStyle w:val="PontusSvar"/>
+              <w:tabs>
+                <w:tab w:val="clear" w:pos="643"/>
+              </w:tabs>
+              <w:snapToGrid w:val="0"/>
+              <w:ind w:left="0" w:firstLine="0"/>
+              <w:rPr>
+                <w:color w:val="4F81BD" w:themeColor="accent1"/>
+              </w:rPr>
+            </w:pPr>
+            <w:r>
+              <w:t xml:space="preserve">Denna tjänstedomän innehåller tjänster som är så abstrakta att det krävs ytterligare specifikationer för att beskriva hur klinisk information representeras av dem. </w:t>
+            </w:r>
+          </w:p>
+        </w:tc>
+      </w:tr>
+      <w:tr>
+        <w:trPr>
+          <w:cantSplit/>
+        </w:trPr>
+        <w:tc>
+          <w:tcPr>
+            <w:tcW w:w="2388" w:type="dxa"/>
+            <w:tcBorders>
+              <w:top w:val="single" w:sz="4" w:space="0" w:color="000000"/>
+              <w:left w:val="single" w:sz="4" w:space="0" w:color="000000"/>
+              <w:bottom w:val="single" w:sz="4" w:space="0" w:color="000000"/>
+            </w:tcBorders>
+          </w:tcPr>
+          <w:p>
+            <w:pPr>
+              <w:pStyle w:val="TableHeader"/>
+              <w:snapToGrid w:val="0"/>
+              <w:jc w:val="left"/>
+              <w:rPr>
+                <w:lang w:val="sv-SE"/>
+              </w:rPr>
+            </w:pPr>
+            <w:r>
+              <w:rPr>
+                <w:lang w:val="sv-SE"/>
+              </w:rPr>
+              <w:t>Antaganden</w:t>
+            </w:r>
+          </w:p>
+        </w:tc>
+        <w:tc>
+          <w:tcPr>
+            <w:tcW w:w="6928" w:type="dxa"/>
+            <w:gridSpan w:val="2"/>
+            <w:tcBorders>
+              <w:top w:val="single" w:sz="4" w:space="0" w:color="000000"/>
+              <w:left w:val="single" w:sz="4" w:space="0" w:color="000000"/>
+              <w:bottom w:val="single" w:sz="4" w:space="0" w:color="000000"/>
+              <w:right w:val="single" w:sz="4" w:space="0" w:color="000000"/>
+            </w:tcBorders>
+          </w:tcPr>
+          <w:p>
+            <w:pPr>
+              <w:pStyle w:val="PontusSvar"/>
+              <w:tabs>
+                <w:tab w:val="clear" w:pos="643"/>
+              </w:tabs>
+              <w:snapToGrid w:val="0"/>
+              <w:ind w:left="0" w:firstLine="0"/>
+              <w:rPr>
+                <w:color w:val="4F81BD" w:themeColor="accent1"/>
+              </w:rPr>
+            </w:pPr>
+            <w:r>
+              <w:t>Genom att göra tjänsterna flexibla</w:t>
+            </w:r>
+            <w:r>
+              <w:t xml:space="preserve"> kan man med ett mindre antal tjänster representera en mycket större omfattning av informationsmängder. Detta kommer att spara tid, pengar och resurser på utvecklingssidan och </w:t>
+            </w:r>
+            <w:proofErr w:type="gramStart"/>
+            <w:r>
+              <w:t>för  tjänsteplattformsförvaltning</w:t>
+            </w:r>
+            <w:proofErr w:type="gramEnd"/>
+            <w:r>
+              <w:t xml:space="preserve"> (exempelvis färre tjänster att lägga upp och administrera, mindre arbete med att bygga aggregerade tjänster)</w:t>
+            </w:r>
+          </w:p>
+        </w:tc>
+      </w:tr>
+      <w:tr>
+        <w:trPr>
+          <w:cantSplit/>
+        </w:trPr>
+        <w:tc>
+          <w:tcPr>
+            <w:tcW w:w="2388" w:type="dxa"/>
+            <w:tcBorders>
+              <w:top w:val="single" w:sz="4" w:space="0" w:color="000000"/>
+              <w:left w:val="single" w:sz="4" w:space="0" w:color="000000"/>
+              <w:bottom w:val="single" w:sz="4" w:space="0" w:color="000000"/>
+            </w:tcBorders>
+          </w:tcPr>
+          <w:p>
+            <w:pPr>
+              <w:pStyle w:val="TableHeader"/>
+              <w:snapToGrid w:val="0"/>
+              <w:jc w:val="left"/>
+              <w:rPr>
+                <w:lang w:val="sv-SE"/>
+              </w:rPr>
+            </w:pPr>
+            <w:r>
+              <w:rPr>
+                <w:lang w:val="sv-SE"/>
+              </w:rPr>
+              <w:t xml:space="preserve">Motivation </w:t>
+            </w:r>
+          </w:p>
+          <w:p>
+            <w:pPr>
+              <w:pStyle w:val="TableHeader"/>
+              <w:jc w:val="left"/>
+              <w:rPr>
+                <w:b w:val="0"/>
+                <w:bCs w:val="0"/>
+                <w:sz w:val="16"/>
+                <w:szCs w:val="16"/>
+                <w:lang w:val="sv-SE"/>
+              </w:rPr>
+            </w:pPr>
+            <w:r>
+              <w:rPr>
+                <w:b w:val="0"/>
+                <w:bCs w:val="0"/>
+                <w:sz w:val="16"/>
+                <w:szCs w:val="16"/>
+                <w:lang w:val="sv-SE"/>
+              </w:rPr>
+              <w:t>(varför detta beslut är viktigt)</w:t>
+            </w:r>
+          </w:p>
+        </w:tc>
+        <w:tc>
+          <w:tcPr>
+            <w:tcW w:w="6928" w:type="dxa"/>
+            <w:gridSpan w:val="2"/>
+            <w:tcBorders>
+              <w:top w:val="single" w:sz="4" w:space="0" w:color="000000"/>
+              <w:left w:val="single" w:sz="4" w:space="0" w:color="000000"/>
+              <w:bottom w:val="single" w:sz="4" w:space="0" w:color="000000"/>
+              <w:right w:val="single" w:sz="4" w:space="0" w:color="000000"/>
+            </w:tcBorders>
+          </w:tcPr>
+          <w:p>
+            <w:pPr>
+              <w:pStyle w:val="PontusSvar"/>
+              <w:tabs>
+                <w:tab w:val="clear" w:pos="643"/>
+              </w:tabs>
+              <w:snapToGrid w:val="0"/>
+              <w:ind w:left="0" w:firstLine="0"/>
+              <w:rPr>
+                <w:color w:val="4F81BD" w:themeColor="accent1"/>
+              </w:rPr>
+            </w:pPr>
+          </w:p>
+        </w:tc>
+      </w:tr>
+      <w:tr>
+        <w:trPr>
+          <w:cantSplit/>
+          <w:trHeight w:val="75"/>
+        </w:trPr>
+        <w:tc>
+          <w:tcPr>
+            <w:tcW w:w="2388" w:type="dxa"/>
+            <w:vMerge w:val="restart"/>
+            <w:tcBorders>
+              <w:top w:val="single" w:sz="4" w:space="0" w:color="000000"/>
+              <w:left w:val="single" w:sz="4" w:space="0" w:color="000000"/>
+              <w:bottom w:val="single" w:sz="4" w:space="0" w:color="000000"/>
+            </w:tcBorders>
+          </w:tcPr>
+          <w:p>
+            <w:pPr>
+              <w:pStyle w:val="TableHeader"/>
+              <w:snapToGrid w:val="0"/>
+              <w:jc w:val="left"/>
+              <w:rPr>
+                <w:lang w:val="sv-SE"/>
+              </w:rPr>
+            </w:pPr>
+            <w:r>
+              <w:rPr>
+                <w:lang w:val="sv-SE"/>
+              </w:rPr>
+              <w:t>Alternativ</w:t>
+            </w:r>
+          </w:p>
+        </w:tc>
+        <w:tc>
+          <w:tcPr>
+            <w:tcW w:w="395" w:type="dxa"/>
+            <w:tcBorders>
+              <w:top w:val="single" w:sz="4" w:space="0" w:color="000000"/>
+              <w:left w:val="single" w:sz="4" w:space="0" w:color="000000"/>
+              <w:bottom w:val="single" w:sz="4" w:space="0" w:color="000000"/>
+            </w:tcBorders>
+          </w:tcPr>
+          <w:p>
+            <w:pPr>
+              <w:pStyle w:val="TableText"/>
+              <w:snapToGrid w:val="0"/>
+              <w:rPr>
+                <w:lang w:val="sv-SE"/>
+              </w:rPr>
+            </w:pPr>
+            <w:r>
+              <w:rPr>
+                <w:lang w:val="sv-SE"/>
+              </w:rPr>
+              <w:t>1</w:t>
+            </w:r>
+          </w:p>
+        </w:tc>
+        <w:tc>
+          <w:tcPr>
+            <w:tcW w:w="6533" w:type="dxa"/>
+            <w:tcBorders>
+              <w:top w:val="single" w:sz="4" w:space="0" w:color="000000"/>
+              <w:left w:val="single" w:sz="4" w:space="0" w:color="000000"/>
+              <w:bottom w:val="single" w:sz="4" w:space="0" w:color="000000"/>
+              <w:right w:val="single" w:sz="4" w:space="0" w:color="000000"/>
+            </w:tcBorders>
+          </w:tcPr>
+          <w:p>
+            <w:pPr>
+              <w:pStyle w:val="TableText"/>
+              <w:snapToGrid w:val="0"/>
+              <w:ind w:left="0"/>
+              <w:rPr>
+                <w:b/>
+                <w:bCs/>
+                <w:smallCaps/>
+                <w:lang w:val="sv-SE"/>
+              </w:rPr>
+            </w:pPr>
+            <w:r>
+              <w:rPr>
+                <w:b/>
+                <w:bCs/>
+                <w:smallCaps/>
+                <w:lang w:val="sv-SE"/>
+              </w:rPr>
+              <w:t>Tillåta modellering i ”två nivåer”</w:t>
+            </w:r>
+          </w:p>
+          <w:p>
+            <w:pPr>
+              <w:pStyle w:val="PontusSvar"/>
+              <w:tabs>
+                <w:tab w:val="clear" w:pos="643"/>
+              </w:tabs>
+              <w:snapToGrid w:val="0"/>
+              <w:ind w:left="0" w:firstLine="0"/>
+            </w:pPr>
+            <w:r>
+              <w:t>D</w:t>
+            </w:r>
+            <w:r>
+              <w:t>.v.s. det krävs tilläggsspecifikationer utöver tjänstekontraktsbeskrivning</w:t>
+            </w:r>
+            <w:r>
+              <w:t>en för att beskriva en viss klinisk företeelse.</w:t>
+            </w:r>
+          </w:p>
+          <w:p>
+            <w:pPr>
+              <w:pStyle w:val="TableText"/>
+              <w:ind w:left="0"/>
+              <w:rPr>
+                <w:color w:val="4F81BD" w:themeColor="accent1"/>
+                <w:sz w:val="20"/>
+                <w:lang w:val="sv-SE"/>
+              </w:rPr>
+            </w:pPr>
+            <w:r>
+              <w:rPr>
+                <w:sz w:val="20"/>
+                <w:lang w:val="sv-SE"/>
+              </w:rPr>
+              <w:br/>
+            </w:r>
+          </w:p>
+        </w:tc>
+      </w:tr>
+      <w:tr>
+        <w:trPr>
+          <w:cantSplit/>
+          <w:trHeight w:val="761"/>
+        </w:trPr>
+        <w:tc>
+          <w:tcPr>
+            <w:tcW w:w="2388" w:type="dxa"/>
+            <w:vMerge/>
+            <w:tcBorders>
+              <w:top w:val="single" w:sz="4" w:space="0" w:color="000000"/>
+              <w:left w:val="single" w:sz="4" w:space="0" w:color="000000"/>
+              <w:bottom w:val="single" w:sz="4" w:space="0" w:color="000000"/>
+            </w:tcBorders>
+          </w:tcPr>
+          <w:p>
+            <w:pPr>
+              <w:pStyle w:val="TableHeader"/>
+              <w:snapToGrid w:val="0"/>
+              <w:jc w:val="left"/>
+              <w:rPr>
+                <w:lang w:val="sv-SE"/>
+              </w:rPr>
+            </w:pPr>
+          </w:p>
+        </w:tc>
+        <w:tc>
+          <w:tcPr>
+            <w:tcW w:w="395" w:type="dxa"/>
+            <w:tcBorders>
+              <w:top w:val="single" w:sz="4" w:space="0" w:color="000000"/>
+              <w:left w:val="single" w:sz="4" w:space="0" w:color="000000"/>
+              <w:bottom w:val="single" w:sz="4" w:space="0" w:color="000000"/>
+            </w:tcBorders>
+          </w:tcPr>
+          <w:p>
+            <w:pPr>
+              <w:pStyle w:val="TableText"/>
+              <w:snapToGrid w:val="0"/>
+              <w:rPr>
+                <w:lang w:val="sv-SE"/>
+              </w:rPr>
+            </w:pPr>
+            <w:r>
+              <w:rPr>
+                <w:lang w:val="sv-SE"/>
+              </w:rPr>
+              <w:t>2</w:t>
+            </w:r>
+          </w:p>
+        </w:tc>
+        <w:tc>
+          <w:tcPr>
+            <w:tcW w:w="6533" w:type="dxa"/>
+            <w:tcBorders>
+              <w:top w:val="single" w:sz="4" w:space="0" w:color="000000"/>
+              <w:left w:val="single" w:sz="4" w:space="0" w:color="000000"/>
+              <w:bottom w:val="single" w:sz="4" w:space="0" w:color="000000"/>
+              <w:right w:val="single" w:sz="4" w:space="0" w:color="000000"/>
+            </w:tcBorders>
+          </w:tcPr>
+          <w:p>
+            <w:pPr>
+              <w:pStyle w:val="TableText"/>
+              <w:snapToGrid w:val="0"/>
+              <w:ind w:left="0"/>
+              <w:rPr>
+                <w:b/>
+                <w:bCs/>
+                <w:smallCaps/>
+                <w:lang w:val="sv-SE"/>
+              </w:rPr>
+            </w:pPr>
+            <w:r>
+              <w:rPr>
+                <w:b/>
+                <w:bCs/>
+                <w:smallCaps/>
+                <w:lang w:val="sv-SE"/>
+              </w:rPr>
+              <w:t>Endast t</w:t>
+            </w:r>
+            <w:r>
+              <w:rPr>
+                <w:b/>
+                <w:bCs/>
+                <w:smallCaps/>
+                <w:lang w:val="sv-SE"/>
+              </w:rPr>
+              <w:t xml:space="preserve">illåta </w:t>
+            </w:r>
+            <w:r>
+              <w:rPr>
+                <w:b/>
+                <w:bCs/>
+                <w:smallCaps/>
+                <w:lang w:val="sv-SE"/>
+              </w:rPr>
+              <w:t>konkreta tjänster utan tilläggsspecifikationer</w:t>
+            </w:r>
+          </w:p>
+          <w:p>
+            <w:pPr>
+              <w:pStyle w:val="PontusSvar"/>
+              <w:tabs>
+                <w:tab w:val="clear" w:pos="643"/>
+              </w:tabs>
+              <w:snapToGrid w:val="0"/>
+              <w:ind w:left="0" w:firstLine="0"/>
+            </w:pPr>
+            <w:r>
+              <w:t>D</w:t>
+            </w:r>
+            <w:r>
+              <w:t xml:space="preserve">.v.s. det krävs </w:t>
+            </w:r>
+            <w:r>
+              <w:t xml:space="preserve">i storleksordningen lika många tjänster som det finns </w:t>
+            </w:r>
+            <w:r>
+              <w:t>kliniska företeelser</w:t>
+            </w:r>
+            <w:r>
+              <w:t xml:space="preserve"> (förutom det som kan representeras med kodade begrepp och klassifikationer)</w:t>
+            </w:r>
+            <w:r>
+              <w:t>.</w:t>
+            </w:r>
+          </w:p>
+          <w:p>
+            <w:pPr>
+              <w:pStyle w:val="TableText"/>
+              <w:ind w:left="0"/>
+              <w:rPr>
+                <w:color w:val="4F81BD" w:themeColor="accent1"/>
+                <w:sz w:val="20"/>
+                <w:lang w:val="sv-SE"/>
+              </w:rPr>
+            </w:pPr>
+            <w:bookmarkStart w:id="11" w:name="_GoBack"/>
+            <w:bookmarkEnd w:id="11"/>
+            <w:r>
+              <w:rPr>
+                <w:sz w:val="20"/>
+                <w:lang w:val="sv-SE"/>
+              </w:rPr>
+              <w:br/>
+            </w:r>
+          </w:p>
+        </w:tc>
+      </w:tr>
+      <w:tr>
+        <w:trPr>
+          <w:cantSplit/>
+        </w:trPr>
+        <w:tc>
+          <w:tcPr>
+            <w:tcW w:w="2388" w:type="dxa"/>
+            <w:tcBorders>
+              <w:top w:val="single" w:sz="4" w:space="0" w:color="000000"/>
+              <w:left w:val="single" w:sz="4" w:space="0" w:color="000000"/>
+              <w:bottom w:val="single" w:sz="4" w:space="0" w:color="000000"/>
+            </w:tcBorders>
+          </w:tcPr>
+          <w:p>
+            <w:pPr>
+              <w:pStyle w:val="TableHeader"/>
+              <w:snapToGrid w:val="0"/>
+              <w:jc w:val="left"/>
+              <w:rPr>
+                <w:lang w:val="sv-SE"/>
+              </w:rPr>
+            </w:pPr>
+            <w:r>
+              <w:rPr>
+                <w:lang w:val="sv-SE"/>
+              </w:rPr>
+              <w:t>Beslut</w:t>
+            </w:r>
+          </w:p>
+        </w:tc>
+        <w:tc>
+          <w:tcPr>
+            <w:tcW w:w="6928" w:type="dxa"/>
+            <w:gridSpan w:val="2"/>
+            <w:tcBorders>
+              <w:top w:val="single" w:sz="4" w:space="0" w:color="000000"/>
+              <w:left w:val="single" w:sz="4" w:space="0" w:color="000000"/>
+              <w:bottom w:val="single" w:sz="4" w:space="0" w:color="000000"/>
+              <w:right w:val="single" w:sz="4" w:space="0" w:color="000000"/>
+            </w:tcBorders>
+          </w:tcPr>
+          <w:p>
+            <w:pPr>
+              <w:pStyle w:val="TableText"/>
+              <w:snapToGrid w:val="0"/>
+              <w:rPr>
+                <w:lang w:val="sv-SE"/>
+              </w:rPr>
+            </w:pPr>
+            <w:r>
+              <w:rPr>
+                <w:b/>
+                <w:bCs/>
+                <w:lang w:val="sv-SE"/>
+              </w:rPr>
+              <w:t xml:space="preserve">Alternativ </w:t>
+            </w:r>
+            <w:r>
+              <w:rPr>
+                <w:b/>
+                <w:bCs/>
+                <w:lang w:val="sv-SE"/>
+              </w:rPr>
+              <w:t>1</w:t>
+            </w:r>
+            <w:r>
+              <w:rPr>
+                <w:lang w:val="sv-SE"/>
+              </w:rPr>
+              <w:t xml:space="preserve"> (</w:t>
+            </w:r>
+            <w:r>
+              <w:rPr>
+                <w:i/>
+                <w:iCs/>
+                <w:lang w:val="sv-SE"/>
+              </w:rPr>
+              <w:t>201</w:t>
+            </w:r>
+            <w:r>
+              <w:rPr>
+                <w:i/>
+                <w:iCs/>
+                <w:lang w:val="sv-SE"/>
+              </w:rPr>
+              <w:t>4</w:t>
+            </w:r>
+            <w:r>
+              <w:rPr>
+                <w:i/>
+                <w:iCs/>
+                <w:lang w:val="sv-SE"/>
+              </w:rPr>
+              <w:t>-</w:t>
+            </w:r>
+            <w:r>
+              <w:rPr>
+                <w:i/>
+                <w:iCs/>
+                <w:lang w:val="sv-SE"/>
+              </w:rPr>
+              <w:t>02</w:t>
+            </w:r>
+            <w:r>
+              <w:rPr>
+                <w:i/>
+                <w:iCs/>
+                <w:lang w:val="sv-SE"/>
+              </w:rPr>
+              <w:t>-</w:t>
+            </w:r>
+            <w:r>
+              <w:rPr>
+                <w:i/>
+                <w:iCs/>
+                <w:lang w:val="sv-SE"/>
+              </w:rPr>
+              <w:t>16</w:t>
+            </w:r>
+            <w:r>
+              <w:rPr>
+                <w:lang w:val="sv-SE"/>
+              </w:rPr>
+              <w:t>)</w:t>
+            </w:r>
+          </w:p>
+          <w:p>
+            <w:pPr>
+              <w:pStyle w:val="Brdtext"/>
+              <w:rPr>
+                <w:rFonts w:ascii="Arial" w:hAnsi="Arial" w:cs="Arial"/>
+                <w:color w:val="4F81BD" w:themeColor="accent1"/>
+                <w:lang w:val="sv-SE"/>
+              </w:rPr>
+            </w:pPr>
+          </w:p>
+        </w:tc>
+      </w:tr>
+      <w:tr>
+        <w:trPr>
+          <w:cantSplit/>
+        </w:trPr>
+        <w:tc>
+          <w:tcPr>
+            <w:tcW w:w="2388" w:type="dxa"/>
+            <w:tcBorders>
+              <w:top w:val="single" w:sz="4" w:space="0" w:color="000000"/>
+              <w:left w:val="single" w:sz="4" w:space="0" w:color="000000"/>
+              <w:bottom w:val="single" w:sz="4" w:space="0" w:color="000000"/>
+            </w:tcBorders>
+          </w:tcPr>
+          <w:p>
+            <w:pPr>
+              <w:pStyle w:val="TableHeader"/>
+              <w:snapToGrid w:val="0"/>
+              <w:jc w:val="left"/>
+              <w:rPr>
+                <w:lang w:val="sv-SE"/>
+              </w:rPr>
+            </w:pPr>
+            <w:r>
+              <w:rPr>
+                <w:lang w:val="sv-SE"/>
+              </w:rPr>
+              <w:t>Skäl till beslut</w:t>
+            </w:r>
+          </w:p>
+        </w:tc>
+        <w:tc>
+          <w:tcPr>
+            <w:tcW w:w="6928" w:type="dxa"/>
+            <w:gridSpan w:val="2"/>
+            <w:tcBorders>
+              <w:top w:val="single" w:sz="4" w:space="0" w:color="000000"/>
+              <w:left w:val="single" w:sz="4" w:space="0" w:color="000000"/>
+              <w:bottom w:val="single" w:sz="4" w:space="0" w:color="000000"/>
+              <w:right w:val="single" w:sz="4" w:space="0" w:color="000000"/>
+            </w:tcBorders>
+          </w:tcPr>
+          <w:p>
+            <w:pPr>
+              <w:pStyle w:val="PontusSvar"/>
+              <w:tabs>
+                <w:tab w:val="clear" w:pos="643"/>
+              </w:tabs>
+              <w:snapToGrid w:val="0"/>
+              <w:ind w:left="0" w:firstLine="0"/>
+              <w:rPr>
+                <w:color w:val="4F81BD" w:themeColor="accent1"/>
+              </w:rPr>
+            </w:pPr>
+            <w:r>
+              <w:t>Alternativ 1</w:t>
+            </w:r>
+            <w:r>
+              <w:t xml:space="preserve"> möjliggör ett mer verksamhetsnära arbete med att representera klinisk information.</w:t>
+            </w:r>
+            <w:r>
+              <w:t xml:space="preserve"> Detta ger möjlighet till kortade ledtider och minskade förvaltningskostnader jämfört med den mycket stora mängd tjänstekontrakt som alternativ 2 leder till.</w:t>
+            </w:r>
+          </w:p>
+        </w:tc>
+      </w:tr>
+      <w:tr>
+        <w:trPr>
+          <w:cantSplit/>
+        </w:trPr>
+        <w:tc>
+          <w:tcPr>
+            <w:tcW w:w="2388" w:type="dxa"/>
+            <w:tcBorders>
+              <w:top w:val="single" w:sz="4" w:space="0" w:color="000000"/>
+              <w:left w:val="single" w:sz="4" w:space="0" w:color="000000"/>
+              <w:bottom w:val="single" w:sz="4" w:space="0" w:color="000000"/>
+            </w:tcBorders>
+          </w:tcPr>
+          <w:p>
+            <w:pPr>
+              <w:pStyle w:val="TableHeader"/>
+              <w:snapToGrid w:val="0"/>
+              <w:jc w:val="left"/>
+              <w:rPr>
+                <w:lang w:val="sv-SE"/>
+              </w:rPr>
+            </w:pPr>
+            <w:r>
+              <w:rPr>
+                <w:lang w:val="sv-SE"/>
+              </w:rPr>
+              <w:t>Konsekvenser</w:t>
+            </w:r>
+          </w:p>
+        </w:tc>
+        <w:tc>
+          <w:tcPr>
+            <w:tcW w:w="6928" w:type="dxa"/>
+            <w:gridSpan w:val="2"/>
+            <w:tcBorders>
+              <w:top w:val="single" w:sz="4" w:space="0" w:color="000000"/>
+              <w:left w:val="single" w:sz="4" w:space="0" w:color="000000"/>
+              <w:bottom w:val="single" w:sz="4" w:space="0" w:color="000000"/>
+              <w:right w:val="single" w:sz="4" w:space="0" w:color="000000"/>
+            </w:tcBorders>
+          </w:tcPr>
+          <w:p>
+            <w:pPr>
+              <w:pStyle w:val="Brdtext"/>
+              <w:rPr>
+                <w:lang w:val="sv-SE"/>
+              </w:rPr>
+            </w:pPr>
+            <w:r>
+              <w:rPr>
+                <w:lang w:val="sv-SE"/>
+              </w:rPr>
+              <w:t>Utökad dokumentation</w:t>
+            </w:r>
+          </w:p>
+        </w:tc>
+      </w:tr>
+      <w:tr>
+        <w:trPr>
+          <w:cantSplit/>
+        </w:trPr>
+        <w:tc>
+          <w:tcPr>
+            <w:tcW w:w="2388" w:type="dxa"/>
+            <w:tcBorders>
+              <w:top w:val="single" w:sz="4" w:space="0" w:color="000000"/>
+              <w:left w:val="single" w:sz="4" w:space="0" w:color="000000"/>
+              <w:bottom w:val="single" w:sz="4" w:space="0" w:color="000000"/>
+            </w:tcBorders>
+          </w:tcPr>
+          <w:p>
+            <w:pPr>
+              <w:pStyle w:val="TableHeader"/>
+              <w:snapToGrid w:val="0"/>
+              <w:jc w:val="left"/>
+              <w:rPr>
+                <w:lang w:val="sv-SE"/>
+              </w:rPr>
+            </w:pPr>
+            <w:r>
+              <w:rPr>
+                <w:lang w:val="sv-SE"/>
+              </w:rPr>
+              <w:t>Avvikelsehantering</w:t>
+            </w:r>
+          </w:p>
+        </w:tc>
+        <w:tc>
+          <w:tcPr>
+            <w:tcW w:w="6928" w:type="dxa"/>
+            <w:gridSpan w:val="2"/>
+            <w:tcBorders>
+              <w:top w:val="single" w:sz="4" w:space="0" w:color="000000"/>
+              <w:left w:val="single" w:sz="4" w:space="0" w:color="000000"/>
+              <w:bottom w:val="single" w:sz="4" w:space="0" w:color="000000"/>
+              <w:right w:val="single" w:sz="4" w:space="0" w:color="000000"/>
+            </w:tcBorders>
+          </w:tcPr>
+          <w:p>
+            <w:pPr>
+              <w:pStyle w:val="TableText"/>
+              <w:snapToGrid w:val="0"/>
+              <w:rPr>
+                <w:color w:val="4F81BD" w:themeColor="accent1"/>
+                <w:sz w:val="20"/>
+                <w:lang w:val="sv-SE"/>
+              </w:rPr>
+            </w:pPr>
+          </w:p>
+        </w:tc>
+      </w:tr>
+    </w:tbl>
+    <w:p>
+      <w:pPr>
+        <w:pStyle w:val="Brdtext"/>
+        <w:rPr>
+          <w:lang w:val="sv-SE"/>
+        </w:rPr>
+      </w:pPr>
+    </w:p>
     <w:p>
       <w:pPr>
         <w:pStyle w:val="Brdtext"/>
@@ -2657,28 +4714,9 @@
         <w:color w:val="333333"/>
         <w:szCs w:val="12"/>
       </w:rPr>
-      <w:t>Center för eHälsa i samverkan</w:t>
+      <w:t xml:space="preserve">Center för </w:t>
     </w:r>
-    <w:r>
-      <w:rPr>
-        <w:color w:val="333333"/>
-        <w:szCs w:val="12"/>
-      </w:rPr>
-      <w:t xml:space="preserve"> koordinerar landstingens och regionernas samarbete för att </w:t>
-    </w:r>
-    <w:r>
-      <w:rPr>
-        <w:szCs w:val="12"/>
-      </w:rPr>
-      <w:t>förverkliga strategin för Nationell eHälsa – tillgänglig och säker information inom vård och omsorg</w:t>
-    </w:r>
-    <w:r>
-      <w:rPr>
-        <w:color w:val="333333"/>
-        <w:szCs w:val="12"/>
-      </w:rPr>
-      <w:t xml:space="preserve">. Centret ska skapa den långsiktighet som krävs för att utveckla och införa gemensamma eHälsostöd, infrastruktur och standarder som förbättrar informationstillgänglighet, kvalitet och patientsäkerhet. </w:t>
-    </w:r>
+    <w:proofErr w:type="spellStart"/>
     <w:r>
       <w:rPr>
         <w:i/>
@@ -2686,7 +4724,96 @@
         <w:color w:val="333333"/>
         <w:szCs w:val="12"/>
       </w:rPr>
-      <w:t>Center för eHälsa i samverkan</w:t>
+      <w:t>eHälsa</w:t>
+    </w:r>
+    <w:proofErr w:type="spellEnd"/>
+    <w:r>
+      <w:rPr>
+        <w:i/>
+        <w:iCs/>
+        <w:color w:val="333333"/>
+        <w:szCs w:val="12"/>
+      </w:rPr>
+      <w:t xml:space="preserve"> i samverkan</w:t>
+    </w:r>
+    <w:r>
+      <w:rPr>
+        <w:color w:val="333333"/>
+        <w:szCs w:val="12"/>
+      </w:rPr>
+      <w:t xml:space="preserve"> koordinerar landstingens och regionernas samarbete för att </w:t>
+    </w:r>
+    <w:r>
+      <w:rPr>
+        <w:szCs w:val="12"/>
+      </w:rPr>
+      <w:t xml:space="preserve">förverkliga strategin för Nationell </w:t>
+    </w:r>
+    <w:proofErr w:type="spellStart"/>
+    <w:r>
+      <w:rPr>
+        <w:szCs w:val="12"/>
+      </w:rPr>
+      <w:t>eHälsa</w:t>
+    </w:r>
+    <w:proofErr w:type="spellEnd"/>
+    <w:r>
+      <w:rPr>
+        <w:szCs w:val="12"/>
+      </w:rPr>
+      <w:t xml:space="preserve"> – tillgänglig och säker information inom vård och omsorg</w:t>
+    </w:r>
+    <w:r>
+      <w:rPr>
+        <w:color w:val="333333"/>
+        <w:szCs w:val="12"/>
+      </w:rPr>
+      <w:t xml:space="preserve">. Centret ska skapa den långsiktighet som krävs för att utveckla och införa gemensamma </w:t>
+    </w:r>
+    <w:proofErr w:type="spellStart"/>
+    <w:r>
+      <w:rPr>
+        <w:color w:val="333333"/>
+        <w:szCs w:val="12"/>
+      </w:rPr>
+      <w:t>eHälsostöd</w:t>
+    </w:r>
+    <w:proofErr w:type="spellEnd"/>
+    <w:r>
+      <w:rPr>
+        <w:color w:val="333333"/>
+        <w:szCs w:val="12"/>
+      </w:rPr>
+      <w:t xml:space="preserve">, infrastruktur och standarder som förbättrar informationstillgänglighet, kvalitet och patientsäkerhet. </w:t>
+    </w:r>
+    <w:r>
+      <w:rPr>
+        <w:i/>
+        <w:iCs/>
+        <w:color w:val="333333"/>
+        <w:szCs w:val="12"/>
+      </w:rPr>
+      <w:t xml:space="preserve">Center för </w:t>
+    </w:r>
+    <w:proofErr w:type="spellStart"/>
+    <w:r>
+      <w:rPr>
+        <w:i/>
+        <w:iCs/>
+        <w:color w:val="333333"/>
+        <w:szCs w:val="12"/>
+      </w:rPr>
+      <w:t>eHälsa</w:t>
+    </w:r>
+    <w:proofErr w:type="spellEnd"/>
+    <w:r>
+      <w:rPr>
+        <w:i/>
+        <w:iCs/>
+        <w:color w:val="333333"/>
+        <w:szCs w:val="12"/>
+      </w:rPr>
+      <w:t xml:space="preserve"> i samverkan</w:t>
     </w:r>
     <w:r>
       <w:rPr>
@@ -2936,7 +5063,7 @@
     <w:r>
       <w:tab/>
     </w:r>
-    <w:bookmarkStart w:id="11" w:name="Date1"/>
+    <w:bookmarkStart w:id="12" w:name="Date1"/>
     <w:r>
       <w:t>16</w:t>
     </w:r>
@@ -2949,7 +5076,7 @@
     <w:r>
       <w:t xml:space="preserve"> 2013</w:t>
     </w:r>
-    <w:bookmarkEnd w:id="11"/>
+    <w:bookmarkEnd w:id="12"/>
   </w:p>
   <w:p>
     <w:pPr>
@@ -2960,13 +5087,13 @@
     <w:r>
       <w:tab/>
     </w:r>
-    <w:bookmarkStart w:id="12" w:name="LDnr1"/>
-    <w:bookmarkEnd w:id="12"/>
+    <w:bookmarkStart w:id="13" w:name="LDnr1"/>
+    <w:bookmarkEnd w:id="13"/>
     <w:r>
       <w:t xml:space="preserve"> </w:t>
     </w:r>
-    <w:bookmarkStart w:id="13" w:name="Dnr1"/>
-    <w:bookmarkEnd w:id="13"/>
+    <w:bookmarkStart w:id="14" w:name="Dnr1"/>
+    <w:bookmarkEnd w:id="14"/>
     <w:r>
       <w:rPr>
         <w:rFonts w:cs="Georgia"/>
@@ -3062,7 +5189,7 @@
                               <w:sz w:val="16"/>
                               <w:szCs w:val="16"/>
                             </w:rPr>
-                            <w:t>5</w:t>
+                            <w:t>7</w:t>
                           </w:r>
                           <w:r>
                             <w:rPr>
@@ -3078,16 +5205,31 @@
                             </w:rPr>
                             <w:t xml:space="preserve"> (</w:t>
                           </w:r>
-                          <w:fldSimple w:instr=" SECTIONPAGES   \* MERGEFORMAT ">
-                            <w:r>
-                              <w:rPr>
-                                <w:noProof/>
-                                <w:sz w:val="16"/>
-                                <w:szCs w:val="16"/>
-                              </w:rPr>
-                              <w:t>5</w:t>
-                            </w:r>
-                          </w:fldSimple>
+                          <w:r>
+                            <w:fldChar w:fldCharType="begin"/>
+                          </w:r>
+                          <w:r>
+                            <w:instrText xml:space="preserve"> SECTIONPAGES   \* MERGEFORMAT </w:instrText>
+                          </w:r>
+                          <w:r>
+                            <w:fldChar w:fldCharType="separate"/>
+                          </w:r>
+                          <w:r>
+                            <w:rPr>
+                              <w:noProof/>
+                              <w:sz w:val="16"/>
+                              <w:szCs w:val="16"/>
+                            </w:rPr>
+                            <w:t>7</w:t>
+                          </w:r>
+                          <w:r>
+                            <w:rPr>
+                              <w:noProof/>
+                              <w:sz w:val="16"/>
+                              <w:szCs w:val="16"/>
+                            </w:rPr>
+                            <w:fldChar w:fldCharType="end"/>
+                          </w:r>
                           <w:r>
                             <w:rPr>
                               <w:sz w:val="16"/>
@@ -3153,7 +5295,7 @@
                         <w:sz w:val="16"/>
                         <w:szCs w:val="16"/>
                       </w:rPr>
-                      <w:t>5</w:t>
+                      <w:t>7</w:t>
                     </w:r>
                     <w:r>
                       <w:rPr>
@@ -3169,16 +5311,31 @@
                       </w:rPr>
                       <w:t xml:space="preserve"> (</w:t>
                     </w:r>
-                    <w:fldSimple w:instr=" SECTIONPAGES   \* MERGEFORMAT ">
-                      <w:r>
-                        <w:rPr>
-                          <w:noProof/>
-                          <w:sz w:val="16"/>
-                          <w:szCs w:val="16"/>
-                        </w:rPr>
-                        <w:t>5</w:t>
-                      </w:r>
-                    </w:fldSimple>
+                    <w:r>
+                      <w:fldChar w:fldCharType="begin"/>
+                    </w:r>
+                    <w:r>
+                      <w:instrText xml:space="preserve"> SECTIONPAGES   \* MERGEFORMAT </w:instrText>
+                    </w:r>
+                    <w:r>
+                      <w:fldChar w:fldCharType="separate"/>
+                    </w:r>
+                    <w:r>
+                      <w:rPr>
+                        <w:noProof/>
+                        <w:sz w:val="16"/>
+                        <w:szCs w:val="16"/>
+                      </w:rPr>
+                      <w:t>7</w:t>
+                    </w:r>
+                    <w:r>
+                      <w:rPr>
+                        <w:noProof/>
+                        <w:sz w:val="16"/>
+                        <w:szCs w:val="16"/>
+                      </w:rPr>
+                      <w:fldChar w:fldCharType="end"/>
+                    </w:r>
                     <w:r>
                       <w:rPr>
                         <w:sz w:val="16"/>
@@ -3272,16 +5429,14 @@
     <w:r>
       <w:tab/>
     </w:r>
-    <w:bookmarkStart w:id="14" w:name="Date"/>
+    <w:bookmarkStart w:id="15" w:name="Date"/>
     <w:r>
       <w:t>16 december</w:t>
     </w:r>
-    <w:bookmarkStart w:id="15" w:name="_GoBack"/>
-    <w:bookmarkEnd w:id="15"/>
     <w:r>
       <w:t xml:space="preserve"> 2013</w:t>
     </w:r>
-    <w:bookmarkEnd w:id="14"/>
+    <w:bookmarkEnd w:id="15"/>
   </w:p>
   <w:p>
     <w:pPr>
@@ -3334,7 +5489,25 @@
               <w:sz w:val="14"/>
               <w:szCs w:val="14"/>
             </w:rPr>
-            <w:t>Center för eHälsa i samverkan</w:t>
+            <w:t xml:space="preserve">Center för </w:t>
+          </w:r>
+          <w:proofErr w:type="spellStart"/>
+          <w:r>
+            <w:rPr>
+              <w:rFonts w:cs="Georgia"/>
+              <w:sz w:val="14"/>
+              <w:szCs w:val="14"/>
+            </w:rPr>
+            <w:t>eHälsa</w:t>
+          </w:r>
+          <w:proofErr w:type="spellEnd"/>
+          <w:r>
+            <w:rPr>
+              <w:rFonts w:cs="Georgia"/>
+              <w:sz w:val="14"/>
+              <w:szCs w:val="14"/>
+            </w:rPr>
+            <w:t xml:space="preserve"> i samverkan</w:t>
           </w:r>
         </w:p>
         <w:p>
@@ -3364,13 +5537,23 @@
               <w:szCs w:val="12"/>
             </w:rPr>
           </w:pPr>
+          <w:proofErr w:type="spellStart"/>
           <w:r>
             <w:rPr>
               <w:rFonts w:cs="Georgia"/>
               <w:sz w:val="12"/>
               <w:szCs w:val="12"/>
             </w:rPr>
-            <w:t>Vxl: 08-452 70 00</w:t>
+            <w:t>Vxl</w:t>
+          </w:r>
+          <w:proofErr w:type="spellEnd"/>
+          <w:r>
+            <w:rPr>
+              <w:rFonts w:cs="Georgia"/>
+              <w:sz w:val="12"/>
+              <w:szCs w:val="12"/>
+            </w:rPr>
+            <w:t>: 08-452 70 00</w:t>
           </w:r>
         </w:p>
         <w:p>
@@ -3382,6 +5565,7 @@
               <w:szCs w:val="12"/>
             </w:rPr>
           </w:pPr>
+          <w:proofErr w:type="gramStart"/>
           <w:r>
             <w:rPr>
               <w:rFonts w:cs="Georgia"/>
@@ -3415,8 +5599,29 @@
               <w:szCs w:val="12"/>
               <w:highlight w:val="yellow"/>
             </w:rPr>
-            <w:t>08-xx xx xx</w:t>
+            <w:t>08</w:t>
           </w:r>
+          <w:proofErr w:type="gramEnd"/>
+          <w:r>
+            <w:rPr>
+              <w:rFonts w:cs="Georgia"/>
+              <w:sz w:val="12"/>
+              <w:szCs w:val="12"/>
+              <w:highlight w:val="yellow"/>
+            </w:rPr>
+            <w:t xml:space="preserve">-xx xx </w:t>
+          </w:r>
+          <w:proofErr w:type="spellStart"/>
+          <w:r>
+            <w:rPr>
+              <w:rFonts w:cs="Georgia"/>
+              <w:sz w:val="12"/>
+              <w:szCs w:val="12"/>
+              <w:highlight w:val="yellow"/>
+            </w:rPr>
+            <w:t>xx</w:t>
+          </w:r>
+          <w:proofErr w:type="spellEnd"/>
         </w:p>
         <w:p>
           <w:pPr>
@@ -3768,16 +5973,31 @@
                             </w:rPr>
                             <w:t xml:space="preserve"> (</w:t>
                           </w:r>
-                          <w:fldSimple w:instr=" SECTIONPAGES   \* MERGEFORMAT ">
-                            <w:r>
-                              <w:rPr>
-                                <w:noProof/>
-                                <w:sz w:val="16"/>
-                                <w:szCs w:val="16"/>
-                              </w:rPr>
-                              <w:t>5</w:t>
-                            </w:r>
-                          </w:fldSimple>
+                          <w:r>
+                            <w:fldChar w:fldCharType="begin"/>
+                          </w:r>
+                          <w:r>
+                            <w:instrText xml:space="preserve"> SECTIONPAGES   \* MERGEFORMAT </w:instrText>
+                          </w:r>
+                          <w:r>
+                            <w:fldChar w:fldCharType="separate"/>
+                          </w:r>
+                          <w:r>
+                            <w:rPr>
+                              <w:noProof/>
+                              <w:sz w:val="16"/>
+                              <w:szCs w:val="16"/>
+                            </w:rPr>
+                            <w:t>7</w:t>
+                          </w:r>
+                          <w:r>
+                            <w:rPr>
+                              <w:noProof/>
+                              <w:sz w:val="16"/>
+                              <w:szCs w:val="16"/>
+                            </w:rPr>
+                            <w:fldChar w:fldCharType="end"/>
+                          </w:r>
                           <w:r>
                             <w:rPr>
                               <w:sz w:val="16"/>
@@ -3859,16 +6079,31 @@
                       </w:rPr>
                       <w:t xml:space="preserve"> (</w:t>
                     </w:r>
-                    <w:fldSimple w:instr=" SECTIONPAGES   \* MERGEFORMAT ">
-                      <w:r>
-                        <w:rPr>
-                          <w:noProof/>
-                          <w:sz w:val="16"/>
-                          <w:szCs w:val="16"/>
-                        </w:rPr>
-                        <w:t>5</w:t>
-                      </w:r>
-                    </w:fldSimple>
+                    <w:r>
+                      <w:fldChar w:fldCharType="begin"/>
+                    </w:r>
+                    <w:r>
+                      <w:instrText xml:space="preserve"> SECTIONPAGES   \* MERGEFORMAT </w:instrText>
+                    </w:r>
+                    <w:r>
+                      <w:fldChar w:fldCharType="separate"/>
+                    </w:r>
+                    <w:r>
+                      <w:rPr>
+                        <w:noProof/>
+                        <w:sz w:val="16"/>
+                        <w:szCs w:val="16"/>
+                      </w:rPr>
+                      <w:t>7</w:t>
+                    </w:r>
+                    <w:r>
+                      <w:rPr>
+                        <w:noProof/>
+                        <w:sz w:val="16"/>
+                        <w:szCs w:val="16"/>
+                      </w:rPr>
+                      <w:fldChar w:fldCharType="end"/>
+                    </w:r>
                     <w:r>
                       <w:rPr>
                         <w:sz w:val="16"/>
@@ -5716,7 +7951,7 @@
   <w:abstractNum w:abstractNumId="19">
     <w:nsid w:val="4C935620"/>
     <w:multiLevelType w:val="multilevel"/>
-    <w:tmpl w:val="241ED9A2"/>
+    <w:tmpl w:val="598A970A"/>
     <w:lvl w:ilvl="0">
       <w:start w:val="1"/>
       <w:numFmt w:val="decimal"/>
@@ -7061,6 +9296,66 @@
   </w:num>
   <w:num w:numId="31">
     <w:abstractNumId w:val="19"/>
+  </w:num>
+  <w:num w:numId="32">
+    <w:abstractNumId w:val="19"/>
+    <w:lvlOverride w:ilvl="0">
+      <w:startOverride w:val="1"/>
+    </w:lvlOverride>
+    <w:lvlOverride w:ilvl="1">
+      <w:startOverride w:val="1"/>
+    </w:lvlOverride>
+    <w:lvlOverride w:ilvl="2">
+      <w:startOverride w:val="1"/>
+    </w:lvlOverride>
+    <w:lvlOverride w:ilvl="3">
+      <w:startOverride w:val="1"/>
+    </w:lvlOverride>
+    <w:lvlOverride w:ilvl="4">
+      <w:startOverride w:val="1"/>
+    </w:lvlOverride>
+    <w:lvlOverride w:ilvl="5">
+      <w:startOverride w:val="1"/>
+    </w:lvlOverride>
+    <w:lvlOverride w:ilvl="6">
+      <w:startOverride w:val="1"/>
+    </w:lvlOverride>
+    <w:lvlOverride w:ilvl="7">
+      <w:startOverride w:val="1"/>
+    </w:lvlOverride>
+    <w:lvlOverride w:ilvl="8">
+      <w:startOverride w:val="1"/>
+    </w:lvlOverride>
+  </w:num>
+  <w:num w:numId="33">
+    <w:abstractNumId w:val="19"/>
+    <w:lvlOverride w:ilvl="0">
+      <w:startOverride w:val="1"/>
+    </w:lvlOverride>
+    <w:lvlOverride w:ilvl="1">
+      <w:startOverride w:val="1"/>
+    </w:lvlOverride>
+    <w:lvlOverride w:ilvl="2">
+      <w:startOverride w:val="1"/>
+    </w:lvlOverride>
+    <w:lvlOverride w:ilvl="3">
+      <w:startOverride w:val="1"/>
+    </w:lvlOverride>
+    <w:lvlOverride w:ilvl="4">
+      <w:startOverride w:val="1"/>
+    </w:lvlOverride>
+    <w:lvlOverride w:ilvl="5">
+      <w:startOverride w:val="1"/>
+    </w:lvlOverride>
+    <w:lvlOverride w:ilvl="6">
+      <w:startOverride w:val="1"/>
+    </w:lvlOverride>
+    <w:lvlOverride w:ilvl="7">
+      <w:startOverride w:val="1"/>
+    </w:lvlOverride>
+    <w:lvlOverride w:ilvl="8">
+      <w:startOverride w:val="1"/>
+    </w:lvlOverride>
   </w:num>
 </w:numbering>
 </file>
@@ -7265,7 +9560,7 @@
     <w:autoRedefine/>
     <w:uiPriority w:val="9"/>
     <w:qFormat/>
-    <w:rsid w:val="00DE35C6"/>
+    <w:rsid w:val="00370908"/>
     <w:pPr>
       <w:keepNext/>
       <w:keepLines/>
@@ -7486,7 +9781,7 @@
     <w:basedOn w:val="Standardstycketeckensnitt"/>
     <w:link w:val="Rubrik2"/>
     <w:uiPriority w:val="9"/>
-    <w:rsid w:val="00DE35C6"/>
+    <w:rsid w:val="00370908"/>
     <w:rPr>
       <w:rFonts w:ascii="Georgia" w:eastAsia="Times New Roman" w:hAnsi="Georgia"/>
       <w:bCs/>
@@ -7644,7 +9939,6 @@
     <w:semiHidden/>
     <w:rsid w:val="00E738E4"/>
     <w:tblPr>
-      <w:tblInd w:w="0" w:type="dxa"/>
       <w:tblBorders>
         <w:top w:val="single" w:sz="4" w:space="0" w:color="000000"/>
         <w:left w:val="single" w:sz="4" w:space="0" w:color="000000"/>
@@ -7653,12 +9947,6 @@
         <w:insideH w:val="single" w:sz="4" w:space="0" w:color="000000"/>
         <w:insideV w:val="single" w:sz="4" w:space="0" w:color="000000"/>
       </w:tblBorders>
-      <w:tblCellMar>
-        <w:top w:w="0" w:type="dxa"/>
-        <w:left w:w="108" w:type="dxa"/>
-        <w:bottom w:w="0" w:type="dxa"/>
-        <w:right w:w="108" w:type="dxa"/>
-      </w:tblCellMar>
     </w:tblPr>
   </w:style>
   <w:style w:type="paragraph" w:styleId="Ballongtext">
@@ -8052,7 +10340,7 @@
     <w:autoRedefine/>
     <w:uiPriority w:val="9"/>
     <w:qFormat/>
-    <w:rsid w:val="00DE35C6"/>
+    <w:rsid w:val="00370908"/>
     <w:pPr>
       <w:keepNext/>
       <w:keepLines/>
@@ -8273,7 +10561,7 @@
     <w:basedOn w:val="Standardstycketeckensnitt"/>
     <w:link w:val="Rubrik2"/>
     <w:uiPriority w:val="9"/>
-    <w:rsid w:val="00DE35C6"/>
+    <w:rsid w:val="00370908"/>
     <w:rPr>
       <w:rFonts w:ascii="Georgia" w:eastAsia="Times New Roman" w:hAnsi="Georgia"/>
       <w:bCs/>
@@ -8431,7 +10719,6 @@
     <w:semiHidden/>
     <w:rsid w:val="00E738E4"/>
     <w:tblPr>
-      <w:tblInd w:w="0" w:type="dxa"/>
       <w:tblBorders>
         <w:top w:val="single" w:sz="4" w:space="0" w:color="000000"/>
         <w:left w:val="single" w:sz="4" w:space="0" w:color="000000"/>
@@ -8440,12 +10727,6 @@
         <w:insideH w:val="single" w:sz="4" w:space="0" w:color="000000"/>
         <w:insideV w:val="single" w:sz="4" w:space="0" w:color="000000"/>
       </w:tblBorders>
-      <w:tblCellMar>
-        <w:top w:w="0" w:type="dxa"/>
-        <w:left w:w="108" w:type="dxa"/>
-        <w:bottom w:w="0" w:type="dxa"/>
-        <w:right w:w="108" w:type="dxa"/>
-      </w:tblCellMar>
     </w:tblPr>
   </w:style>
   <w:style w:type="paragraph" w:styleId="Ballongtext">
@@ -8927,7 +11208,7 @@
 </file>
 
 <file path=customXml/itemProps1.xml><?xml version="1.0" encoding="utf-8"?>
-<ds:datastoreItem xmlns:ds="http://schemas.openxmlformats.org/officeDocument/2006/customXml" ds:itemID="{C45A7DFD-4B8A-4ABF-9BC9-881841122CF6}">
+<ds:datastoreItem xmlns:ds="http://schemas.openxmlformats.org/officeDocument/2006/customXml" ds:itemID="{CBE7E513-9F2C-403D-BF90-1B3E0D156344}">
   <ds:schemaRefs>
     <ds:schemaRef ds:uri="http://schemas.openxmlformats.org/officeDocument/2006/bibliography"/>
   </ds:schemaRefs>

--- a/ServiceInteractions/riv/clinicalprocess/healthcond/basic/trunk/docs/AB_clinicalprocess_healthcond_basic.docx
+++ b/ServiceInteractions/riv/clinicalprocess/healthcond/basic/trunk/docs/AB_clinicalprocess_healthcond_basic.docx
@@ -2763,13 +2763,7 @@
               <w:rPr>
                 <w:lang w:val="sv-SE"/>
               </w:rPr>
-              <w:t>AB-2.</w:t>
-            </w:r>
-            <w:r>
-              <w:rPr>
-                <w:lang w:val="sv-SE"/>
-              </w:rPr>
-              <w:t>2</w:t>
+              <w:t>AB-2.2</w:t>
             </w:r>
           </w:p>
         </w:tc>
@@ -3184,16 +3178,7 @@
                 <w:smallCaps/>
                 <w:lang w:val="sv-SE"/>
               </w:rPr>
-              <w:t xml:space="preserve">Endast visa mappning mot </w:t>
-            </w:r>
-            <w:r>
-              <w:rPr>
-                <w:b/>
-                <w:bCs/>
-                <w:smallCaps/>
-                <w:lang w:val="sv-SE"/>
-              </w:rPr>
-              <w:t>VTIM2.2</w:t>
+              <w:t>Endast visa mappning mot VTIM2.2</w:t>
             </w:r>
           </w:p>
           <w:p>
@@ -3569,28 +3554,12 @@
                 <w:lang w:val="sv-SE"/>
               </w:rPr>
             </w:pPr>
-            <w:proofErr w:type="spellStart"/>
-            <w:r>
-              <w:rPr>
-                <w:lang w:val="sv-SE"/>
-              </w:rPr>
-              <w:t>Utökad</w:t>
-            </w:r>
-            <w:proofErr w:type="spellEnd"/>
-            <w:r>
-              <w:rPr>
-                <w:lang w:val="sv-SE"/>
-              </w:rPr>
-              <w:t xml:space="preserve"> </w:t>
-            </w:r>
-            <w:proofErr w:type="spellStart"/>
-            <w:r>
-              <w:rPr>
-                <w:lang w:val="sv-SE"/>
-              </w:rPr>
-              <w:t>dokumentation</w:t>
-            </w:r>
-            <w:proofErr w:type="spellEnd"/>
+            <w:r>
+              <w:rPr>
+                <w:lang w:val="sv-SE"/>
+              </w:rPr>
+              <w:t>Utökad dokumentation</w:t>
+            </w:r>
           </w:p>
         </w:tc>
       </w:tr>
@@ -3772,13 +3741,7 @@
               <w:rPr>
                 <w:lang w:val="sv-SE"/>
               </w:rPr>
-              <w:t>AB-2.</w:t>
-            </w:r>
-            <w:r>
-              <w:rPr>
-                <w:lang w:val="sv-SE"/>
-              </w:rPr>
-              <w:t>3</w:t>
+              <w:t>AB-2.3</w:t>
             </w:r>
           </w:p>
         </w:tc>
@@ -3896,10 +3859,7 @@
               </w:rPr>
             </w:pPr>
             <w:r>
-              <w:t>Genom att göra tjänsterna flexibla</w:t>
-            </w:r>
-            <w:r>
-              <w:t xml:space="preserve"> kan man med ett mindre antal tjänster representera en mycket större omfattning av informationsmängder. Detta kommer att spara tid, pengar och resurser på utvecklingssidan och </w:t>
+              <w:t xml:space="preserve">Genom att göra tjänsterna flexibla kan man med ett mindre antal tjänster representera en mycket större omfattning av informationsmängder. Detta kommer att spara tid, pengar och resurser på utvecklingssidan och </w:t>
             </w:r>
             <w:proofErr w:type="gramStart"/>
             <w:r>
@@ -3907,7 +3867,12 @@
             </w:r>
             <w:proofErr w:type="gramEnd"/>
             <w:r>
-              <w:t xml:space="preserve"> (exempelvis färre tjänster att lägga upp och administrera, mindre arbete med att bygga aggregerade tjänster)</w:t>
+              <w:t xml:space="preserve"> (exempelvis färre tjänster att lägga upp och administrera, mindre arbete med a</w:t>
+            </w:r>
+            <w:bookmarkStart w:id="11" w:name="_GoBack"/>
+            <w:bookmarkEnd w:id="11"/>
+            <w:r>
+              <w:t>tt bygga aggregerade tjänster)</w:t>
             </w:r>
           </w:p>
         </w:tc>
@@ -4077,7 +4042,25 @@
                 <w:smallCaps/>
                 <w:lang w:val="sv-SE"/>
               </w:rPr>
-              <w:t>Tillåta modellering i ”två nivåer”</w:t>
+              <w:t>Tillåta modellering i ”</w:t>
+            </w:r>
+            <w:r>
+              <w:rPr>
+                <w:b/>
+                <w:bCs/>
+                <w:smallCaps/>
+                <w:lang w:val="sv-SE"/>
+              </w:rPr>
+              <w:t xml:space="preserve">Flera </w:t>
+            </w:r>
+            <w:r>
+              <w:rPr>
+                <w:b/>
+                <w:bCs/>
+                <w:smallCaps/>
+                <w:lang w:val="sv-SE"/>
+              </w:rPr>
+              <w:t>nivåer”</w:t>
             </w:r>
           </w:p>
           <w:p>
@@ -4199,25 +4182,7 @@
                 <w:smallCaps/>
                 <w:lang w:val="sv-SE"/>
               </w:rPr>
-              <w:t>Endast t</w:t>
-            </w:r>
-            <w:r>
-              <w:rPr>
-                <w:b/>
-                <w:bCs/>
-                <w:smallCaps/>
-                <w:lang w:val="sv-SE"/>
-              </w:rPr>
-              <w:t xml:space="preserve">illåta </w:t>
-            </w:r>
-            <w:r>
-              <w:rPr>
-                <w:b/>
-                <w:bCs/>
-                <w:smallCaps/>
-                <w:lang w:val="sv-SE"/>
-              </w:rPr>
-              <w:t>konkreta tjänster utan tilläggsspecifikationer</w:t>
+              <w:t>Endast tillåta konkreta tjänster utan tilläggsspecifikationer</w:t>
             </w:r>
           </w:p>
           <w:p>
@@ -4242,10 +4207,7 @@
               <w:t>kliniska företeelser</w:t>
             </w:r>
             <w:r>
-              <w:t xml:space="preserve"> (förutom det som kan representeras med kodade begrepp och klassifikationer)</w:t>
-            </w:r>
-            <w:r>
-              <w:t>.</w:t>
+              <w:t xml:space="preserve"> (förutom det som kan representeras med kodade begrepp och klassifikationer).</w:t>
             </w:r>
           </w:p>
           <w:p>
@@ -4258,8 +4220,6 @@
                 <w:lang w:val="sv-SE"/>
               </w:rPr>
             </w:pPr>
-            <w:bookmarkStart w:id="11" w:name="_GoBack"/>
-            <w:bookmarkEnd w:id="11"/>
             <w:r>
               <w:rPr>
                 <w:sz w:val="20"/>
@@ -4616,6 +4576,12 @@
     </w:sectPr>
   </w:body>
 </w:document>
+</file>
+
+<file path=word/commentsExtended.xml><?xml version="1.0" encoding="utf-8"?>
+<w15:commentsEx xmlns:wpc="http://schemas.microsoft.com/office/word/2010/wordprocessingCanvas" xmlns:mc="http://schemas.openxmlformats.org/markup-compatibility/2006" xmlns:o="urn:schemas-microsoft-com:office:office" xmlns:r="http://schemas.openxmlformats.org/officeDocument/2006/relationships" xmlns:m="http://schemas.openxmlformats.org/officeDocument/2006/math" xmlns:v="urn:schemas-microsoft-com:vml" xmlns:wp14="http://schemas.microsoft.com/office/word/2010/wordprocessingDrawing" xmlns:wp="http://schemas.openxmlformats.org/drawingml/2006/wordprocessingDrawing" xmlns:w10="urn:schemas-microsoft-com:office:word" xmlns:w="http://schemas.openxmlformats.org/wordprocessingml/2006/main" xmlns:w14="http://schemas.microsoft.com/office/word/2010/wordml" xmlns:w15="http://schemas.microsoft.com/office/word/2012/wordml" xmlns:wpg="http://schemas.microsoft.com/office/word/2010/wordprocessingGroup" xmlns:wpi="http://schemas.microsoft.com/office/word/2010/wordprocessingInk" xmlns:wne="http://schemas.microsoft.com/office/word/2006/wordml" xmlns:wps="http://schemas.microsoft.com/office/word/2010/wordprocessingShape" mc:Ignorable="w14 w15 wp14">
+  <w15:commentEx w15:paraId="62B703D3" w15:done="0"/>
+</w15:commentsEx>
 </file>
 
 <file path=word/endnotes.xml><?xml version="1.0" encoding="utf-8"?>
@@ -4706,7 +4672,7 @@
     <w:pPr>
       <w:pStyle w:val="Sidfot"/>
     </w:pPr>
-    <w:bookmarkStart w:id="25" w:name="Footer"/>
+    <w:bookmarkStart w:id="53" w:name="Footer"/>
     <w:r>
       <w:rPr>
         <w:i/>
@@ -4822,7 +4788,7 @@
       </w:rPr>
       <w:t xml:space="preserve"> styrs av representanter från landsting och regioner, Sveriges Kommuner och Landsting (SKL), kommunerna och de privata vårdgivarna.</w:t>
     </w:r>
-    <w:bookmarkEnd w:id="25"/>
+    <w:bookmarkEnd w:id="53"/>
     <w:r>
       <w:rPr>
         <w:rFonts w:cs="Georgia"/>
@@ -5214,14 +5180,57 @@
                           <w:r>
                             <w:fldChar w:fldCharType="separate"/>
                           </w:r>
-                          <w:r>
-                            <w:rPr>
-                              <w:noProof/>
-                              <w:sz w:val="16"/>
-                              <w:szCs w:val="16"/>
-                            </w:rPr>
-                            <w:t>7</w:t>
-                          </w:r>
+                          <w:ins w:id="15" w:author="Torbjörn Dahlin" w:date="2015-02-17T09:50:00Z">
+                            <w:r>
+                              <w:rPr>
+                                <w:noProof/>
+                                <w:sz w:val="16"/>
+                                <w:szCs w:val="16"/>
+                                <w:rPrChange w:id="16" w:author="Torbjörn Dahlin" w:date="2015-02-17T09:50:00Z">
+                                  <w:rPr/>
+                                </w:rPrChange>
+                              </w:rPr>
+                              <w:t>7</w:t>
+                            </w:r>
+                          </w:ins>
+                          <w:del w:id="17" w:author="Torbjörn Dahlin" w:date="2015-02-17T09:50:00Z">
+                            <w:r>
+                              <w:rPr>
+                                <w:noProof/>
+                                <w:sz w:val="16"/>
+                                <w:szCs w:val="16"/>
+                                <w:rPrChange w:id="18" w:author="Torbjörn Dahlin" w:date="2015-02-17T09:50:00Z">
+                                  <w:rPr/>
+                                </w:rPrChange>
+                              </w:rPr>
+                              <w:delText>777</w:delText>
+                            </w:r>
+                          </w:del>
+                          <w:ins w:id="19" w:author="Erik Nissen" w:date="2015-02-12T10:18:00Z">
+                            <w:del w:id="20" w:author="Torbjörn Dahlin" w:date="2015-02-17T09:49:00Z">
+                              <w:r>
+                                <w:rPr>
+                                  <w:noProof/>
+                                  <w:sz w:val="16"/>
+                                  <w:szCs w:val="16"/>
+                                  <w:rPrChange w:id="21" w:author="Erik Nissen" w:date="2015-02-12T10:18:00Z">
+                                    <w:rPr/>
+                                  </w:rPrChange>
+                                </w:rPr>
+                                <w:delText>7</w:delText>
+                              </w:r>
+                            </w:del>
+                          </w:ins>
+                          <w:del w:id="22" w:author="Torbjörn Dahlin" w:date="2015-02-17T09:49:00Z">
+                            <w:r>
+                              <w:rPr>
+                                <w:noProof/>
+                                <w:sz w:val="16"/>
+                                <w:szCs w:val="16"/>
+                              </w:rPr>
+                              <w:delText>7</w:delText>
+                            </w:r>
+                          </w:del>
                           <w:r>
                             <w:rPr>
                               <w:noProof/>
@@ -5320,14 +5329,57 @@
                     <w:r>
                       <w:fldChar w:fldCharType="separate"/>
                     </w:r>
-                    <w:r>
-                      <w:rPr>
-                        <w:noProof/>
-                        <w:sz w:val="16"/>
-                        <w:szCs w:val="16"/>
-                      </w:rPr>
-                      <w:t>7</w:t>
-                    </w:r>
+                    <w:ins w:id="23" w:author="Torbjörn Dahlin" w:date="2015-02-17T09:50:00Z">
+                      <w:r>
+                        <w:rPr>
+                          <w:noProof/>
+                          <w:sz w:val="16"/>
+                          <w:szCs w:val="16"/>
+                          <w:rPrChange w:id="24" w:author="Torbjörn Dahlin" w:date="2015-02-17T09:50:00Z">
+                            <w:rPr/>
+                          </w:rPrChange>
+                        </w:rPr>
+                        <w:t>7</w:t>
+                      </w:r>
+                    </w:ins>
+                    <w:del w:id="25" w:author="Torbjörn Dahlin" w:date="2015-02-17T09:50:00Z">
+                      <w:r>
+                        <w:rPr>
+                          <w:noProof/>
+                          <w:sz w:val="16"/>
+                          <w:szCs w:val="16"/>
+                          <w:rPrChange w:id="26" w:author="Torbjörn Dahlin" w:date="2015-02-17T09:50:00Z">
+                            <w:rPr/>
+                          </w:rPrChange>
+                        </w:rPr>
+                        <w:delText>777</w:delText>
+                      </w:r>
+                    </w:del>
+                    <w:ins w:id="27" w:author="Erik Nissen" w:date="2015-02-12T10:18:00Z">
+                      <w:del w:id="28" w:author="Torbjörn Dahlin" w:date="2015-02-17T09:49:00Z">
+                        <w:r>
+                          <w:rPr>
+                            <w:noProof/>
+                            <w:sz w:val="16"/>
+                            <w:szCs w:val="16"/>
+                            <w:rPrChange w:id="29" w:author="Erik Nissen" w:date="2015-02-12T10:18:00Z">
+                              <w:rPr/>
+                            </w:rPrChange>
+                          </w:rPr>
+                          <w:delText>7</w:delText>
+                        </w:r>
+                      </w:del>
+                    </w:ins>
+                    <w:del w:id="30" w:author="Torbjörn Dahlin" w:date="2015-02-17T09:49:00Z">
+                      <w:r>
+                        <w:rPr>
+                          <w:noProof/>
+                          <w:sz w:val="16"/>
+                          <w:szCs w:val="16"/>
+                        </w:rPr>
+                        <w:delText>7</w:delText>
+                      </w:r>
+                    </w:del>
                     <w:r>
                       <w:rPr>
                         <w:noProof/>
@@ -5429,14 +5481,14 @@
     <w:r>
       <w:tab/>
     </w:r>
-    <w:bookmarkStart w:id="15" w:name="Date"/>
+    <w:bookmarkStart w:id="31" w:name="Date"/>
     <w:r>
       <w:t>16 december</w:t>
     </w:r>
     <w:r>
       <w:t xml:space="preserve"> 2013</w:t>
     </w:r>
-    <w:bookmarkEnd w:id="15"/>
+    <w:bookmarkEnd w:id="31"/>
   </w:p>
   <w:p>
     <w:pPr>
@@ -5447,13 +5499,13 @@
     <w:r>
       <w:tab/>
     </w:r>
-    <w:bookmarkStart w:id="16" w:name="LDnr"/>
-    <w:bookmarkEnd w:id="16"/>
+    <w:bookmarkStart w:id="32" w:name="LDnr"/>
+    <w:bookmarkEnd w:id="32"/>
     <w:r>
       <w:t xml:space="preserve"> </w:t>
     </w:r>
-    <w:bookmarkStart w:id="17" w:name="Dnr"/>
-    <w:bookmarkEnd w:id="17"/>
+    <w:bookmarkStart w:id="33" w:name="Dnr"/>
+    <w:bookmarkEnd w:id="33"/>
   </w:p>
   <w:p/>
   <w:tbl>
@@ -5582,8 +5634,8 @@
             </w:rPr>
             <w:t xml:space="preserve"> </w:t>
           </w:r>
-          <w:bookmarkStart w:id="18" w:name="PhoneDirect"/>
-          <w:bookmarkEnd w:id="18"/>
+          <w:bookmarkStart w:id="34" w:name="PhoneDirect"/>
+          <w:bookmarkEnd w:id="34"/>
           <w:r>
             <w:rPr>
               <w:rFonts w:cs="Georgia"/>
@@ -5633,8 +5685,8 @@
               <w:szCs w:val="12"/>
             </w:rPr>
           </w:pPr>
-          <w:bookmarkStart w:id="19" w:name="LMobile"/>
-          <w:bookmarkEnd w:id="19"/>
+          <w:bookmarkStart w:id="35" w:name="LMobile"/>
+          <w:bookmarkEnd w:id="35"/>
           <w:r>
             <w:rPr>
               <w:rFonts w:cs="Georgia"/>
@@ -5643,8 +5695,8 @@
             </w:rPr>
             <w:t xml:space="preserve"> </w:t>
           </w:r>
-          <w:bookmarkStart w:id="20" w:name="Mobile"/>
-          <w:bookmarkEnd w:id="20"/>
+          <w:bookmarkStart w:id="36" w:name="Mobile"/>
+          <w:bookmarkEnd w:id="36"/>
           <w:r>
             <w:rPr>
               <w:rFonts w:cs="Georgia"/>
@@ -5728,8 +5780,8 @@
               <w:szCs w:val="12"/>
             </w:rPr>
           </w:pPr>
-          <w:bookmarkStart w:id="21" w:name="Email"/>
-          <w:bookmarkEnd w:id="21"/>
+          <w:bookmarkStart w:id="37" w:name="Email"/>
+          <w:bookmarkEnd w:id="37"/>
         </w:p>
       </w:tc>
       <w:tc>
@@ -5755,10 +5807,10 @@
           <w:r>
             <w:t xml:space="preserve"> </w:t>
           </w:r>
-          <w:bookmarkStart w:id="22" w:name="slask"/>
-          <w:bookmarkStart w:id="23" w:name="Addressee"/>
-          <w:bookmarkEnd w:id="22"/>
-          <w:bookmarkEnd w:id="23"/>
+          <w:bookmarkStart w:id="38" w:name="slask"/>
+          <w:bookmarkStart w:id="39" w:name="Addressee"/>
+          <w:bookmarkEnd w:id="38"/>
+          <w:bookmarkEnd w:id="39"/>
         </w:p>
       </w:tc>
     </w:tr>
@@ -5851,8 +5903,8 @@
     <w:pPr>
       <w:pStyle w:val="Sidhuvud"/>
     </w:pPr>
-    <w:bookmarkStart w:id="24" w:name="Radera2"/>
-    <w:bookmarkEnd w:id="24"/>
+    <w:bookmarkStart w:id="40" w:name="Radera2"/>
+    <w:bookmarkEnd w:id="40"/>
   </w:p>
   <w:p>
     <w:pPr>
@@ -5982,14 +6034,44 @@
                           <w:r>
                             <w:fldChar w:fldCharType="separate"/>
                           </w:r>
-                          <w:r>
-                            <w:rPr>
-                              <w:noProof/>
-                              <w:sz w:val="16"/>
-                              <w:szCs w:val="16"/>
-                            </w:rPr>
-                            <w:t>7</w:t>
-                          </w:r>
+                          <w:ins w:id="41" w:author="Torbjörn Dahlin" w:date="2015-02-17T09:50:00Z">
+                            <w:r>
+                              <w:rPr>
+                                <w:noProof/>
+                                <w:sz w:val="16"/>
+                                <w:szCs w:val="16"/>
+                                <w:rPrChange w:id="42" w:author="Torbjörn Dahlin" w:date="2015-02-17T09:50:00Z">
+                                  <w:rPr/>
+                                </w:rPrChange>
+                              </w:rPr>
+                              <w:t>7</w:t>
+                            </w:r>
+                          </w:ins>
+                          <w:ins w:id="43" w:author="Erik Nissen" w:date="2015-02-12T10:18:00Z">
+                            <w:del w:id="44" w:author="Torbjörn Dahlin" w:date="2015-02-17T09:49:00Z">
+                              <w:r>
+                                <w:rPr>
+                                  <w:noProof/>
+                                  <w:sz w:val="16"/>
+                                  <w:szCs w:val="16"/>
+                                  <w:rPrChange w:id="45" w:author="Erik Nissen" w:date="2015-02-12T10:18:00Z">
+                                    <w:rPr/>
+                                  </w:rPrChange>
+                                </w:rPr>
+                                <w:delText>7</w:delText>
+                              </w:r>
+                            </w:del>
+                          </w:ins>
+                          <w:del w:id="46" w:author="Torbjörn Dahlin" w:date="2015-02-17T09:49:00Z">
+                            <w:r>
+                              <w:rPr>
+                                <w:noProof/>
+                                <w:sz w:val="16"/>
+                                <w:szCs w:val="16"/>
+                              </w:rPr>
+                              <w:delText>7</w:delText>
+                            </w:r>
+                          </w:del>
                           <w:r>
                             <w:rPr>
                               <w:noProof/>
@@ -6088,14 +6170,44 @@
                     <w:r>
                       <w:fldChar w:fldCharType="separate"/>
                     </w:r>
-                    <w:r>
-                      <w:rPr>
-                        <w:noProof/>
-                        <w:sz w:val="16"/>
-                        <w:szCs w:val="16"/>
-                      </w:rPr>
-                      <w:t>7</w:t>
-                    </w:r>
+                    <w:ins w:id="47" w:author="Torbjörn Dahlin" w:date="2015-02-17T09:50:00Z">
+                      <w:r>
+                        <w:rPr>
+                          <w:noProof/>
+                          <w:sz w:val="16"/>
+                          <w:szCs w:val="16"/>
+                          <w:rPrChange w:id="48" w:author="Torbjörn Dahlin" w:date="2015-02-17T09:50:00Z">
+                            <w:rPr/>
+                          </w:rPrChange>
+                        </w:rPr>
+                        <w:t>7</w:t>
+                      </w:r>
+                    </w:ins>
+                    <w:ins w:id="49" w:author="Erik Nissen" w:date="2015-02-12T10:18:00Z">
+                      <w:del w:id="50" w:author="Torbjörn Dahlin" w:date="2015-02-17T09:49:00Z">
+                        <w:r>
+                          <w:rPr>
+                            <w:noProof/>
+                            <w:sz w:val="16"/>
+                            <w:szCs w:val="16"/>
+                            <w:rPrChange w:id="51" w:author="Erik Nissen" w:date="2015-02-12T10:18:00Z">
+                              <w:rPr/>
+                            </w:rPrChange>
+                          </w:rPr>
+                          <w:delText>7</w:delText>
+                        </w:r>
+                      </w:del>
+                    </w:ins>
+                    <w:del w:id="52" w:author="Torbjörn Dahlin" w:date="2015-02-17T09:49:00Z">
+                      <w:r>
+                        <w:rPr>
+                          <w:noProof/>
+                          <w:sz w:val="16"/>
+                          <w:szCs w:val="16"/>
+                        </w:rPr>
+                        <w:delText>7</w:delText>
+                      </w:r>
+                    </w:del>
                     <w:r>
                       <w:rPr>
                         <w:noProof/>
@@ -9358,6 +9470,14 @@
     </w:lvlOverride>
   </w:num>
 </w:numbering>
+</file>
+
+<file path=word/people.xml><?xml version="1.0" encoding="utf-8"?>
+<w15:people xmlns:wpc="http://schemas.microsoft.com/office/word/2010/wordprocessingCanvas" xmlns:mc="http://schemas.openxmlformats.org/markup-compatibility/2006" xmlns:o="urn:schemas-microsoft-com:office:office" xmlns:r="http://schemas.openxmlformats.org/officeDocument/2006/relationships" xmlns:m="http://schemas.openxmlformats.org/officeDocument/2006/math" xmlns:v="urn:schemas-microsoft-com:vml" xmlns:wp14="http://schemas.microsoft.com/office/word/2010/wordprocessingDrawing" xmlns:wp="http://schemas.openxmlformats.org/drawingml/2006/wordprocessingDrawing" xmlns:w10="urn:schemas-microsoft-com:office:word" xmlns:w="http://schemas.openxmlformats.org/wordprocessingml/2006/main" xmlns:w14="http://schemas.microsoft.com/office/word/2010/wordml" xmlns:w15="http://schemas.microsoft.com/office/word/2012/wordml" xmlns:wpg="http://schemas.microsoft.com/office/word/2010/wordprocessingGroup" xmlns:wpi="http://schemas.microsoft.com/office/word/2010/wordprocessingInk" xmlns:wne="http://schemas.microsoft.com/office/word/2006/wordml" xmlns:wps="http://schemas.microsoft.com/office/word/2010/wordprocessingShape" mc:Ignorable="w14 w15 wp14">
+  <w15:person w15:author="Erik Nissen">
+    <w15:presenceInfo w15:providerId="AD" w15:userId="S-1-5-21-2409380584-1769741887-2215177708-1642"/>
+  </w15:person>
+</w15:people>
 </file>
 
 <file path=word/styles.xml><?xml version="1.0" encoding="utf-8"?>
@@ -10137,6 +10257,73 @@
       <w:szCs w:val="28"/>
     </w:rPr>
   </w:style>
+  <w:style w:type="character" w:styleId="Kommentarsreferens">
+    <w:name w:val="annotation reference"/>
+    <w:basedOn w:val="Standardstycketeckensnitt"/>
+    <w:uiPriority w:val="99"/>
+    <w:semiHidden/>
+    <w:unhideWhenUsed/>
+    <w:rsid w:val="004608C6"/>
+    <w:rPr>
+      <w:sz w:val="16"/>
+      <w:szCs w:val="16"/>
+    </w:rPr>
+  </w:style>
+  <w:style w:type="paragraph" w:styleId="Kommentarer">
+    <w:name w:val="annotation text"/>
+    <w:basedOn w:val="Normal"/>
+    <w:link w:val="KommentarerChar"/>
+    <w:uiPriority w:val="99"/>
+    <w:semiHidden/>
+    <w:unhideWhenUsed/>
+    <w:rsid w:val="004608C6"/>
+    <w:pPr>
+      <w:spacing w:line="240" w:lineRule="auto"/>
+    </w:pPr>
+    <w:rPr>
+      <w:szCs w:val="20"/>
+    </w:rPr>
+  </w:style>
+  <w:style w:type="character" w:customStyle="1" w:styleId="KommentarerChar">
+    <w:name w:val="Kommentarer Char"/>
+    <w:basedOn w:val="Standardstycketeckensnitt"/>
+    <w:link w:val="Kommentarer"/>
+    <w:uiPriority w:val="99"/>
+    <w:semiHidden/>
+    <w:rsid w:val="004608C6"/>
+    <w:rPr>
+      <w:rFonts w:ascii="Georgia" w:hAnsi="Georgia"/>
+      <w:lang w:eastAsia="en-US"/>
+    </w:rPr>
+  </w:style>
+  <w:style w:type="paragraph" w:styleId="Kommentarsmne">
+    <w:name w:val="annotation subject"/>
+    <w:basedOn w:val="Kommentarer"/>
+    <w:next w:val="Kommentarer"/>
+    <w:link w:val="KommentarsmneChar"/>
+    <w:uiPriority w:val="99"/>
+    <w:semiHidden/>
+    <w:unhideWhenUsed/>
+    <w:rsid w:val="004608C6"/>
+    <w:rPr>
+      <w:b/>
+      <w:bCs/>
+    </w:rPr>
+  </w:style>
+  <w:style w:type="character" w:customStyle="1" w:styleId="KommentarsmneChar">
+    <w:name w:val="Kommentarsämne Char"/>
+    <w:basedOn w:val="KommentarerChar"/>
+    <w:link w:val="Kommentarsmne"/>
+    <w:uiPriority w:val="99"/>
+    <w:semiHidden/>
+    <w:rsid w:val="004608C6"/>
+    <w:rPr>
+      <w:rFonts w:ascii="Georgia" w:hAnsi="Georgia"/>
+      <w:b/>
+      <w:bCs/>
+      <w:lang w:eastAsia="en-US"/>
+    </w:rPr>
+  </w:style>
 </w:styles>
 </file>
 
@@ -10917,6 +11104,73 @@
       <w:szCs w:val="28"/>
     </w:rPr>
   </w:style>
+  <w:style w:type="character" w:styleId="Kommentarsreferens">
+    <w:name w:val="annotation reference"/>
+    <w:basedOn w:val="Standardstycketeckensnitt"/>
+    <w:uiPriority w:val="99"/>
+    <w:semiHidden/>
+    <w:unhideWhenUsed/>
+    <w:rsid w:val="004608C6"/>
+    <w:rPr>
+      <w:sz w:val="16"/>
+      <w:szCs w:val="16"/>
+    </w:rPr>
+  </w:style>
+  <w:style w:type="paragraph" w:styleId="Kommentarer">
+    <w:name w:val="annotation text"/>
+    <w:basedOn w:val="Normal"/>
+    <w:link w:val="KommentarerChar"/>
+    <w:uiPriority w:val="99"/>
+    <w:semiHidden/>
+    <w:unhideWhenUsed/>
+    <w:rsid w:val="004608C6"/>
+    <w:pPr>
+      <w:spacing w:line="240" w:lineRule="auto"/>
+    </w:pPr>
+    <w:rPr>
+      <w:szCs w:val="20"/>
+    </w:rPr>
+  </w:style>
+  <w:style w:type="character" w:customStyle="1" w:styleId="KommentarerChar">
+    <w:name w:val="Kommentarer Char"/>
+    <w:basedOn w:val="Standardstycketeckensnitt"/>
+    <w:link w:val="Kommentarer"/>
+    <w:uiPriority w:val="99"/>
+    <w:semiHidden/>
+    <w:rsid w:val="004608C6"/>
+    <w:rPr>
+      <w:rFonts w:ascii="Georgia" w:hAnsi="Georgia"/>
+      <w:lang w:eastAsia="en-US"/>
+    </w:rPr>
+  </w:style>
+  <w:style w:type="paragraph" w:styleId="Kommentarsmne">
+    <w:name w:val="annotation subject"/>
+    <w:basedOn w:val="Kommentarer"/>
+    <w:next w:val="Kommentarer"/>
+    <w:link w:val="KommentarsmneChar"/>
+    <w:uiPriority w:val="99"/>
+    <w:semiHidden/>
+    <w:unhideWhenUsed/>
+    <w:rsid w:val="004608C6"/>
+    <w:rPr>
+      <w:b/>
+      <w:bCs/>
+    </w:rPr>
+  </w:style>
+  <w:style w:type="character" w:customStyle="1" w:styleId="KommentarsmneChar">
+    <w:name w:val="Kommentarsämne Char"/>
+    <w:basedOn w:val="KommentarerChar"/>
+    <w:link w:val="Kommentarsmne"/>
+    <w:uiPriority w:val="99"/>
+    <w:semiHidden/>
+    <w:rsid w:val="004608C6"/>
+    <w:rPr>
+      <w:rFonts w:ascii="Georgia" w:hAnsi="Georgia"/>
+      <w:b/>
+      <w:bCs/>
+      <w:lang w:eastAsia="en-US"/>
+    </w:rPr>
+  </w:style>
 </w:styles>
 </file>
 
@@ -11208,7 +11462,7 @@
 </file>
 
 <file path=customXml/itemProps1.xml><?xml version="1.0" encoding="utf-8"?>
-<ds:datastoreItem xmlns:ds="http://schemas.openxmlformats.org/officeDocument/2006/customXml" ds:itemID="{CBE7E513-9F2C-403D-BF90-1B3E0D156344}">
+<ds:datastoreItem xmlns:ds="http://schemas.openxmlformats.org/officeDocument/2006/customXml" ds:itemID="{B659E0AC-CDB0-44C9-81C3-916D577595C6}">
   <ds:schemaRefs>
     <ds:schemaRef ds:uri="http://schemas.openxmlformats.org/officeDocument/2006/bibliography"/>
   </ds:schemaRefs>

--- a/ServiceInteractions/riv/clinicalprocess/healthcond/basic/trunk/docs/AB_clinicalprocess_healthcond_basic.docx
+++ b/ServiceInteractions/riv/clinicalprocess/healthcond/basic/trunk/docs/AB_clinicalprocess_healthcond_basic.docx
@@ -1,6 +1,6 @@
 
 <file path=word/document.xml><?xml version="1.0" encoding="utf-8"?>
-<w:document xmlns:wpc="http://schemas.microsoft.com/office/word/2010/wordprocessingCanvas" xmlns:mc="http://schemas.openxmlformats.org/markup-compatibility/2006" xmlns:o="urn:schemas-microsoft-com:office:office" xmlns:r="http://schemas.openxmlformats.org/officeDocument/2006/relationships" xmlns:m="http://schemas.openxmlformats.org/officeDocument/2006/math" xmlns:v="urn:schemas-microsoft-com:vml" xmlns:wp14="http://schemas.microsoft.com/office/word/2010/wordprocessingDrawing" xmlns:wp="http://schemas.openxmlformats.org/drawingml/2006/wordprocessingDrawing" xmlns:w10="urn:schemas-microsoft-com:office:word" xmlns:w="http://schemas.openxmlformats.org/wordprocessingml/2006/main" xmlns:w14="http://schemas.microsoft.com/office/word/2010/wordml" xmlns:wpg="http://schemas.microsoft.com/office/word/2010/wordprocessingGroup" xmlns:wpi="http://schemas.microsoft.com/office/word/2010/wordprocessingInk" xmlns:wne="http://schemas.microsoft.com/office/word/2006/wordml" xmlns:wps="http://schemas.microsoft.com/office/word/2010/wordprocessingShape" mc:Ignorable="w14 wp14">
+<w:document xmlns:wpc="http://schemas.microsoft.com/office/word/2010/wordprocessingCanvas" xmlns:mo="http://schemas.microsoft.com/office/mac/office/2008/main" xmlns:mc="http://schemas.openxmlformats.org/markup-compatibility/2006" xmlns:mv="urn:schemas-microsoft-com:mac:vml" xmlns:o="urn:schemas-microsoft-com:office:office" xmlns:r="http://schemas.openxmlformats.org/officeDocument/2006/relationships" xmlns:m="http://schemas.openxmlformats.org/officeDocument/2006/math" xmlns:v="urn:schemas-microsoft-com:vml" xmlns:wp14="http://schemas.microsoft.com/office/word/2010/wordprocessingDrawing" xmlns:wp="http://schemas.openxmlformats.org/drawingml/2006/wordprocessingDrawing" xmlns:w10="urn:schemas-microsoft-com:office:word" xmlns:w="http://schemas.openxmlformats.org/wordprocessingml/2006/main" xmlns:w14="http://schemas.microsoft.com/office/word/2010/wordml" xmlns:wpg="http://schemas.microsoft.com/office/word/2010/wordprocessingGroup" xmlns:wpi="http://schemas.microsoft.com/office/word/2010/wordprocessingInk" xmlns:wne="http://schemas.microsoft.com/office/word/2006/wordml" xmlns:wps="http://schemas.microsoft.com/office/word/2010/wordprocessingShape" mc:Ignorable="w14 wp14">
   <w:body>
     <w:p/>
     <w:p/>
@@ -49,7 +49,6 @@
           <w:szCs w:val="56"/>
         </w:rPr>
       </w:pPr>
-      <w:proofErr w:type="spellStart"/>
       <w:r>
         <w:rPr>
           <w:rFonts w:ascii="Arial" w:hAnsi="Arial" w:cs="Arial"/>
@@ -64,16 +63,7 @@
           <w:sz w:val="56"/>
           <w:szCs w:val="56"/>
         </w:rPr>
-        <w:t>rkitekturella</w:t>
-      </w:r>
-      <w:proofErr w:type="spellEnd"/>
-      <w:r>
-        <w:rPr>
-          <w:rFonts w:ascii="Arial" w:hAnsi="Arial" w:cs="Arial"/>
-          <w:sz w:val="56"/>
-          <w:szCs w:val="56"/>
-        </w:rPr>
-        <w:t xml:space="preserve"> beslut</w:t>
+        <w:t>rkitekturella beslut</w:t>
       </w:r>
     </w:p>
     <w:p>
@@ -850,47 +840,13 @@
                 <w:sz w:val="20"/>
               </w:rPr>
             </w:pPr>
-            <w:proofErr w:type="spellStart"/>
             <w:r>
               <w:rPr>
                 <w:b/>
                 <w:sz w:val="20"/>
               </w:rPr>
-              <w:t>Ändringar</w:t>
-            </w:r>
-            <w:proofErr w:type="spellEnd"/>
-            <w:r>
-              <w:rPr>
-                <w:b/>
-                <w:sz w:val="20"/>
-              </w:rPr>
-              <w:t xml:space="preserve"> </w:t>
-            </w:r>
-            <w:proofErr w:type="spellStart"/>
-            <w:r>
-              <w:rPr>
-                <w:b/>
-                <w:sz w:val="20"/>
-              </w:rPr>
-              <w:t>gjorda</w:t>
-            </w:r>
-            <w:proofErr w:type="spellEnd"/>
-            <w:r>
-              <w:rPr>
-                <w:b/>
-                <w:sz w:val="20"/>
-              </w:rPr>
-              <w:t xml:space="preserve"> </w:t>
-            </w:r>
-            <w:proofErr w:type="spellStart"/>
-            <w:r>
-              <w:rPr>
-                <w:b/>
-                <w:sz w:val="20"/>
-              </w:rPr>
-              <w:t>av</w:t>
-            </w:r>
-            <w:proofErr w:type="spellEnd"/>
+              <w:t>Ändringar gjorda av</w:t>
+            </w:r>
           </w:p>
         </w:tc>
         <w:tc>
@@ -907,31 +863,13 @@
                 <w:sz w:val="20"/>
               </w:rPr>
             </w:pPr>
-            <w:proofErr w:type="spellStart"/>
             <w:r>
               <w:rPr>
                 <w:b/>
                 <w:sz w:val="20"/>
               </w:rPr>
-              <w:t>Granskad</w:t>
-            </w:r>
-            <w:proofErr w:type="spellEnd"/>
-            <w:r>
-              <w:rPr>
-                <w:b/>
-                <w:sz w:val="20"/>
-              </w:rPr>
-              <w:t xml:space="preserve"> </w:t>
-            </w:r>
-            <w:proofErr w:type="spellStart"/>
-            <w:r>
-              <w:rPr>
-                <w:b/>
-                <w:sz w:val="20"/>
-              </w:rPr>
-              <w:t>av</w:t>
-            </w:r>
-            <w:proofErr w:type="spellEnd"/>
+              <w:t>Granskad av</w:t>
+            </w:r>
           </w:p>
         </w:tc>
       </w:tr>
@@ -975,13 +913,8 @@
               <w:pStyle w:val="TableText"/>
               <w:ind w:right="0"/>
             </w:pPr>
-            <w:proofErr w:type="spellStart"/>
-            <w:r>
-              <w:t>Första</w:t>
-            </w:r>
-            <w:proofErr w:type="spellEnd"/>
-            <w:r>
-              <w:t xml:space="preserve"> version</w:t>
+            <w:r>
+              <w:t>Första version</w:t>
             </w:r>
           </w:p>
         </w:tc>
@@ -995,13 +928,8 @@
               <w:ind w:right="0"/>
             </w:pPr>
             <w:r>
-              <w:t xml:space="preserve">Nadeem Hossain, </w:t>
-            </w:r>
-            <w:proofErr w:type="spellStart"/>
-            <w:r>
-              <w:t>Mawell</w:t>
-            </w:r>
-            <w:proofErr w:type="spellEnd"/>
+              <w:t>Nadeem Hossain, Mawell</w:t>
+            </w:r>
           </w:p>
         </w:tc>
         <w:tc>
@@ -1269,23 +1197,7 @@
     </w:p>
     <w:p>
       <w:r>
-        <w:t xml:space="preserve">Detta dokument beskriver de viktiga </w:t>
-      </w:r>
-      <w:proofErr w:type="spellStart"/>
-      <w:r>
-        <w:t>arkitekturella</w:t>
-      </w:r>
-      <w:proofErr w:type="spellEnd"/>
-      <w:r>
-        <w:t xml:space="preserve"> beslut (AB) som fattats under projektet. Ett </w:t>
-      </w:r>
-      <w:proofErr w:type="spellStart"/>
-      <w:r>
-        <w:t>arkitekturellt</w:t>
-      </w:r>
-      <w:proofErr w:type="spellEnd"/>
-      <w:r>
-        <w:t xml:space="preserve"> beslut kan innefatta alla aspekter av arkitekturen såsom systemstruktur, funktionalitet, standarduppfyllnad samt operationella aspekter.</w:t>
+        <w:t>Detta dokument beskriver de viktiga arkitekturella beslut (AB) som fattats under projektet. Ett arkitekturellt beslut kan innefatta alla aspekter av arkitekturen såsom systemstruktur, funktionalitet, standarduppfyllnad samt operationella aspekter.</w:t>
       </w:r>
     </w:p>
     <w:p>
@@ -1356,21 +1268,7 @@
         <w:rPr>
           <w:lang w:val="sv-SE"/>
         </w:rPr>
-        <w:t xml:space="preserve">Etablera en enda plats där alla viktiga </w:t>
-      </w:r>
-      <w:proofErr w:type="spellStart"/>
-      <w:r>
-        <w:rPr>
-          <w:lang w:val="sv-SE"/>
-        </w:rPr>
-        <w:t>arkitekturella</w:t>
-      </w:r>
-      <w:proofErr w:type="spellEnd"/>
-      <w:r>
-        <w:rPr>
-          <w:lang w:val="sv-SE"/>
-        </w:rPr>
-        <w:t xml:space="preserve"> beslut samlas</w:t>
+        <w:t>Etablera en enda plats där alla viktiga arkitekturella beslut samlas</w:t>
       </w:r>
     </w:p>
     <w:p>
@@ -1855,14 +1753,9 @@
       <w:bookmarkStart w:id="7" w:name="_Toc264866307"/>
       <w:bookmarkStart w:id="8" w:name="_Toc185913455"/>
       <w:bookmarkStart w:id="9" w:name="_Toc374971756"/>
-      <w:proofErr w:type="spellStart"/>
       <w:r>
         <w:lastRenderedPageBreak/>
-        <w:t>Arkitekturella</w:t>
-      </w:r>
-      <w:proofErr w:type="spellEnd"/>
-      <w:r>
-        <w:t xml:space="preserve"> beslut</w:t>
+        <w:t>Arkitekturella beslut</w:t>
       </w:r>
       <w:bookmarkEnd w:id="7"/>
       <w:bookmarkEnd w:id="8"/>
@@ -2687,13 +2580,8 @@
         <w:t xml:space="preserve">Beslut om att </w:t>
       </w:r>
       <w:r>
-        <w:t xml:space="preserve">använda NI 2015:1 som </w:t>
+        <w:t>använda NI 2015:1 som referensmodell</w:t>
       </w:r>
-      <w:proofErr w:type="spellStart"/>
-      <w:r>
-        <w:t>referensmodell</w:t>
-      </w:r>
-      <w:proofErr w:type="spellEnd"/>
       <w:r>
         <w:tab/>
       </w:r>
@@ -2822,23 +2710,7 @@
               </w:rPr>
             </w:pPr>
             <w:r>
-              <w:t xml:space="preserve">Vid framtagandet av denna specifikation finns två tänkbara nationella </w:t>
-            </w:r>
-            <w:proofErr w:type="spellStart"/>
-            <w:r>
-              <w:t>referensmodeller</w:t>
-            </w:r>
-            <w:proofErr w:type="spellEnd"/>
-            <w:r>
-              <w:t xml:space="preserve">, VTIM 2.2 samt Nationell Informationsstruktur 2015:1. </w:t>
-            </w:r>
-            <w:proofErr w:type="spellStart"/>
-            <w:r>
-              <w:t>Inera</w:t>
-            </w:r>
-            <w:proofErr w:type="spellEnd"/>
-            <w:r>
-              <w:t xml:space="preserve"> I-godkänner i dag endast VTIM 2.2, men denna domän är baserad på NI 2015:1 och mappningen mot denna modell är därför naturlig</w:t>
+              <w:t>Vid framtagandet av denna specifikation finns två tänkbara nationella referensmodeller, VTIM 2.2 samt Nationell Informationsstruktur 2015:1. Inera I-godkänner i dag endast VTIM 2.2, men denna domän är baserad på NI 2015:1 och mappningen mot denna modell är därför naturlig</w:t>
             </w:r>
           </w:p>
         </w:tc>
@@ -2976,15 +2848,7 @@
               </w:rPr>
             </w:pPr>
             <w:r>
-              <w:t xml:space="preserve">NI 2015:1 är den </w:t>
-            </w:r>
-            <w:proofErr w:type="spellStart"/>
-            <w:r>
-              <w:t>referensmodell</w:t>
-            </w:r>
-            <w:proofErr w:type="spellEnd"/>
-            <w:r>
-              <w:t xml:space="preserve"> som Socialstyrelsen publicerar. VTIM 2.2 kommer enligt beslut från Socialstyrelsens generaldirektör avpubliceras under 2015 och ersättas av Nationell Informationsstruktur.</w:t>
+              <w:t>NI 2015:1 är den referensmodell som Socialstyrelsen publicerar. VTIM 2.2 kommer enligt beslut från Socialstyrelsens generaldirektör avpubliceras under 2015 och ersättas av Nationell Informationsstruktur.</w:t>
             </w:r>
           </w:p>
         </w:tc>
@@ -3280,19 +3144,8 @@
                 <w:smallCaps/>
                 <w:lang w:val="sv-SE"/>
               </w:rPr>
-              <w:t xml:space="preserve">Visa mappning mot båda </w:t>
-            </w:r>
-            <w:proofErr w:type="spellStart"/>
-            <w:r>
-              <w:rPr>
-                <w:b/>
-                <w:bCs/>
-                <w:smallCaps/>
-                <w:lang w:val="sv-SE"/>
-              </w:rPr>
-              <w:t>referensmodellerna</w:t>
-            </w:r>
-            <w:proofErr w:type="spellEnd"/>
+              <w:t>Visa mappning mot båda referensmodellerna</w:t>
+            </w:r>
           </w:p>
         </w:tc>
       </w:tr>
@@ -3487,21 +3340,7 @@
               <w:rPr>
                 <w:lang w:val="sv-SE"/>
               </w:rPr>
-              <w:t xml:space="preserve">Detta är en kompromiss i övergången mellan gammal och ny </w:t>
-            </w:r>
-            <w:proofErr w:type="spellStart"/>
-            <w:r>
-              <w:rPr>
-                <w:lang w:val="sv-SE"/>
-              </w:rPr>
-              <w:t>referensmodell</w:t>
-            </w:r>
-            <w:proofErr w:type="spellEnd"/>
-            <w:r>
-              <w:rPr>
-                <w:lang w:val="sv-SE"/>
-              </w:rPr>
-              <w:t>.</w:t>
+              <w:t>Detta är en kompromiss i övergången mellan gammal och ny referensmodell.</w:t>
             </w:r>
           </w:p>
         </w:tc>
@@ -3859,20 +3698,23 @@
               </w:rPr>
             </w:pPr>
             <w:r>
-              <w:t xml:space="preserve">Genom att göra tjänsterna flexibla kan man med ett mindre antal tjänster representera en mycket större omfattning av informationsmängder. Detta kommer att spara tid, pengar och resurser på utvecklingssidan och </w:t>
-            </w:r>
-            <w:proofErr w:type="gramStart"/>
-            <w:r>
-              <w:t>för  tjänsteplattformsförvaltning</w:t>
-            </w:r>
-            <w:proofErr w:type="gramEnd"/>
-            <w:r>
-              <w:t xml:space="preserve"> (exempelvis färre tjänster att lägga upp och administrera, mindre arbete med a</w:t>
-            </w:r>
-            <w:bookmarkStart w:id="11" w:name="_GoBack"/>
-            <w:bookmarkEnd w:id="11"/>
-            <w:r>
-              <w:t>tt bygga aggregerade tjänster)</w:t>
+              <w:t xml:space="preserve">Genom att göra tjänsterna flexibla kan man med ett mindre antal </w:t>
+            </w:r>
+            <w:commentRangeStart w:id="11"/>
+            <w:r>
+              <w:t xml:space="preserve">tjänster </w:t>
+            </w:r>
+            <w:commentRangeEnd w:id="11"/>
+            <w:r>
+              <w:rPr>
+                <w:rStyle w:val="Kommentarsreferens"/>
+                <w:rFonts w:ascii="Georgia" w:eastAsia="Calibri" w:hAnsi="Georgia"/>
+                <w:lang w:eastAsia="en-US"/>
+              </w:rPr>
+              <w:commentReference w:id="11"/>
+            </w:r>
+            <w:r>
+              <w:t>representera en mycket större omfattning av informationsmängder. Detta kommer att spara tid, pengar och resurser på utvecklingssidan och för  tjänsteplattformsförvaltning (exempelvis färre tjänster att lägga upp och administrera, mindre arbete med att bygga aggregerade tjänster)</w:t>
             </w:r>
           </w:p>
         </w:tc>
@@ -4075,11 +3917,24 @@
             <w:r>
               <w:t>D</w:t>
             </w:r>
+            <w:commentRangeStart w:id="12"/>
             <w:r>
               <w:t>.v.s. det krävs tilläggsspecifikationer utöver tjänstekontraktsbeskrivning</w:t>
             </w:r>
             <w:r>
-              <w:t>en för att beskriva en viss klinisk företeelse.</w:t>
+              <w:t>en för att beskriva en viss klinisk företeelse</w:t>
+            </w:r>
+            <w:commentRangeEnd w:id="12"/>
+            <w:r>
+              <w:rPr>
+                <w:rStyle w:val="Kommentarsreferens"/>
+                <w:rFonts w:ascii="Georgia" w:eastAsia="Calibri" w:hAnsi="Georgia"/>
+                <w:lang w:eastAsia="en-US"/>
+              </w:rPr>
+              <w:commentReference w:id="12"/>
+            </w:r>
+            <w:r>
+              <w:t>.</w:t>
             </w:r>
           </w:p>
           <w:p>
@@ -4425,10 +4280,23 @@
               <w:t>Alternativ 1</w:t>
             </w:r>
             <w:r>
-              <w:t xml:space="preserve"> möjliggör ett mer verksamhetsnära arbete med att representera klinisk information.</w:t>
+              <w:t xml:space="preserve"> </w:t>
+            </w:r>
+            <w:commentRangeStart w:id="13"/>
+            <w:r>
+              <w:t>möjliggör ett mer verksamhetsnära arbete med att representera klinisk information.</w:t>
             </w:r>
             <w:r>
               <w:t xml:space="preserve"> Detta ger möjlighet till kortade ledtider och minskade förvaltningskostnader jämfört med den mycket stora mängd tjänstekontrakt som alternativ 2 leder till.</w:t>
+            </w:r>
+            <w:commentRangeEnd w:id="13"/>
+            <w:r>
+              <w:rPr>
+                <w:rStyle w:val="Kommentarsreferens"/>
+                <w:rFonts w:ascii="Georgia" w:eastAsia="Calibri" w:hAnsi="Georgia"/>
+                <w:lang w:eastAsia="en-US"/>
+              </w:rPr>
+              <w:commentReference w:id="13"/>
             </w:r>
           </w:p>
         </w:tc>
@@ -4562,12 +4430,12 @@
       </w:pPr>
     </w:p>
     <w:sectPr>
-      <w:headerReference w:type="even" r:id="rId9"/>
-      <w:headerReference w:type="default" r:id="rId10"/>
-      <w:footerReference w:type="even" r:id="rId11"/>
-      <w:footerReference w:type="default" r:id="rId12"/>
-      <w:headerReference w:type="first" r:id="rId13"/>
-      <w:footerReference w:type="first" r:id="rId14"/>
+      <w:headerReference w:type="even" r:id="rId10"/>
+      <w:headerReference w:type="default" r:id="rId11"/>
+      <w:footerReference w:type="even" r:id="rId12"/>
+      <w:footerReference w:type="default" r:id="rId13"/>
+      <w:headerReference w:type="first" r:id="rId14"/>
+      <w:footerReference w:type="first" r:id="rId15"/>
       <w:pgSz w:w="11906" w:h="16838" w:code="9"/>
       <w:pgMar w:top="2495" w:right="1531" w:bottom="1701" w:left="1701" w:header="1304" w:footer="907" w:gutter="0"/>
       <w:cols w:space="708"/>
@@ -4578,6 +4446,76 @@
 </w:document>
 </file>
 
+<file path=word/comments.xml><?xml version="1.0" encoding="utf-8"?>
+<w:comments xmlns:wpc="http://schemas.microsoft.com/office/word/2010/wordprocessingCanvas" xmlns:mo="http://schemas.microsoft.com/office/mac/office/2008/main" xmlns:mc="http://schemas.openxmlformats.org/markup-compatibility/2006" xmlns:mv="urn:schemas-microsoft-com:mac:vml" xmlns:o="urn:schemas-microsoft-com:office:office" xmlns:r="http://schemas.openxmlformats.org/officeDocument/2006/relationships" xmlns:m="http://schemas.openxmlformats.org/officeDocument/2006/math" xmlns:v="urn:schemas-microsoft-com:vml" xmlns:wp14="http://schemas.microsoft.com/office/word/2010/wordprocessingDrawing" xmlns:wp="http://schemas.openxmlformats.org/drawingml/2006/wordprocessingDrawing" xmlns:w10="urn:schemas-microsoft-com:office:word" xmlns:w="http://schemas.openxmlformats.org/wordprocessingml/2006/main" xmlns:w14="http://schemas.microsoft.com/office/word/2010/wordml" xmlns:wpg="http://schemas.microsoft.com/office/word/2010/wordprocessingGroup" xmlns:wpi="http://schemas.microsoft.com/office/word/2010/wordprocessingInk" xmlns:wne="http://schemas.microsoft.com/office/word/2006/wordml" xmlns:wps="http://schemas.microsoft.com/office/word/2010/wordprocessingShape" mc:Ignorable="w14 wp14">
+  <w:comment w:id="11" w:author="Johan Eltes" w:date="2015-03-25T11:11:00Z" w:initials="JE">
+    <w:p>
+      <w:pPr>
+        <w:pStyle w:val="Kommentarer"/>
+      </w:pPr>
+      <w:r>
+        <w:rPr>
+          <w:rStyle w:val="Kommentarsreferens"/>
+        </w:rPr>
+        <w:annotationRef/>
+      </w:r>
+      <w:r>
+        <w:t xml:space="preserve">Använd </w:t>
+      </w:r>
+      <w:r>
+        <w:t xml:space="preserve">genomgående </w:t>
+      </w:r>
+      <w:r>
+        <w:t xml:space="preserve">begreppet Tjänstekontrakt istf Tjänster. </w:t>
+      </w:r>
+    </w:p>
+  </w:comment>
+  <w:comment w:id="12" w:author="Johan Eltes" w:date="2015-03-25T11:15:00Z" w:initials="JE">
+    <w:p>
+      <w:pPr>
+        <w:pStyle w:val="Kommentarer"/>
+      </w:pPr>
+      <w:r>
+        <w:rPr>
+          <w:rStyle w:val="Kommentarsreferens"/>
+        </w:rPr>
+        <w:annotationRef/>
+      </w:r>
+      <w:r>
+        <w:t xml:space="preserve">Detta behöver beskrivas tydligare. Det krävs ett pedagogiskt utvecklande stycke om målgruppen ska kunna tillgodogöra sig materialet. Referera gärna till att kontrakten isig inte säkerställer semantisk interoperabilitet och ge några exempel. Använd gärna modellen från CIMI som vi använde under kurser som Erik S höll. </w:t>
+      </w:r>
+      <w:r>
+        <w:t>Khaled vet vilken bild jag syftar på. Med hjäko av den kan man illustrera att tjänstekontrakten som är semantiskt interoperabla i sig själva (GetLaboratoryOrderOutcome etc) ligger på samma nivå som Interaktionsöverenskommelser (hierarkiskt underordnade NI-kontrakten som ligger på nivån över).</w:t>
+      </w:r>
+    </w:p>
+  </w:comment>
+  <w:comment w:id="13" w:author="Johan Eltes" w:date="2015-03-25T11:17:00Z" w:initials="JE">
+    <w:p>
+      <w:pPr>
+        <w:pStyle w:val="Kommentarer"/>
+      </w:pPr>
+      <w:r>
+        <w:rPr>
+          <w:rStyle w:val="Kommentarsreferens"/>
+        </w:rPr>
+        <w:annotationRef/>
+      </w:r>
+      <w:r>
+        <w:t>Ge exempel (t.ex. Tjänstekontrakt flr barnhälsodata, för mödravård, för reuma etc etc)</w:t>
+      </w:r>
+      <w:r>
+        <w:t>. Men skriv också vad konsekvensen blir (att vi behöver upprätta anvisningar för interaktionsöverenskommelser och deras förvaltning samt stödjande infrastruktur.</w:t>
+      </w:r>
+      <w:r>
+        <w:t xml:space="preserve"> Baserat på en sådan skrivning, som i sin helhet kan förstås av kollegorna inom A&amp;R (även tekniska arkitekter) och av folket i integratörsgruppen) kan vi förankra ansatsen.</w:t>
+      </w:r>
+      <w:bookmarkStart w:id="14" w:name="_GoBack"/>
+      <w:bookmarkEnd w:id="14"/>
+    </w:p>
+  </w:comment>
+</w:comments>
+</file>
+
 <file path=word/commentsExtended.xml><?xml version="1.0" encoding="utf-8"?>
 <w15:commentsEx xmlns:wpc="http://schemas.microsoft.com/office/word/2010/wordprocessingCanvas" xmlns:mc="http://schemas.openxmlformats.org/markup-compatibility/2006" xmlns:o="urn:schemas-microsoft-com:office:office" xmlns:r="http://schemas.openxmlformats.org/officeDocument/2006/relationships" xmlns:m="http://schemas.openxmlformats.org/officeDocument/2006/math" xmlns:v="urn:schemas-microsoft-com:vml" xmlns:wp14="http://schemas.microsoft.com/office/word/2010/wordprocessingDrawing" xmlns:wp="http://schemas.openxmlformats.org/drawingml/2006/wordprocessingDrawing" xmlns:w10="urn:schemas-microsoft-com:office:word" xmlns:w="http://schemas.openxmlformats.org/wordprocessingml/2006/main" xmlns:w14="http://schemas.microsoft.com/office/word/2010/wordml" xmlns:w15="http://schemas.microsoft.com/office/word/2012/wordml" xmlns:wpg="http://schemas.microsoft.com/office/word/2010/wordprocessingGroup" xmlns:wpi="http://schemas.microsoft.com/office/word/2010/wordprocessingInk" xmlns:wne="http://schemas.microsoft.com/office/word/2006/wordml" xmlns:wps="http://schemas.microsoft.com/office/word/2010/wordprocessingShape" mc:Ignorable="w14 w15 wp14">
   <w15:commentEx w15:paraId="62B703D3" w15:done="0"/>
@@ -4585,7 +4523,7 @@
 </file>
 
 <file path=word/endnotes.xml><?xml version="1.0" encoding="utf-8"?>
-<w:endnotes xmlns:wpc="http://schemas.microsoft.com/office/word/2010/wordprocessingCanvas" xmlns:mc="http://schemas.openxmlformats.org/markup-compatibility/2006" xmlns:o="urn:schemas-microsoft-com:office:office" xmlns:r="http://schemas.openxmlformats.org/officeDocument/2006/relationships" xmlns:m="http://schemas.openxmlformats.org/officeDocument/2006/math" xmlns:v="urn:schemas-microsoft-com:vml" xmlns:wp14="http://schemas.microsoft.com/office/word/2010/wordprocessingDrawing" xmlns:wp="http://schemas.openxmlformats.org/drawingml/2006/wordprocessingDrawing" xmlns:w10="urn:schemas-microsoft-com:office:word" xmlns:w="http://schemas.openxmlformats.org/wordprocessingml/2006/main" xmlns:w14="http://schemas.microsoft.com/office/word/2010/wordml" xmlns:wpg="http://schemas.microsoft.com/office/word/2010/wordprocessingGroup" xmlns:wpi="http://schemas.microsoft.com/office/word/2010/wordprocessingInk" xmlns:wne="http://schemas.microsoft.com/office/word/2006/wordml" xmlns:wps="http://schemas.microsoft.com/office/word/2010/wordprocessingShape" mc:Ignorable="w14 wp14">
+<w:endnotes xmlns:wpc="http://schemas.microsoft.com/office/word/2010/wordprocessingCanvas" xmlns:mo="http://schemas.microsoft.com/office/mac/office/2008/main" xmlns:mc="http://schemas.openxmlformats.org/markup-compatibility/2006" xmlns:mv="urn:schemas-microsoft-com:mac:vml" xmlns:o="urn:schemas-microsoft-com:office:office" xmlns:r="http://schemas.openxmlformats.org/officeDocument/2006/relationships" xmlns:m="http://schemas.openxmlformats.org/officeDocument/2006/math" xmlns:v="urn:schemas-microsoft-com:vml" xmlns:wp14="http://schemas.microsoft.com/office/word/2010/wordprocessingDrawing" xmlns:wp="http://schemas.openxmlformats.org/drawingml/2006/wordprocessingDrawing" xmlns:w10="urn:schemas-microsoft-com:office:word" xmlns:w="http://schemas.openxmlformats.org/wordprocessingml/2006/main" xmlns:w14="http://schemas.microsoft.com/office/word/2010/wordml" xmlns:wpg="http://schemas.microsoft.com/office/word/2010/wordprocessingGroup" xmlns:wpi="http://schemas.microsoft.com/office/word/2010/wordprocessingInk" xmlns:wne="http://schemas.microsoft.com/office/word/2006/wordml" xmlns:wps="http://schemas.microsoft.com/office/word/2010/wordprocessingShape" mc:Ignorable="w14 wp14">
   <w:endnote w:type="separator" w:id="-1">
     <w:p>
       <w:pPr>
@@ -4617,7 +4555,7 @@
 </file>
 
 <file path=word/footer1.xml><?xml version="1.0" encoding="utf-8"?>
-<w:ftr xmlns:wpc="http://schemas.microsoft.com/office/word/2010/wordprocessingCanvas" xmlns:mc="http://schemas.openxmlformats.org/markup-compatibility/2006" xmlns:o="urn:schemas-microsoft-com:office:office" xmlns:r="http://schemas.openxmlformats.org/officeDocument/2006/relationships" xmlns:m="http://schemas.openxmlformats.org/officeDocument/2006/math" xmlns:v="urn:schemas-microsoft-com:vml" xmlns:wp14="http://schemas.microsoft.com/office/word/2010/wordprocessingDrawing" xmlns:wp="http://schemas.openxmlformats.org/drawingml/2006/wordprocessingDrawing" xmlns:w10="urn:schemas-microsoft-com:office:word" xmlns:w="http://schemas.openxmlformats.org/wordprocessingml/2006/main" xmlns:w14="http://schemas.microsoft.com/office/word/2010/wordml" xmlns:wpg="http://schemas.microsoft.com/office/word/2010/wordprocessingGroup" xmlns:wpi="http://schemas.microsoft.com/office/word/2010/wordprocessingInk" xmlns:wne="http://schemas.microsoft.com/office/word/2006/wordml" xmlns:wps="http://schemas.microsoft.com/office/word/2010/wordprocessingShape" mc:Ignorable="w14 wp14">
+<w:ftr xmlns:wpc="http://schemas.microsoft.com/office/word/2010/wordprocessingCanvas" xmlns:mo="http://schemas.microsoft.com/office/mac/office/2008/main" xmlns:mc="http://schemas.openxmlformats.org/markup-compatibility/2006" xmlns:mv="urn:schemas-microsoft-com:mac:vml" xmlns:o="urn:schemas-microsoft-com:office:office" xmlns:r="http://schemas.openxmlformats.org/officeDocument/2006/relationships" xmlns:m="http://schemas.openxmlformats.org/officeDocument/2006/math" xmlns:v="urn:schemas-microsoft-com:vml" xmlns:wp14="http://schemas.microsoft.com/office/word/2010/wordprocessingDrawing" xmlns:wp="http://schemas.openxmlformats.org/drawingml/2006/wordprocessingDrawing" xmlns:w10="urn:schemas-microsoft-com:office:word" xmlns:w="http://schemas.openxmlformats.org/wordprocessingml/2006/main" xmlns:w14="http://schemas.microsoft.com/office/word/2010/wordml" xmlns:wpg="http://schemas.microsoft.com/office/word/2010/wordprocessingGroup" xmlns:wpi="http://schemas.microsoft.com/office/word/2010/wordprocessingInk" xmlns:wne="http://schemas.microsoft.com/office/word/2006/wordml" xmlns:wps="http://schemas.microsoft.com/office/word/2010/wordprocessingShape" mc:Ignorable="w14 wp14">
   <w:p>
     <w:pPr>
       <w:pStyle w:val="Sidfot"/>
@@ -4627,7 +4565,7 @@
 </file>
 
 <file path=word/footer2.xml><?xml version="1.0" encoding="utf-8"?>
-<w:ftr xmlns:wpc="http://schemas.microsoft.com/office/word/2010/wordprocessingCanvas" xmlns:mc="http://schemas.openxmlformats.org/markup-compatibility/2006" xmlns:o="urn:schemas-microsoft-com:office:office" xmlns:r="http://schemas.openxmlformats.org/officeDocument/2006/relationships" xmlns:m="http://schemas.openxmlformats.org/officeDocument/2006/math" xmlns:v="urn:schemas-microsoft-com:vml" xmlns:wp14="http://schemas.microsoft.com/office/word/2010/wordprocessingDrawing" xmlns:wp="http://schemas.openxmlformats.org/drawingml/2006/wordprocessingDrawing" xmlns:w10="urn:schemas-microsoft-com:office:word" xmlns:w="http://schemas.openxmlformats.org/wordprocessingml/2006/main" xmlns:w14="http://schemas.microsoft.com/office/word/2010/wordml" xmlns:wpg="http://schemas.microsoft.com/office/word/2010/wordprocessingGroup" xmlns:wpi="http://schemas.microsoft.com/office/word/2010/wordprocessingInk" xmlns:wne="http://schemas.microsoft.com/office/word/2006/wordml" xmlns:wps="http://schemas.microsoft.com/office/word/2010/wordprocessingShape" mc:Ignorable="w14 wp14">
+<w:ftr xmlns:wpc="http://schemas.microsoft.com/office/word/2010/wordprocessingCanvas" xmlns:mo="http://schemas.microsoft.com/office/mac/office/2008/main" xmlns:mc="http://schemas.openxmlformats.org/markup-compatibility/2006" xmlns:mv="urn:schemas-microsoft-com:mac:vml" xmlns:o="urn:schemas-microsoft-com:office:office" xmlns:r="http://schemas.openxmlformats.org/officeDocument/2006/relationships" xmlns:m="http://schemas.openxmlformats.org/officeDocument/2006/math" xmlns:v="urn:schemas-microsoft-com:vml" xmlns:wp14="http://schemas.microsoft.com/office/word/2010/wordprocessingDrawing" xmlns:wp="http://schemas.openxmlformats.org/drawingml/2006/wordprocessingDrawing" xmlns:w10="urn:schemas-microsoft-com:office:word" xmlns:w="http://schemas.openxmlformats.org/wordprocessingml/2006/main" xmlns:w14="http://schemas.microsoft.com/office/word/2010/wordml" xmlns:wpg="http://schemas.microsoft.com/office/word/2010/wordprocessingGroup" xmlns:wpi="http://schemas.microsoft.com/office/word/2010/wordprocessingInk" xmlns:wne="http://schemas.microsoft.com/office/word/2006/wordml" xmlns:wps="http://schemas.microsoft.com/office/word/2010/wordprocessingShape" mc:Ignorable="w14 wp14">
   <w:p>
     <w:pPr>
       <w:pStyle w:val="Sidfot"/>
@@ -4637,7 +4575,7 @@
 </file>
 
 <file path=word/footer3.xml><?xml version="1.0" encoding="utf-8"?>
-<w:ftr xmlns:wpc="http://schemas.microsoft.com/office/word/2010/wordprocessingCanvas" xmlns:mc="http://schemas.openxmlformats.org/markup-compatibility/2006" xmlns:o="urn:schemas-microsoft-com:office:office" xmlns:r="http://schemas.openxmlformats.org/officeDocument/2006/relationships" xmlns:m="http://schemas.openxmlformats.org/officeDocument/2006/math" xmlns:v="urn:schemas-microsoft-com:vml" xmlns:wp14="http://schemas.microsoft.com/office/word/2010/wordprocessingDrawing" xmlns:wp="http://schemas.openxmlformats.org/drawingml/2006/wordprocessingDrawing" xmlns:w10="urn:schemas-microsoft-com:office:word" xmlns:w="http://schemas.openxmlformats.org/wordprocessingml/2006/main" xmlns:w14="http://schemas.microsoft.com/office/word/2010/wordml" xmlns:wpg="http://schemas.microsoft.com/office/word/2010/wordprocessingGroup" xmlns:wpi="http://schemas.microsoft.com/office/word/2010/wordprocessingInk" xmlns:wne="http://schemas.microsoft.com/office/word/2006/wordml" xmlns:wps="http://schemas.microsoft.com/office/word/2010/wordprocessingShape" mc:Ignorable="w14 wp14">
+<w:ftr xmlns:wpc="http://schemas.microsoft.com/office/word/2010/wordprocessingCanvas" xmlns:mo="http://schemas.microsoft.com/office/mac/office/2008/main" xmlns:mc="http://schemas.openxmlformats.org/markup-compatibility/2006" xmlns:mv="urn:schemas-microsoft-com:mac:vml" xmlns:o="urn:schemas-microsoft-com:office:office" xmlns:r="http://schemas.openxmlformats.org/officeDocument/2006/relationships" xmlns:m="http://schemas.openxmlformats.org/officeDocument/2006/math" xmlns:v="urn:schemas-microsoft-com:vml" xmlns:wp14="http://schemas.microsoft.com/office/word/2010/wordprocessingDrawing" xmlns:wp="http://schemas.openxmlformats.org/drawingml/2006/wordprocessingDrawing" xmlns:w10="urn:schemas-microsoft-com:office:word" xmlns:w="http://schemas.openxmlformats.org/wordprocessingml/2006/main" xmlns:w14="http://schemas.microsoft.com/office/word/2010/wordml" xmlns:wpg="http://schemas.microsoft.com/office/word/2010/wordprocessingGroup" xmlns:wpi="http://schemas.microsoft.com/office/word/2010/wordprocessingInk" xmlns:wne="http://schemas.microsoft.com/office/word/2006/wordml" xmlns:wps="http://schemas.microsoft.com/office/word/2010/wordprocessingShape" mc:Ignorable="w14 wp14">
   <w:p>
     <w:pPr>
       <w:pStyle w:val="Sidfot"/>
@@ -4672,7 +4610,7 @@
     <w:pPr>
       <w:pStyle w:val="Sidfot"/>
     </w:pPr>
-    <w:bookmarkStart w:id="53" w:name="Footer"/>
+    <w:bookmarkStart w:id="68" w:name="Footer"/>
     <w:r>
       <w:rPr>
         <w:i/>
@@ -4680,9 +4618,28 @@
         <w:color w:val="333333"/>
         <w:szCs w:val="12"/>
       </w:rPr>
-      <w:t xml:space="preserve">Center för </w:t>
+      <w:t>Center för eHälsa i samverkan</w:t>
     </w:r>
-    <w:proofErr w:type="spellStart"/>
+    <w:r>
+      <w:rPr>
+        <w:color w:val="333333"/>
+        <w:szCs w:val="12"/>
+      </w:rPr>
+      <w:t xml:space="preserve"> koordinerar landstingens och regionernas samarbete för att </w:t>
+    </w:r>
+    <w:r>
+      <w:rPr>
+        <w:szCs w:val="12"/>
+      </w:rPr>
+      <w:t>förverkliga strategin för Nationell eHälsa – tillgänglig och säker information inom vård och omsorg</w:t>
+    </w:r>
+    <w:r>
+      <w:rPr>
+        <w:color w:val="333333"/>
+        <w:szCs w:val="12"/>
+      </w:rPr>
+      <w:t xml:space="preserve">. Centret ska skapa den långsiktighet som krävs för att utveckla och införa gemensamma eHälsostöd, infrastruktur och standarder som förbättrar informationstillgänglighet, kvalitet och patientsäkerhet. </w:t>
+    </w:r>
     <w:r>
       <w:rPr>
         <w:i/>
@@ -4690,105 +4647,16 @@
         <w:color w:val="333333"/>
         <w:szCs w:val="12"/>
       </w:rPr>
-      <w:t>eHälsa</w:t>
+      <w:t>Center för eHälsa i samverkan</w:t>
     </w:r>
-    <w:proofErr w:type="spellEnd"/>
     <w:r>
       <w:rPr>
-        <w:i/>
-        <w:iCs/>
         <w:color w:val="333333"/>
         <w:szCs w:val="12"/>
       </w:rPr>
-      <w:t xml:space="preserve"> i samverkan</w:t>
-    </w:r>
-    <w:r>
-      <w:rPr>
-        <w:color w:val="333333"/>
-        <w:szCs w:val="12"/>
-      </w:rPr>
-      <w:t xml:space="preserve"> koordinerar landstingens och regionernas samarbete för att </w:t>
-    </w:r>
-    <w:r>
-      <w:rPr>
-        <w:szCs w:val="12"/>
-      </w:rPr>
-      <w:t xml:space="preserve">förverkliga strategin för Nationell </w:t>
-    </w:r>
-    <w:proofErr w:type="spellStart"/>
-    <w:r>
-      <w:rPr>
-        <w:szCs w:val="12"/>
-      </w:rPr>
-      <w:t>eHälsa</w:t>
-    </w:r>
-    <w:proofErr w:type="spellEnd"/>
-    <w:r>
-      <w:rPr>
-        <w:szCs w:val="12"/>
-      </w:rPr>
-      <w:t xml:space="preserve"> – tillgänglig och säker information inom vård och omsorg</w:t>
-    </w:r>
-    <w:r>
-      <w:rPr>
-        <w:color w:val="333333"/>
-        <w:szCs w:val="12"/>
-      </w:rPr>
-      <w:t xml:space="preserve">. Centret ska skapa den långsiktighet som krävs för att utveckla och införa gemensamma </w:t>
-    </w:r>
-    <w:proofErr w:type="spellStart"/>
-    <w:r>
-      <w:rPr>
-        <w:color w:val="333333"/>
-        <w:szCs w:val="12"/>
-      </w:rPr>
-      <w:t>eHälsostöd</w:t>
-    </w:r>
-    <w:proofErr w:type="spellEnd"/>
-    <w:r>
-      <w:rPr>
-        <w:color w:val="333333"/>
-        <w:szCs w:val="12"/>
-      </w:rPr>
-      <w:t xml:space="preserve">, infrastruktur och standarder som förbättrar informationstillgänglighet, kvalitet och patientsäkerhet. </w:t>
-    </w:r>
-    <w:r>
-      <w:rPr>
-        <w:i/>
-        <w:iCs/>
-        <w:color w:val="333333"/>
-        <w:szCs w:val="12"/>
-      </w:rPr>
-      <w:t xml:space="preserve">Center för </w:t>
-    </w:r>
-    <w:proofErr w:type="spellStart"/>
-    <w:r>
-      <w:rPr>
-        <w:i/>
-        <w:iCs/>
-        <w:color w:val="333333"/>
-        <w:szCs w:val="12"/>
-      </w:rPr>
-      <w:t>eHälsa</w:t>
-    </w:r>
-    <w:proofErr w:type="spellEnd"/>
-    <w:r>
-      <w:rPr>
-        <w:i/>
-        <w:iCs/>
-        <w:color w:val="333333"/>
-        <w:szCs w:val="12"/>
-      </w:rPr>
-      <w:t xml:space="preserve"> i samverkan</w:t>
-    </w:r>
-    <w:r>
-      <w:rPr>
-        <w:color w:val="333333"/>
-        <w:szCs w:val="12"/>
-      </w:rPr>
       <w:t xml:space="preserve"> styrs av representanter från landsting och regioner, Sveriges Kommuner och Landsting (SKL), kommunerna och de privata vårdgivarna.</w:t>
     </w:r>
-    <w:bookmarkEnd w:id="53"/>
+    <w:bookmarkEnd w:id="68"/>
     <w:r>
       <w:rPr>
         <w:rFonts w:cs="Georgia"/>
@@ -4915,7 +4783,7 @@
 </file>
 
 <file path=word/footnotes.xml><?xml version="1.0" encoding="utf-8"?>
-<w:footnotes xmlns:wpc="http://schemas.microsoft.com/office/word/2010/wordprocessingCanvas" xmlns:mc="http://schemas.openxmlformats.org/markup-compatibility/2006" xmlns:o="urn:schemas-microsoft-com:office:office" xmlns:r="http://schemas.openxmlformats.org/officeDocument/2006/relationships" xmlns:m="http://schemas.openxmlformats.org/officeDocument/2006/math" xmlns:v="urn:schemas-microsoft-com:vml" xmlns:wp14="http://schemas.microsoft.com/office/word/2010/wordprocessingDrawing" xmlns:wp="http://schemas.openxmlformats.org/drawingml/2006/wordprocessingDrawing" xmlns:w10="urn:schemas-microsoft-com:office:word" xmlns:w="http://schemas.openxmlformats.org/wordprocessingml/2006/main" xmlns:w14="http://schemas.microsoft.com/office/word/2010/wordml" xmlns:wpg="http://schemas.microsoft.com/office/word/2010/wordprocessingGroup" xmlns:wpi="http://schemas.microsoft.com/office/word/2010/wordprocessingInk" xmlns:wne="http://schemas.microsoft.com/office/word/2006/wordml" xmlns:wps="http://schemas.microsoft.com/office/word/2010/wordprocessingShape" mc:Ignorable="w14 wp14">
+<w:footnotes xmlns:wpc="http://schemas.microsoft.com/office/word/2010/wordprocessingCanvas" xmlns:mo="http://schemas.microsoft.com/office/mac/office/2008/main" xmlns:mc="http://schemas.openxmlformats.org/markup-compatibility/2006" xmlns:mv="urn:schemas-microsoft-com:mac:vml" xmlns:o="urn:schemas-microsoft-com:office:office" xmlns:r="http://schemas.openxmlformats.org/officeDocument/2006/relationships" xmlns:m="http://schemas.openxmlformats.org/officeDocument/2006/math" xmlns:v="urn:schemas-microsoft-com:vml" xmlns:wp14="http://schemas.microsoft.com/office/word/2010/wordprocessingDrawing" xmlns:wp="http://schemas.openxmlformats.org/drawingml/2006/wordprocessingDrawing" xmlns:w10="urn:schemas-microsoft-com:office:word" xmlns:w="http://schemas.openxmlformats.org/wordprocessingml/2006/main" xmlns:w14="http://schemas.microsoft.com/office/word/2010/wordml" xmlns:wpg="http://schemas.microsoft.com/office/word/2010/wordprocessingGroup" xmlns:wpi="http://schemas.microsoft.com/office/word/2010/wordprocessingInk" xmlns:wne="http://schemas.microsoft.com/office/word/2006/wordml" xmlns:wps="http://schemas.microsoft.com/office/word/2010/wordprocessingShape" mc:Ignorable="w14 wp14">
   <w:footnote w:type="separator" w:id="-1">
     <w:p>
       <w:pPr>
@@ -4947,7 +4815,7 @@
 </file>
 
 <file path=word/header1.xml><?xml version="1.0" encoding="utf-8"?>
-<w:hdr xmlns:wpc="http://schemas.microsoft.com/office/word/2010/wordprocessingCanvas" xmlns:mc="http://schemas.openxmlformats.org/markup-compatibility/2006" xmlns:o="urn:schemas-microsoft-com:office:office" xmlns:r="http://schemas.openxmlformats.org/officeDocument/2006/relationships" xmlns:m="http://schemas.openxmlformats.org/officeDocument/2006/math" xmlns:v="urn:schemas-microsoft-com:vml" xmlns:wp14="http://schemas.microsoft.com/office/word/2010/wordprocessingDrawing" xmlns:wp="http://schemas.openxmlformats.org/drawingml/2006/wordprocessingDrawing" xmlns:w10="urn:schemas-microsoft-com:office:word" xmlns:w="http://schemas.openxmlformats.org/wordprocessingml/2006/main" xmlns:w14="http://schemas.microsoft.com/office/word/2010/wordml" xmlns:wpg="http://schemas.microsoft.com/office/word/2010/wordprocessingGroup" xmlns:wpi="http://schemas.microsoft.com/office/word/2010/wordprocessingInk" xmlns:wne="http://schemas.microsoft.com/office/word/2006/wordml" xmlns:wps="http://schemas.microsoft.com/office/word/2010/wordprocessingShape" mc:Ignorable="w14 wp14">
+<w:hdr xmlns:wpc="http://schemas.microsoft.com/office/word/2010/wordprocessingCanvas" xmlns:mo="http://schemas.microsoft.com/office/mac/office/2008/main" xmlns:mc="http://schemas.openxmlformats.org/markup-compatibility/2006" xmlns:mv="urn:schemas-microsoft-com:mac:vml" xmlns:o="urn:schemas-microsoft-com:office:office" xmlns:r="http://schemas.openxmlformats.org/officeDocument/2006/relationships" xmlns:m="http://schemas.openxmlformats.org/officeDocument/2006/math" xmlns:v="urn:schemas-microsoft-com:vml" xmlns:wp14="http://schemas.microsoft.com/office/word/2010/wordprocessingDrawing" xmlns:wp="http://schemas.openxmlformats.org/drawingml/2006/wordprocessingDrawing" xmlns:w10="urn:schemas-microsoft-com:office:word" xmlns:w="http://schemas.openxmlformats.org/wordprocessingml/2006/main" xmlns:w14="http://schemas.microsoft.com/office/word/2010/wordml" xmlns:wpg="http://schemas.microsoft.com/office/word/2010/wordprocessingGroup" xmlns:wpi="http://schemas.microsoft.com/office/word/2010/wordprocessingInk" xmlns:wne="http://schemas.microsoft.com/office/word/2006/wordml" xmlns:wps="http://schemas.microsoft.com/office/word/2010/wordprocessingShape" mc:Ignorable="w14 wp14">
   <w:p>
     <w:pPr>
       <w:pStyle w:val="Sidhuvud"/>
@@ -4957,7 +4825,7 @@
 </file>
 
 <file path=word/header2.xml><?xml version="1.0" encoding="utf-8"?>
-<w:hdr xmlns:wpc="http://schemas.microsoft.com/office/word/2010/wordprocessingCanvas" xmlns:mc="http://schemas.openxmlformats.org/markup-compatibility/2006" xmlns:o="urn:schemas-microsoft-com:office:office" xmlns:r="http://schemas.openxmlformats.org/officeDocument/2006/relationships" xmlns:m="http://schemas.openxmlformats.org/officeDocument/2006/math" xmlns:v="urn:schemas-microsoft-com:vml" xmlns:wp14="http://schemas.microsoft.com/office/word/2010/wordprocessingDrawing" xmlns:wp="http://schemas.openxmlformats.org/drawingml/2006/wordprocessingDrawing" xmlns:w10="urn:schemas-microsoft-com:office:word" xmlns:w="http://schemas.openxmlformats.org/wordprocessingml/2006/main" xmlns:w14="http://schemas.microsoft.com/office/word/2010/wordml" xmlns:wpg="http://schemas.microsoft.com/office/word/2010/wordprocessingGroup" xmlns:wpi="http://schemas.microsoft.com/office/word/2010/wordprocessingInk" xmlns:wne="http://schemas.microsoft.com/office/word/2006/wordml" xmlns:wps="http://schemas.microsoft.com/office/word/2010/wordprocessingShape" mc:Ignorable="w14 wp14">
+<w:hdr xmlns:wpc="http://schemas.microsoft.com/office/word/2010/wordprocessingCanvas" xmlns:mo="http://schemas.microsoft.com/office/mac/office/2008/main" xmlns:mc="http://schemas.openxmlformats.org/markup-compatibility/2006" xmlns:mv="urn:schemas-microsoft-com:mac:vml" xmlns:o="urn:schemas-microsoft-com:office:office" xmlns:r="http://schemas.openxmlformats.org/officeDocument/2006/relationships" xmlns:m="http://schemas.openxmlformats.org/officeDocument/2006/math" xmlns:v="urn:schemas-microsoft-com:vml" xmlns:wp14="http://schemas.microsoft.com/office/word/2010/wordprocessingDrawing" xmlns:wp="http://schemas.openxmlformats.org/drawingml/2006/wordprocessingDrawing" xmlns:w10="urn:schemas-microsoft-com:office:word" xmlns:w="http://schemas.openxmlformats.org/wordprocessingml/2006/main" xmlns:w14="http://schemas.microsoft.com/office/word/2010/wordml" xmlns:wpg="http://schemas.microsoft.com/office/word/2010/wordprocessingGroup" xmlns:wpi="http://schemas.microsoft.com/office/word/2010/wordprocessingInk" xmlns:wne="http://schemas.microsoft.com/office/word/2006/wordml" xmlns:wps="http://schemas.microsoft.com/office/word/2010/wordprocessingShape" mc:Ignorable="w14 wp14">
   <w:p>
     <w:pPr>
       <w:tabs>
@@ -5029,7 +4897,7 @@
     <w:r>
       <w:tab/>
     </w:r>
-    <w:bookmarkStart w:id="12" w:name="Date1"/>
+    <w:bookmarkStart w:id="15" w:name="Date1"/>
     <w:r>
       <w:t>16</w:t>
     </w:r>
@@ -5042,7 +4910,7 @@
     <w:r>
       <w:t xml:space="preserve"> 2013</w:t>
     </w:r>
-    <w:bookmarkEnd w:id="12"/>
+    <w:bookmarkEnd w:id="15"/>
   </w:p>
   <w:p>
     <w:pPr>
@@ -5053,13 +4921,13 @@
     <w:r>
       <w:tab/>
     </w:r>
-    <w:bookmarkStart w:id="13" w:name="LDnr1"/>
-    <w:bookmarkEnd w:id="13"/>
+    <w:bookmarkStart w:id="16" w:name="LDnr1"/>
+    <w:bookmarkEnd w:id="16"/>
     <w:r>
       <w:t xml:space="preserve"> </w:t>
     </w:r>
-    <w:bookmarkStart w:id="14" w:name="Dnr1"/>
-    <w:bookmarkEnd w:id="14"/>
+    <w:bookmarkStart w:id="17" w:name="Dnr1"/>
+    <w:bookmarkEnd w:id="17"/>
     <w:r>
       <w:rPr>
         <w:rFonts w:cs="Georgia"/>
@@ -5110,7 +4978,7 @@
                         <a:noFill/>
                       </a:ln>
                       <a:extLst>
-                        <a:ext uri="{91240B29-F687-4F45-9708-019B960494DF}">
+                        <a:ext uri="{91240B29-F687-4f45-9708-019B960494DF}">
                           <a14:hiddenLine xmlns:a14="http://schemas.microsoft.com/office/drawing/2010/main" w="9525">
                             <a:solidFill>
                               <a:srgbClr val="000000"/>
@@ -5171,74 +5039,74 @@
                             </w:rPr>
                             <w:t xml:space="preserve"> (</w:t>
                           </w:r>
-                          <w:r>
-                            <w:fldChar w:fldCharType="begin"/>
-                          </w:r>
-                          <w:r>
-                            <w:instrText xml:space="preserve"> SECTIONPAGES   \* MERGEFORMAT </w:instrText>
-                          </w:r>
-                          <w:r>
-                            <w:fldChar w:fldCharType="separate"/>
-                          </w:r>
-                          <w:ins w:id="15" w:author="Torbjörn Dahlin" w:date="2015-02-17T09:50:00Z">
-                            <w:r>
-                              <w:rPr>
-                                <w:noProof/>
-                                <w:sz w:val="16"/>
-                                <w:szCs w:val="16"/>
-                                <w:rPrChange w:id="16" w:author="Torbjörn Dahlin" w:date="2015-02-17T09:50:00Z">
-                                  <w:rPr/>
-                                </w:rPrChange>
-                              </w:rPr>
-                              <w:t>7</w:t>
-                            </w:r>
-                          </w:ins>
-                          <w:del w:id="17" w:author="Torbjörn Dahlin" w:date="2015-02-17T09:50:00Z">
-                            <w:r>
-                              <w:rPr>
-                                <w:noProof/>
-                                <w:sz w:val="16"/>
-                                <w:szCs w:val="16"/>
-                                <w:rPrChange w:id="18" w:author="Torbjörn Dahlin" w:date="2015-02-17T09:50:00Z">
-                                  <w:rPr/>
-                                </w:rPrChange>
-                              </w:rPr>
-                              <w:delText>777</w:delText>
-                            </w:r>
-                          </w:del>
-                          <w:ins w:id="19" w:author="Erik Nissen" w:date="2015-02-12T10:18:00Z">
-                            <w:del w:id="20" w:author="Torbjörn Dahlin" w:date="2015-02-17T09:49:00Z">
+                          <w:fldSimple w:instr=" SECTIONPAGES   \* MERGEFORMAT ">
+                            <w:ins w:id="18" w:author="Johan Eltes" w:date="2015-03-25T11:17:00Z">
                               <w:r>
                                 <w:rPr>
                                   <w:noProof/>
                                   <w:sz w:val="16"/>
                                   <w:szCs w:val="16"/>
-                                  <w:rPrChange w:id="21" w:author="Erik Nissen" w:date="2015-02-12T10:18:00Z">
+                                  <w:rPrChange w:id="19" w:author="Johan Eltes" w:date="2015-03-25T11:17:00Z">
                                     <w:rPr/>
                                   </w:rPrChange>
+                                </w:rPr>
+                                <w:t>7</w:t>
+                              </w:r>
+                            </w:ins>
+                            <w:ins w:id="20" w:author="Torbjörn Dahlin" w:date="2015-02-17T09:50:00Z">
+                              <w:del w:id="21" w:author="Johan Eltes" w:date="2015-03-25T11:04:00Z">
+                                <w:r>
+                                  <w:rPr>
+                                    <w:noProof/>
+                                    <w:sz w:val="16"/>
+                                    <w:szCs w:val="16"/>
+                                    <w:rPrChange w:id="22" w:author="Torbjörn Dahlin" w:date="2015-02-17T09:50:00Z">
+                                      <w:rPr/>
+                                    </w:rPrChange>
+                                  </w:rPr>
+                                  <w:delText>7</w:delText>
+                                </w:r>
+                              </w:del>
+                            </w:ins>
+                            <w:del w:id="23" w:author="Johan Eltes" w:date="2015-03-25T11:04:00Z">
+                              <w:r>
+                                <w:rPr>
+                                  <w:noProof/>
+                                  <w:sz w:val="16"/>
+                                  <w:szCs w:val="16"/>
+                                  <w:rPrChange w:id="24" w:author="Torbjörn Dahlin" w:date="2015-02-17T09:50:00Z">
+                                    <w:rPr/>
+                                  </w:rPrChange>
+                                </w:rPr>
+                                <w:delText>777</w:delText>
+                              </w:r>
+                            </w:del>
+                            <w:ins w:id="25" w:author="Erik Nissen" w:date="2015-02-12T10:18:00Z">
+                              <w:del w:id="26" w:author="Johan Eltes" w:date="2015-03-25T11:04:00Z">
+                                <w:r>
+                                  <w:rPr>
+                                    <w:noProof/>
+                                    <w:sz w:val="16"/>
+                                    <w:szCs w:val="16"/>
+                                    <w:rPrChange w:id="27" w:author="Erik Nissen" w:date="2015-02-12T10:18:00Z">
+                                      <w:rPr/>
+                                    </w:rPrChange>
+                                  </w:rPr>
+                                  <w:delText>7</w:delText>
+                                </w:r>
+                              </w:del>
+                            </w:ins>
+                            <w:del w:id="28" w:author="Johan Eltes" w:date="2015-03-25T11:04:00Z">
+                              <w:r>
+                                <w:rPr>
+                                  <w:noProof/>
+                                  <w:sz w:val="16"/>
+                                  <w:szCs w:val="16"/>
                                 </w:rPr>
                                 <w:delText>7</w:delText>
                               </w:r>
                             </w:del>
-                          </w:ins>
-                          <w:del w:id="22" w:author="Torbjörn Dahlin" w:date="2015-02-17T09:49:00Z">
-                            <w:r>
-                              <w:rPr>
-                                <w:noProof/>
-                                <w:sz w:val="16"/>
-                                <w:szCs w:val="16"/>
-                              </w:rPr>
-                              <w:delText>7</w:delText>
-                            </w:r>
-                          </w:del>
-                          <w:r>
-                            <w:rPr>
-                              <w:noProof/>
-                              <w:sz w:val="16"/>
-                              <w:szCs w:val="16"/>
-                            </w:rPr>
-                            <w:fldChar w:fldCharType="end"/>
-                          </w:r>
+                          </w:fldSimple>
                           <w:r>
                             <w:rPr>
                               <w:sz w:val="16"/>
@@ -5266,11 +5134,11 @@
         </mc:Choice>
         <mc:Fallback>
           <w:pict>
-            <v:shapetype id="_x0000_t202" coordsize="21600,21600" o:spt="202" path="m,l,21600r21600,l21600,xe">
+            <v:shapetype id="_x0000_t202" coordsize="21600,21600" o:spt="202" path="m0,0l0,21600,21600,21600,21600,0xe">
               <v:stroke joinstyle="miter"/>
               <v:path gradientshapeok="t" o:connecttype="rect"/>
             </v:shapetype>
-            <v:shape id="Text Box 3" o:spid="_x0000_s1026" type="#_x0000_t202" style="position:absolute;margin-left:506.35pt;margin-top:22.95pt;width:42.25pt;height:31.85pt;z-index:251658245;visibility:visible;mso-wrap-style:square;mso-width-percent:0;mso-height-percent:0;mso-wrap-distance-left:9pt;mso-wrap-distance-top:0;mso-wrap-distance-right:9pt;mso-wrap-distance-bottom:0;mso-position-horizontal:absolute;mso-position-horizontal-relative:page;mso-position-vertical:absolute;mso-position-vertical-relative:page;mso-width-percent:0;mso-height-percent:0;mso-width-relative:page;mso-height-relative:page;v-text-anchor:top" o:gfxdata="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" fillcolor="white [3212]" stroked="f">
+            <v:shape id="Text Box 3" o:spid="_x0000_s1026" type="#_x0000_t202" style="position:absolute;margin-left:506.35pt;margin-top:22.95pt;width:42.25pt;height:31.85pt;z-index:251658245;visibility:visible;mso-wrap-style:square;mso-width-percent:0;mso-height-percent:0;mso-wrap-distance-left:9pt;mso-wrap-distance-top:0;mso-wrap-distance-right:9pt;mso-wrap-distance-bottom:0;mso-position-horizontal:absolute;mso-position-horizontal-relative:page;mso-position-vertical:absolute;mso-position-vertical-relative:page;mso-width-percent:0;mso-height-percent:0;mso-width-relative:page;mso-height-relative:page;v-text-anchor:top" o:gfxdata="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" fillcolor="white [3212]" stroked="f">
               <v:textbox>
                 <w:txbxContent>
                   <w:p>
@@ -5320,74 +5188,74 @@
                       </w:rPr>
                       <w:t xml:space="preserve"> (</w:t>
                     </w:r>
-                    <w:r>
-                      <w:fldChar w:fldCharType="begin"/>
-                    </w:r>
-                    <w:r>
-                      <w:instrText xml:space="preserve"> SECTIONPAGES   \* MERGEFORMAT </w:instrText>
-                    </w:r>
-                    <w:r>
-                      <w:fldChar w:fldCharType="separate"/>
-                    </w:r>
-                    <w:ins w:id="23" w:author="Torbjörn Dahlin" w:date="2015-02-17T09:50:00Z">
-                      <w:r>
-                        <w:rPr>
-                          <w:noProof/>
-                          <w:sz w:val="16"/>
-                          <w:szCs w:val="16"/>
-                          <w:rPrChange w:id="24" w:author="Torbjörn Dahlin" w:date="2015-02-17T09:50:00Z">
-                            <w:rPr/>
-                          </w:rPrChange>
-                        </w:rPr>
-                        <w:t>7</w:t>
-                      </w:r>
-                    </w:ins>
-                    <w:del w:id="25" w:author="Torbjörn Dahlin" w:date="2015-02-17T09:50:00Z">
-                      <w:r>
-                        <w:rPr>
-                          <w:noProof/>
-                          <w:sz w:val="16"/>
-                          <w:szCs w:val="16"/>
-                          <w:rPrChange w:id="26" w:author="Torbjörn Dahlin" w:date="2015-02-17T09:50:00Z">
-                            <w:rPr/>
-                          </w:rPrChange>
-                        </w:rPr>
-                        <w:delText>777</w:delText>
-                      </w:r>
-                    </w:del>
-                    <w:ins w:id="27" w:author="Erik Nissen" w:date="2015-02-12T10:18:00Z">
-                      <w:del w:id="28" w:author="Torbjörn Dahlin" w:date="2015-02-17T09:49:00Z">
+                    <w:fldSimple w:instr=" SECTIONPAGES   \* MERGEFORMAT ">
+                      <w:ins w:id="29" w:author="Johan Eltes" w:date="2015-03-25T11:17:00Z">
                         <w:r>
                           <w:rPr>
                             <w:noProof/>
                             <w:sz w:val="16"/>
                             <w:szCs w:val="16"/>
-                            <w:rPrChange w:id="29" w:author="Erik Nissen" w:date="2015-02-12T10:18:00Z">
+                            <w:rPrChange w:id="30" w:author="Johan Eltes" w:date="2015-03-25T11:17:00Z">
                               <w:rPr/>
                             </w:rPrChange>
+                          </w:rPr>
+                          <w:t>7</w:t>
+                        </w:r>
+                      </w:ins>
+                      <w:ins w:id="31" w:author="Torbjörn Dahlin" w:date="2015-02-17T09:50:00Z">
+                        <w:del w:id="32" w:author="Johan Eltes" w:date="2015-03-25T11:04:00Z">
+                          <w:r>
+                            <w:rPr>
+                              <w:noProof/>
+                              <w:sz w:val="16"/>
+                              <w:szCs w:val="16"/>
+                              <w:rPrChange w:id="33" w:author="Torbjörn Dahlin" w:date="2015-02-17T09:50:00Z">
+                                <w:rPr/>
+                              </w:rPrChange>
+                            </w:rPr>
+                            <w:delText>7</w:delText>
+                          </w:r>
+                        </w:del>
+                      </w:ins>
+                      <w:del w:id="34" w:author="Johan Eltes" w:date="2015-03-25T11:04:00Z">
+                        <w:r>
+                          <w:rPr>
+                            <w:noProof/>
+                            <w:sz w:val="16"/>
+                            <w:szCs w:val="16"/>
+                            <w:rPrChange w:id="35" w:author="Torbjörn Dahlin" w:date="2015-02-17T09:50:00Z">
+                              <w:rPr/>
+                            </w:rPrChange>
+                          </w:rPr>
+                          <w:delText>777</w:delText>
+                        </w:r>
+                      </w:del>
+                      <w:ins w:id="36" w:author="Erik Nissen" w:date="2015-02-12T10:18:00Z">
+                        <w:del w:id="37" w:author="Johan Eltes" w:date="2015-03-25T11:04:00Z">
+                          <w:r>
+                            <w:rPr>
+                              <w:noProof/>
+                              <w:sz w:val="16"/>
+                              <w:szCs w:val="16"/>
+                              <w:rPrChange w:id="38" w:author="Erik Nissen" w:date="2015-02-12T10:18:00Z">
+                                <w:rPr/>
+                              </w:rPrChange>
+                            </w:rPr>
+                            <w:delText>7</w:delText>
+                          </w:r>
+                        </w:del>
+                      </w:ins>
+                      <w:del w:id="39" w:author="Johan Eltes" w:date="2015-03-25T11:04:00Z">
+                        <w:r>
+                          <w:rPr>
+                            <w:noProof/>
+                            <w:sz w:val="16"/>
+                            <w:szCs w:val="16"/>
                           </w:rPr>
                           <w:delText>7</w:delText>
                         </w:r>
                       </w:del>
-                    </w:ins>
-                    <w:del w:id="30" w:author="Torbjörn Dahlin" w:date="2015-02-17T09:49:00Z">
-                      <w:r>
-                        <w:rPr>
-                          <w:noProof/>
-                          <w:sz w:val="16"/>
-                          <w:szCs w:val="16"/>
-                        </w:rPr>
-                        <w:delText>7</w:delText>
-                      </w:r>
-                    </w:del>
-                    <w:r>
-                      <w:rPr>
-                        <w:noProof/>
-                        <w:sz w:val="16"/>
-                        <w:szCs w:val="16"/>
-                      </w:rPr>
-                      <w:fldChar w:fldCharType="end"/>
-                    </w:r>
+                    </w:fldSimple>
                     <w:r>
                       <w:rPr>
                         <w:sz w:val="16"/>
@@ -5409,7 +5277,7 @@
 </file>
 
 <file path=word/header3.xml><?xml version="1.0" encoding="utf-8"?>
-<w:hdr xmlns:wpc="http://schemas.microsoft.com/office/word/2010/wordprocessingCanvas" xmlns:mc="http://schemas.openxmlformats.org/markup-compatibility/2006" xmlns:o="urn:schemas-microsoft-com:office:office" xmlns:r="http://schemas.openxmlformats.org/officeDocument/2006/relationships" xmlns:m="http://schemas.openxmlformats.org/officeDocument/2006/math" xmlns:v="urn:schemas-microsoft-com:vml" xmlns:wp14="http://schemas.microsoft.com/office/word/2010/wordprocessingDrawing" xmlns:wp="http://schemas.openxmlformats.org/drawingml/2006/wordprocessingDrawing" xmlns:w10="urn:schemas-microsoft-com:office:word" xmlns:w="http://schemas.openxmlformats.org/wordprocessingml/2006/main" xmlns:w14="http://schemas.microsoft.com/office/word/2010/wordml" xmlns:wpg="http://schemas.microsoft.com/office/word/2010/wordprocessingGroup" xmlns:wpi="http://schemas.microsoft.com/office/word/2010/wordprocessingInk" xmlns:wne="http://schemas.microsoft.com/office/word/2006/wordml" xmlns:wps="http://schemas.microsoft.com/office/word/2010/wordprocessingShape" mc:Ignorable="w14 wp14">
+<w:hdr xmlns:wpc="http://schemas.microsoft.com/office/word/2010/wordprocessingCanvas" xmlns:mo="http://schemas.microsoft.com/office/mac/office/2008/main" xmlns:mc="http://schemas.openxmlformats.org/markup-compatibility/2006" xmlns:mv="urn:schemas-microsoft-com:mac:vml" xmlns:o="urn:schemas-microsoft-com:office:office" xmlns:r="http://schemas.openxmlformats.org/officeDocument/2006/relationships" xmlns:m="http://schemas.openxmlformats.org/officeDocument/2006/math" xmlns:v="urn:schemas-microsoft-com:vml" xmlns:wp14="http://schemas.microsoft.com/office/word/2010/wordprocessingDrawing" xmlns:wp="http://schemas.openxmlformats.org/drawingml/2006/wordprocessingDrawing" xmlns:w10="urn:schemas-microsoft-com:office:word" xmlns:w="http://schemas.openxmlformats.org/wordprocessingml/2006/main" xmlns:w14="http://schemas.microsoft.com/office/word/2010/wordml" xmlns:wpg="http://schemas.microsoft.com/office/word/2010/wordprocessingGroup" xmlns:wpi="http://schemas.microsoft.com/office/word/2010/wordprocessingInk" xmlns:wne="http://schemas.microsoft.com/office/word/2006/wordml" xmlns:wps="http://schemas.microsoft.com/office/word/2010/wordprocessingShape" mc:Ignorable="w14 wp14">
   <w:p>
     <w:pPr>
       <w:tabs>
@@ -5481,14 +5349,14 @@
     <w:r>
       <w:tab/>
     </w:r>
-    <w:bookmarkStart w:id="31" w:name="Date"/>
+    <w:bookmarkStart w:id="40" w:name="Date"/>
     <w:r>
       <w:t>16 december</w:t>
     </w:r>
     <w:r>
       <w:t xml:space="preserve"> 2013</w:t>
     </w:r>
-    <w:bookmarkEnd w:id="31"/>
+    <w:bookmarkEnd w:id="40"/>
   </w:p>
   <w:p>
     <w:pPr>
@@ -5499,13 +5367,13 @@
     <w:r>
       <w:tab/>
     </w:r>
-    <w:bookmarkStart w:id="32" w:name="LDnr"/>
-    <w:bookmarkEnd w:id="32"/>
+    <w:bookmarkStart w:id="41" w:name="LDnr"/>
+    <w:bookmarkEnd w:id="41"/>
     <w:r>
       <w:t xml:space="preserve"> </w:t>
     </w:r>
-    <w:bookmarkStart w:id="33" w:name="Dnr"/>
-    <w:bookmarkEnd w:id="33"/>
+    <w:bookmarkStart w:id="42" w:name="Dnr"/>
+    <w:bookmarkEnd w:id="42"/>
   </w:p>
   <w:p/>
   <w:tbl>
@@ -5541,25 +5409,7 @@
               <w:sz w:val="14"/>
               <w:szCs w:val="14"/>
             </w:rPr>
-            <w:t xml:space="preserve">Center för </w:t>
-          </w:r>
-          <w:proofErr w:type="spellStart"/>
-          <w:r>
-            <w:rPr>
-              <w:rFonts w:cs="Georgia"/>
-              <w:sz w:val="14"/>
-              <w:szCs w:val="14"/>
-            </w:rPr>
-            <w:t>eHälsa</w:t>
-          </w:r>
-          <w:proofErr w:type="spellEnd"/>
-          <w:r>
-            <w:rPr>
-              <w:rFonts w:cs="Georgia"/>
-              <w:sz w:val="14"/>
-              <w:szCs w:val="14"/>
-            </w:rPr>
-            <w:t xml:space="preserve"> i samverkan</w:t>
+            <w:t>Center för eHälsa i samverkan</w:t>
           </w:r>
         </w:p>
         <w:p>
@@ -5589,23 +5439,13 @@
               <w:szCs w:val="12"/>
             </w:rPr>
           </w:pPr>
-          <w:proofErr w:type="spellStart"/>
           <w:r>
             <w:rPr>
               <w:rFonts w:cs="Georgia"/>
               <w:sz w:val="12"/>
               <w:szCs w:val="12"/>
             </w:rPr>
-            <w:t>Vxl</w:t>
-          </w:r>
-          <w:proofErr w:type="spellEnd"/>
-          <w:r>
-            <w:rPr>
-              <w:rFonts w:cs="Georgia"/>
-              <w:sz w:val="12"/>
-              <w:szCs w:val="12"/>
-            </w:rPr>
-            <w:t>: 08-452 70 00</w:t>
+            <w:t>Vxl: 08-452 70 00</w:t>
           </w:r>
         </w:p>
         <w:p>
@@ -5617,7 +5457,6 @@
               <w:szCs w:val="12"/>
             </w:rPr>
           </w:pPr>
-          <w:proofErr w:type="gramStart"/>
           <w:r>
             <w:rPr>
               <w:rFonts w:cs="Georgia"/>
@@ -5634,8 +5473,8 @@
             </w:rPr>
             <w:t xml:space="preserve"> </w:t>
           </w:r>
-          <w:bookmarkStart w:id="34" w:name="PhoneDirect"/>
-          <w:bookmarkEnd w:id="34"/>
+          <w:bookmarkStart w:id="43" w:name="PhoneDirect"/>
+          <w:bookmarkEnd w:id="43"/>
           <w:r>
             <w:rPr>
               <w:rFonts w:cs="Georgia"/>
@@ -5651,29 +5490,8 @@
               <w:szCs w:val="12"/>
               <w:highlight w:val="yellow"/>
             </w:rPr>
-            <w:t>08</w:t>
+            <w:t>08-xx xx xx</w:t>
           </w:r>
-          <w:proofErr w:type="gramEnd"/>
-          <w:r>
-            <w:rPr>
-              <w:rFonts w:cs="Georgia"/>
-              <w:sz w:val="12"/>
-              <w:szCs w:val="12"/>
-              <w:highlight w:val="yellow"/>
-            </w:rPr>
-            <w:t xml:space="preserve">-xx xx </w:t>
-          </w:r>
-          <w:proofErr w:type="spellStart"/>
-          <w:r>
-            <w:rPr>
-              <w:rFonts w:cs="Georgia"/>
-              <w:sz w:val="12"/>
-              <w:szCs w:val="12"/>
-              <w:highlight w:val="yellow"/>
-            </w:rPr>
-            <w:t>xx</w:t>
-          </w:r>
-          <w:proofErr w:type="spellEnd"/>
         </w:p>
         <w:p>
           <w:pPr>
@@ -5685,8 +5503,8 @@
               <w:szCs w:val="12"/>
             </w:rPr>
           </w:pPr>
-          <w:bookmarkStart w:id="35" w:name="LMobile"/>
-          <w:bookmarkEnd w:id="35"/>
+          <w:bookmarkStart w:id="44" w:name="LMobile"/>
+          <w:bookmarkEnd w:id="44"/>
           <w:r>
             <w:rPr>
               <w:rFonts w:cs="Georgia"/>
@@ -5695,8 +5513,8 @@
             </w:rPr>
             <w:t xml:space="preserve"> </w:t>
           </w:r>
-          <w:bookmarkStart w:id="36" w:name="Mobile"/>
-          <w:bookmarkEnd w:id="36"/>
+          <w:bookmarkStart w:id="45" w:name="Mobile"/>
+          <w:bookmarkEnd w:id="45"/>
           <w:r>
             <w:rPr>
               <w:rFonts w:cs="Georgia"/>
@@ -5780,8 +5598,8 @@
               <w:szCs w:val="12"/>
             </w:rPr>
           </w:pPr>
-          <w:bookmarkStart w:id="37" w:name="Email"/>
-          <w:bookmarkEnd w:id="37"/>
+          <w:bookmarkStart w:id="46" w:name="Email"/>
+          <w:bookmarkEnd w:id="46"/>
         </w:p>
       </w:tc>
       <w:tc>
@@ -5807,10 +5625,10 @@
           <w:r>
             <w:t xml:space="preserve"> </w:t>
           </w:r>
-          <w:bookmarkStart w:id="38" w:name="slask"/>
-          <w:bookmarkStart w:id="39" w:name="Addressee"/>
-          <w:bookmarkEnd w:id="38"/>
-          <w:bookmarkEnd w:id="39"/>
+          <w:bookmarkStart w:id="47" w:name="slask"/>
+          <w:bookmarkStart w:id="48" w:name="Addressee"/>
+          <w:bookmarkEnd w:id="47"/>
+          <w:bookmarkEnd w:id="48"/>
         </w:p>
       </w:tc>
     </w:tr>
@@ -5903,8 +5721,8 @@
     <w:pPr>
       <w:pStyle w:val="Sidhuvud"/>
     </w:pPr>
-    <w:bookmarkStart w:id="40" w:name="Radera2"/>
-    <w:bookmarkEnd w:id="40"/>
+    <w:bookmarkStart w:id="49" w:name="Radera2"/>
+    <w:bookmarkEnd w:id="49"/>
   </w:p>
   <w:p>
     <w:pPr>
@@ -5964,7 +5782,7 @@
                         <a:noFill/>
                       </a:ln>
                       <a:extLst>
-                        <a:ext uri="{91240B29-F687-4F45-9708-019B960494DF}">
+                        <a:ext uri="{91240B29-F687-4f45-9708-019B960494DF}">
                           <a14:hiddenLine xmlns:a14="http://schemas.microsoft.com/office/drawing/2010/main" w="9525">
                             <a:solidFill>
                               <a:srgbClr val="000000"/>
@@ -6025,61 +5843,61 @@
                             </w:rPr>
                             <w:t xml:space="preserve"> (</w:t>
                           </w:r>
-                          <w:r>
-                            <w:fldChar w:fldCharType="begin"/>
-                          </w:r>
-                          <w:r>
-                            <w:instrText xml:space="preserve"> SECTIONPAGES   \* MERGEFORMAT </w:instrText>
-                          </w:r>
-                          <w:r>
-                            <w:fldChar w:fldCharType="separate"/>
-                          </w:r>
-                          <w:ins w:id="41" w:author="Torbjörn Dahlin" w:date="2015-02-17T09:50:00Z">
-                            <w:r>
-                              <w:rPr>
-                                <w:noProof/>
-                                <w:sz w:val="16"/>
-                                <w:szCs w:val="16"/>
-                                <w:rPrChange w:id="42" w:author="Torbjörn Dahlin" w:date="2015-02-17T09:50:00Z">
-                                  <w:rPr/>
-                                </w:rPrChange>
-                              </w:rPr>
-                              <w:t>7</w:t>
-                            </w:r>
-                          </w:ins>
-                          <w:ins w:id="43" w:author="Erik Nissen" w:date="2015-02-12T10:18:00Z">
-                            <w:del w:id="44" w:author="Torbjörn Dahlin" w:date="2015-02-17T09:49:00Z">
+                          <w:fldSimple w:instr=" SECTIONPAGES   \* MERGEFORMAT ">
+                            <w:ins w:id="50" w:author="Johan Eltes" w:date="2015-03-25T11:11:00Z">
                               <w:r>
                                 <w:rPr>
                                   <w:noProof/>
                                   <w:sz w:val="16"/>
                                   <w:szCs w:val="16"/>
-                                  <w:rPrChange w:id="45" w:author="Erik Nissen" w:date="2015-02-12T10:18:00Z">
+                                  <w:rPrChange w:id="51" w:author="Johan Eltes" w:date="2015-03-25T11:11:00Z">
                                     <w:rPr/>
                                   </w:rPrChange>
+                                </w:rPr>
+                                <w:t>7</w:t>
+                              </w:r>
+                            </w:ins>
+                            <w:ins w:id="52" w:author="Torbjörn Dahlin" w:date="2015-02-17T09:50:00Z">
+                              <w:del w:id="53" w:author="Johan Eltes" w:date="2015-03-25T11:04:00Z">
+                                <w:r>
+                                  <w:rPr>
+                                    <w:noProof/>
+                                    <w:sz w:val="16"/>
+                                    <w:szCs w:val="16"/>
+                                    <w:rPrChange w:id="54" w:author="Torbjörn Dahlin" w:date="2015-02-17T09:50:00Z">
+                                      <w:rPr/>
+                                    </w:rPrChange>
+                                  </w:rPr>
+                                  <w:delText>7</w:delText>
+                                </w:r>
+                              </w:del>
+                            </w:ins>
+                            <w:ins w:id="55" w:author="Erik Nissen" w:date="2015-02-12T10:18:00Z">
+                              <w:del w:id="56" w:author="Johan Eltes" w:date="2015-03-25T11:04:00Z">
+                                <w:r>
+                                  <w:rPr>
+                                    <w:noProof/>
+                                    <w:sz w:val="16"/>
+                                    <w:szCs w:val="16"/>
+                                    <w:rPrChange w:id="57" w:author="Erik Nissen" w:date="2015-02-12T10:18:00Z">
+                                      <w:rPr/>
+                                    </w:rPrChange>
+                                  </w:rPr>
+                                  <w:delText>7</w:delText>
+                                </w:r>
+                              </w:del>
+                            </w:ins>
+                            <w:del w:id="58" w:author="Johan Eltes" w:date="2015-03-25T11:04:00Z">
+                              <w:r>
+                                <w:rPr>
+                                  <w:noProof/>
+                                  <w:sz w:val="16"/>
+                                  <w:szCs w:val="16"/>
                                 </w:rPr>
                                 <w:delText>7</w:delText>
                               </w:r>
                             </w:del>
-                          </w:ins>
-                          <w:del w:id="46" w:author="Torbjörn Dahlin" w:date="2015-02-17T09:49:00Z">
-                            <w:r>
-                              <w:rPr>
-                                <w:noProof/>
-                                <w:sz w:val="16"/>
-                                <w:szCs w:val="16"/>
-                              </w:rPr>
-                              <w:delText>7</w:delText>
-                            </w:r>
-                          </w:del>
-                          <w:r>
-                            <w:rPr>
-                              <w:noProof/>
-                              <w:sz w:val="16"/>
-                              <w:szCs w:val="16"/>
-                            </w:rPr>
-                            <w:fldChar w:fldCharType="end"/>
-                          </w:r>
+                          </w:fldSimple>
                           <w:r>
                             <w:rPr>
                               <w:sz w:val="16"/>
@@ -6107,11 +5925,11 @@
         </mc:Choice>
         <mc:Fallback>
           <w:pict>
-            <v:shapetype id="_x0000_t202" coordsize="21600,21600" o:spt="202" path="m,l,21600r21600,l21600,xe">
+            <v:shapetype id="_x0000_t202" coordsize="21600,21600" o:spt="202" path="m0,0l0,21600,21600,21600,21600,0xe">
               <v:stroke joinstyle="miter"/>
               <v:path gradientshapeok="t" o:connecttype="rect"/>
             </v:shapetype>
-            <v:shape id="Text Box 2" o:spid="_x0000_s1027" type="#_x0000_t202" style="position:absolute;margin-left:506.35pt;margin-top:22.95pt;width:42.25pt;height:31.85pt;z-index:251658244;visibility:visible;mso-wrap-style:square;mso-width-percent:0;mso-height-percent:0;mso-wrap-distance-left:9pt;mso-wrap-distance-top:0;mso-wrap-distance-right:9pt;mso-wrap-distance-bottom:0;mso-position-horizontal:absolute;mso-position-horizontal-relative:page;mso-position-vertical:absolute;mso-position-vertical-relative:page;mso-width-percent:0;mso-height-percent:0;mso-width-relative:page;mso-height-relative:page;v-text-anchor:top" o:gfxdata="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" fillcolor="white [3212]" stroked="f">
+            <v:shape id="Text Box 2" o:spid="_x0000_s1027" type="#_x0000_t202" style="position:absolute;margin-left:506.35pt;margin-top:22.95pt;width:42.25pt;height:31.85pt;z-index:251658244;visibility:visible;mso-wrap-style:square;mso-width-percent:0;mso-height-percent:0;mso-wrap-distance-left:9pt;mso-wrap-distance-top:0;mso-wrap-distance-right:9pt;mso-wrap-distance-bottom:0;mso-position-horizontal:absolute;mso-position-horizontal-relative:page;mso-position-vertical:absolute;mso-position-vertical-relative:page;mso-width-percent:0;mso-height-percent:0;mso-width-relative:page;mso-height-relative:page;v-text-anchor:top" o:gfxdata="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" fillcolor="white [3212]" stroked="f">
               <v:textbox>
                 <w:txbxContent>
                   <w:p>
@@ -6161,61 +5979,61 @@
                       </w:rPr>
                       <w:t xml:space="preserve"> (</w:t>
                     </w:r>
-                    <w:r>
-                      <w:fldChar w:fldCharType="begin"/>
-                    </w:r>
-                    <w:r>
-                      <w:instrText xml:space="preserve"> SECTIONPAGES   \* MERGEFORMAT </w:instrText>
-                    </w:r>
-                    <w:r>
-                      <w:fldChar w:fldCharType="separate"/>
-                    </w:r>
-                    <w:ins w:id="47" w:author="Torbjörn Dahlin" w:date="2015-02-17T09:50:00Z">
-                      <w:r>
-                        <w:rPr>
-                          <w:noProof/>
-                          <w:sz w:val="16"/>
-                          <w:szCs w:val="16"/>
-                          <w:rPrChange w:id="48" w:author="Torbjörn Dahlin" w:date="2015-02-17T09:50:00Z">
-                            <w:rPr/>
-                          </w:rPrChange>
-                        </w:rPr>
-                        <w:t>7</w:t>
-                      </w:r>
-                    </w:ins>
-                    <w:ins w:id="49" w:author="Erik Nissen" w:date="2015-02-12T10:18:00Z">
-                      <w:del w:id="50" w:author="Torbjörn Dahlin" w:date="2015-02-17T09:49:00Z">
+                    <w:fldSimple w:instr=" SECTIONPAGES   \* MERGEFORMAT ">
+                      <w:ins w:id="59" w:author="Johan Eltes" w:date="2015-03-25T11:11:00Z">
                         <w:r>
                           <w:rPr>
                             <w:noProof/>
                             <w:sz w:val="16"/>
                             <w:szCs w:val="16"/>
-                            <w:rPrChange w:id="51" w:author="Erik Nissen" w:date="2015-02-12T10:18:00Z">
+                            <w:rPrChange w:id="60" w:author="Johan Eltes" w:date="2015-03-25T11:11:00Z">
                               <w:rPr/>
                             </w:rPrChange>
+                          </w:rPr>
+                          <w:t>7</w:t>
+                        </w:r>
+                      </w:ins>
+                      <w:ins w:id="61" w:author="Torbjörn Dahlin" w:date="2015-02-17T09:50:00Z">
+                        <w:del w:id="62" w:author="Johan Eltes" w:date="2015-03-25T11:04:00Z">
+                          <w:r>
+                            <w:rPr>
+                              <w:noProof/>
+                              <w:sz w:val="16"/>
+                              <w:szCs w:val="16"/>
+                              <w:rPrChange w:id="63" w:author="Torbjörn Dahlin" w:date="2015-02-17T09:50:00Z">
+                                <w:rPr/>
+                              </w:rPrChange>
+                            </w:rPr>
+                            <w:delText>7</w:delText>
+                          </w:r>
+                        </w:del>
+                      </w:ins>
+                      <w:ins w:id="64" w:author="Erik Nissen" w:date="2015-02-12T10:18:00Z">
+                        <w:del w:id="65" w:author="Johan Eltes" w:date="2015-03-25T11:04:00Z">
+                          <w:r>
+                            <w:rPr>
+                              <w:noProof/>
+                              <w:sz w:val="16"/>
+                              <w:szCs w:val="16"/>
+                              <w:rPrChange w:id="66" w:author="Erik Nissen" w:date="2015-02-12T10:18:00Z">
+                                <w:rPr/>
+                              </w:rPrChange>
+                            </w:rPr>
+                            <w:delText>7</w:delText>
+                          </w:r>
+                        </w:del>
+                      </w:ins>
+                      <w:del w:id="67" w:author="Johan Eltes" w:date="2015-03-25T11:04:00Z">
+                        <w:r>
+                          <w:rPr>
+                            <w:noProof/>
+                            <w:sz w:val="16"/>
+                            <w:szCs w:val="16"/>
                           </w:rPr>
                           <w:delText>7</w:delText>
                         </w:r>
                       </w:del>
-                    </w:ins>
-                    <w:del w:id="52" w:author="Torbjörn Dahlin" w:date="2015-02-17T09:49:00Z">
-                      <w:r>
-                        <w:rPr>
-                          <w:noProof/>
-                          <w:sz w:val="16"/>
-                          <w:szCs w:val="16"/>
-                        </w:rPr>
-                        <w:delText>7</w:delText>
-                      </w:r>
-                    </w:del>
-                    <w:r>
-                      <w:rPr>
-                        <w:noProof/>
-                        <w:sz w:val="16"/>
-                        <w:szCs w:val="16"/>
-                      </w:rPr>
-                      <w:fldChar w:fldCharType="end"/>
-                    </w:r>
+                    </w:fldSimple>
                     <w:r>
                       <w:rPr>
                         <w:sz w:val="16"/>
@@ -6237,7 +6055,7 @@
 </file>
 
 <file path=word/numbering.xml><?xml version="1.0" encoding="utf-8"?>
-<w:numbering xmlns:wpc="http://schemas.microsoft.com/office/word/2010/wordprocessingCanvas" xmlns:mc="http://schemas.openxmlformats.org/markup-compatibility/2006" xmlns:o="urn:schemas-microsoft-com:office:office" xmlns:r="http://schemas.openxmlformats.org/officeDocument/2006/relationships" xmlns:m="http://schemas.openxmlformats.org/officeDocument/2006/math" xmlns:v="urn:schemas-microsoft-com:vml" xmlns:wp14="http://schemas.microsoft.com/office/word/2010/wordprocessingDrawing" xmlns:wp="http://schemas.openxmlformats.org/drawingml/2006/wordprocessingDrawing" xmlns:w10="urn:schemas-microsoft-com:office:word" xmlns:w="http://schemas.openxmlformats.org/wordprocessingml/2006/main" xmlns:w14="http://schemas.microsoft.com/office/word/2010/wordml" xmlns:wpg="http://schemas.microsoft.com/office/word/2010/wordprocessingGroup" xmlns:wpi="http://schemas.microsoft.com/office/word/2010/wordprocessingInk" xmlns:wne="http://schemas.microsoft.com/office/word/2006/wordml" xmlns:wps="http://schemas.microsoft.com/office/word/2010/wordprocessingShape" mc:Ignorable="w14 wp14">
+<w:numbering xmlns:wpc="http://schemas.microsoft.com/office/word/2010/wordprocessingCanvas" xmlns:mo="http://schemas.microsoft.com/office/mac/office/2008/main" xmlns:mc="http://schemas.openxmlformats.org/markup-compatibility/2006" xmlns:mv="urn:schemas-microsoft-com:mac:vml" xmlns:o="urn:schemas-microsoft-com:office:office" xmlns:r="http://schemas.openxmlformats.org/officeDocument/2006/relationships" xmlns:m="http://schemas.openxmlformats.org/officeDocument/2006/math" xmlns:v="urn:schemas-microsoft-com:vml" xmlns:wp14="http://schemas.microsoft.com/office/word/2010/wordprocessingDrawing" xmlns:wp="http://schemas.openxmlformats.org/drawingml/2006/wordprocessingDrawing" xmlns:w10="urn:schemas-microsoft-com:office:word" xmlns:w="http://schemas.openxmlformats.org/wordprocessingml/2006/main" xmlns:w14="http://schemas.microsoft.com/office/word/2010/wordml" xmlns:wpg="http://schemas.microsoft.com/office/word/2010/wordprocessingGroup" xmlns:wpi="http://schemas.microsoft.com/office/word/2010/wordprocessingInk" xmlns:wne="http://schemas.microsoft.com/office/word/2006/wordml" xmlns:wps="http://schemas.microsoft.com/office/word/2010/wordprocessingShape" mc:Ignorable="w14 wp14">
   <w:abstractNum w:abstractNumId="0">
     <w:nsid w:val="FFFFFF83"/>
     <w:multiLevelType w:val="singleLevel"/>
@@ -9491,7 +9309,7 @@
     </w:rPrDefault>
     <w:pPrDefault/>
   </w:docDefaults>
-  <w:latentStyles w:defLockedState="0" w:defUIPriority="99" w:defSemiHidden="1" w:defUnhideWhenUsed="1" w:defQFormat="0" w:count="267">
+  <w:latentStyles w:defLockedState="0" w:defUIPriority="99" w:defSemiHidden="1" w:defUnhideWhenUsed="1" w:defQFormat="0" w:count="276">
     <w:lsdException w:name="Normal" w:semiHidden="0" w:uiPriority="0" w:unhideWhenUsed="0" w:qFormat="1"/>
     <w:lsdException w:name="heading 1" w:semiHidden="0" w:uiPriority="9" w:unhideWhenUsed="0" w:qFormat="1"/>
     <w:lsdException w:name="heading 2" w:semiHidden="0" w:uiPriority="9" w:unhideWhenUsed="0" w:qFormat="1"/>
@@ -9855,7 +9673,7 @@
       <w:lang w:eastAsia="sv-SE"/>
     </w:rPr>
   </w:style>
-  <w:style w:type="character" w:default="1" w:styleId="Standardstycketeckensnitt">
+  <w:style w:type="character" w:default="1" w:styleId="Standardstycketypsnitt">
     <w:name w:val="Default Paragraph Font"/>
     <w:uiPriority w:val="1"/>
     <w:semiHidden/>
@@ -9884,7 +9702,7 @@
   </w:style>
   <w:style w:type="character" w:customStyle="1" w:styleId="Rubrik1Char">
     <w:name w:val="Rubrik 1 Char"/>
-    <w:basedOn w:val="Standardstycketeckensnitt"/>
+    <w:basedOn w:val="Standardstycketypsnitt"/>
     <w:link w:val="Rubrik1"/>
     <w:uiPriority w:val="9"/>
     <w:rsid w:val="00DE35C6"/>
@@ -9898,7 +9716,7 @@
   </w:style>
   <w:style w:type="character" w:customStyle="1" w:styleId="Rubrik2Char">
     <w:name w:val="Rubrik 2 Char"/>
-    <w:basedOn w:val="Standardstycketeckensnitt"/>
+    <w:basedOn w:val="Standardstycketypsnitt"/>
     <w:link w:val="Rubrik2"/>
     <w:uiPriority w:val="9"/>
     <w:rsid w:val="00370908"/>
@@ -9912,7 +9730,7 @@
   </w:style>
   <w:style w:type="character" w:customStyle="1" w:styleId="Rubrik3Char">
     <w:name w:val="Rubrik 3 Char"/>
-    <w:basedOn w:val="Standardstycketeckensnitt"/>
+    <w:basedOn w:val="Standardstycketypsnitt"/>
     <w:link w:val="Rubrik3"/>
     <w:uiPriority w:val="9"/>
     <w:rsid w:val="00DE35C6"/>
@@ -9925,7 +9743,7 @@
   </w:style>
   <w:style w:type="character" w:customStyle="1" w:styleId="Rubrik4Char">
     <w:name w:val="Rubrik 4 Char"/>
-    <w:basedOn w:val="Standardstycketeckensnitt"/>
+    <w:basedOn w:val="Standardstycketypsnitt"/>
     <w:link w:val="Rubrik4"/>
     <w:uiPriority w:val="9"/>
     <w:semiHidden/>
@@ -9939,7 +9757,7 @@
   </w:style>
   <w:style w:type="character" w:customStyle="1" w:styleId="Rubrik5Char">
     <w:name w:val="Rubrik 5 Char"/>
-    <w:basedOn w:val="Standardstycketeckensnitt"/>
+    <w:basedOn w:val="Standardstycketypsnitt"/>
     <w:link w:val="Rubrik5"/>
     <w:uiPriority w:val="9"/>
     <w:semiHidden/>
@@ -9967,7 +9785,7 @@
   </w:style>
   <w:style w:type="character" w:customStyle="1" w:styleId="SidhuvudChar">
     <w:name w:val="Sidhuvud Char"/>
-    <w:basedOn w:val="Standardstycketeckensnitt"/>
+    <w:basedOn w:val="Standardstycketypsnitt"/>
     <w:link w:val="Sidhuvud"/>
     <w:uiPriority w:val="99"/>
     <w:rsid w:val="00C72B17"/>
@@ -9978,7 +9796,7 @@
   </w:style>
   <w:style w:type="character" w:styleId="AnvndHyperlnk">
     <w:name w:val="FollowedHyperlink"/>
-    <w:basedOn w:val="Standardstycketeckensnitt"/>
+    <w:basedOn w:val="Standardstycketypsnitt"/>
     <w:uiPriority w:val="99"/>
     <w:semiHidden/>
     <w:unhideWhenUsed/>
@@ -10008,7 +9826,7 @@
   </w:style>
   <w:style w:type="character" w:customStyle="1" w:styleId="SidfotChar">
     <w:name w:val="Sidfot Char"/>
-    <w:basedOn w:val="Standardstycketeckensnitt"/>
+    <w:basedOn w:val="Standardstycketypsnitt"/>
     <w:link w:val="Sidfot"/>
     <w:rsid w:val="00CF47A0"/>
     <w:rPr>
@@ -10031,7 +9849,7 @@
   </w:style>
   <w:style w:type="character" w:customStyle="1" w:styleId="ListstyckeChar">
     <w:name w:val="Liststycke Char"/>
-    <w:basedOn w:val="Standardstycketeckensnitt"/>
+    <w:basedOn w:val="Standardstycketypsnitt"/>
     <w:link w:val="Liststycke"/>
     <w:uiPriority w:val="34"/>
     <w:rsid w:val="008F38AA"/>
@@ -10059,6 +9877,7 @@
     <w:semiHidden/>
     <w:rsid w:val="00E738E4"/>
     <w:tblPr>
+      <w:tblInd w:w="0" w:type="dxa"/>
       <w:tblBorders>
         <w:top w:val="single" w:sz="4" w:space="0" w:color="000000"/>
         <w:left w:val="single" w:sz="4" w:space="0" w:color="000000"/>
@@ -10067,12 +9886,18 @@
         <w:insideH w:val="single" w:sz="4" w:space="0" w:color="000000"/>
         <w:insideV w:val="single" w:sz="4" w:space="0" w:color="000000"/>
       </w:tblBorders>
+      <w:tblCellMar>
+        <w:top w:w="0" w:type="dxa"/>
+        <w:left w:w="108" w:type="dxa"/>
+        <w:bottom w:w="0" w:type="dxa"/>
+        <w:right w:w="108" w:type="dxa"/>
+      </w:tblCellMar>
     </w:tblPr>
   </w:style>
-  <w:style w:type="paragraph" w:styleId="Ballongtext">
+  <w:style w:type="paragraph" w:styleId="Bubbeltext">
     <w:name w:val="Balloon Text"/>
     <w:basedOn w:val="Normal"/>
-    <w:link w:val="BallongtextChar"/>
+    <w:link w:val="BubbeltextChar"/>
     <w:uiPriority w:val="99"/>
     <w:semiHidden/>
     <w:unhideWhenUsed/>
@@ -10086,10 +9911,10 @@
       <w:szCs w:val="16"/>
     </w:rPr>
   </w:style>
-  <w:style w:type="character" w:customStyle="1" w:styleId="BallongtextChar">
-    <w:name w:val="Ballongtext Char"/>
-    <w:basedOn w:val="Standardstycketeckensnitt"/>
-    <w:link w:val="Ballongtext"/>
+  <w:style w:type="character" w:customStyle="1" w:styleId="BubbeltextChar">
+    <w:name w:val="Bubbeltext Char"/>
+    <w:basedOn w:val="Standardstycketypsnitt"/>
+    <w:link w:val="Bubbeltext"/>
     <w:uiPriority w:val="99"/>
     <w:semiHidden/>
     <w:rsid w:val="00F46893"/>
@@ -10123,7 +9948,7 @@
   </w:style>
   <w:style w:type="character" w:customStyle="1" w:styleId="UnderrubrikChar">
     <w:name w:val="Underrubrik Char"/>
-    <w:basedOn w:val="Standardstycketeckensnitt"/>
+    <w:basedOn w:val="Standardstycketypsnitt"/>
     <w:link w:val="Underrubrik"/>
     <w:uiPriority w:val="11"/>
     <w:rsid w:val="00415214"/>
@@ -10138,7 +9963,7 @@
   </w:style>
   <w:style w:type="character" w:styleId="Hyperlnk">
     <w:name w:val="Hyperlink"/>
-    <w:basedOn w:val="Standardstycketeckensnitt"/>
+    <w:basedOn w:val="Standardstycketypsnitt"/>
     <w:uiPriority w:val="99"/>
     <w:rsid w:val="00F456CC"/>
     <w:rPr>
@@ -10163,7 +9988,7 @@
   </w:style>
   <w:style w:type="character" w:customStyle="1" w:styleId="BrdtextChar">
     <w:name w:val="Brödtext Char"/>
-    <w:basedOn w:val="Standardstycketeckensnitt"/>
+    <w:basedOn w:val="Standardstycketypsnitt"/>
     <w:link w:val="Brdtext"/>
     <w:rsid w:val="00933E2C"/>
     <w:rPr>
@@ -10259,7 +10084,7 @@
   </w:style>
   <w:style w:type="character" w:styleId="Kommentarsreferens">
     <w:name w:val="annotation reference"/>
-    <w:basedOn w:val="Standardstycketeckensnitt"/>
+    <w:basedOn w:val="Standardstycketypsnitt"/>
     <w:uiPriority w:val="99"/>
     <w:semiHidden/>
     <w:unhideWhenUsed/>
@@ -10286,7 +10111,7 @@
   </w:style>
   <w:style w:type="character" w:customStyle="1" w:styleId="KommentarerChar">
     <w:name w:val="Kommentarer Char"/>
-    <w:basedOn w:val="Standardstycketeckensnitt"/>
+    <w:basedOn w:val="Standardstycketypsnitt"/>
     <w:link w:val="Kommentarer"/>
     <w:uiPriority w:val="99"/>
     <w:semiHidden/>
@@ -10328,7 +10153,7 @@
 </file>
 
 <file path=word/stylesWithEffects.xml><?xml version="1.0" encoding="utf-8"?>
-<w:styles xmlns:wpc="http://schemas.microsoft.com/office/word/2010/wordprocessingCanvas" xmlns:mc="http://schemas.openxmlformats.org/markup-compatibility/2006" xmlns:o="urn:schemas-microsoft-com:office:office" xmlns:r="http://schemas.openxmlformats.org/officeDocument/2006/relationships" xmlns:m="http://schemas.openxmlformats.org/officeDocument/2006/math" xmlns:v="urn:schemas-microsoft-com:vml" xmlns:wp14="http://schemas.microsoft.com/office/word/2010/wordprocessingDrawing" xmlns:wp="http://schemas.openxmlformats.org/drawingml/2006/wordprocessingDrawing" xmlns:w10="urn:schemas-microsoft-com:office:word" xmlns:w="http://schemas.openxmlformats.org/wordprocessingml/2006/main" xmlns:w14="http://schemas.microsoft.com/office/word/2010/wordml" xmlns:wpg="http://schemas.microsoft.com/office/word/2010/wordprocessingGroup" xmlns:wpi="http://schemas.microsoft.com/office/word/2010/wordprocessingInk" xmlns:wne="http://schemas.microsoft.com/office/word/2006/wordml" xmlns:wps="http://schemas.microsoft.com/office/word/2010/wordprocessingShape" mc:Ignorable="w14 wp14">
+<w:styles xmlns:wpc="http://schemas.microsoft.com/office/word/2010/wordprocessingCanvas" xmlns:mo="http://schemas.microsoft.com/office/mac/office/2008/main" xmlns:mc="http://schemas.openxmlformats.org/markup-compatibility/2006" xmlns:mv="urn:schemas-microsoft-com:mac:vml" xmlns:o="urn:schemas-microsoft-com:office:office" xmlns:r="http://schemas.openxmlformats.org/officeDocument/2006/relationships" xmlns:m="http://schemas.openxmlformats.org/officeDocument/2006/math" xmlns:v="urn:schemas-microsoft-com:vml" xmlns:wp14="http://schemas.microsoft.com/office/word/2010/wordprocessingDrawing" xmlns:wp="http://schemas.openxmlformats.org/drawingml/2006/wordprocessingDrawing" xmlns:w10="urn:schemas-microsoft-com:office:word" xmlns:w="http://schemas.openxmlformats.org/wordprocessingml/2006/main" xmlns:w14="http://schemas.microsoft.com/office/word/2010/wordml" xmlns:wpg="http://schemas.microsoft.com/office/word/2010/wordprocessingGroup" xmlns:wpi="http://schemas.microsoft.com/office/word/2010/wordprocessingInk" xmlns:wne="http://schemas.microsoft.com/office/word/2006/wordml" xmlns:wps="http://schemas.microsoft.com/office/word/2010/wordprocessingShape" mc:Ignorable="w14 wp14">
   <w:docDefaults>
     <w:rPrDefault>
       <w:rPr>
@@ -10338,7 +10163,7 @@
     </w:rPrDefault>
     <w:pPrDefault/>
   </w:docDefaults>
-  <w:latentStyles w:defLockedState="0" w:defUIPriority="99" w:defSemiHidden="1" w:defUnhideWhenUsed="1" w:defQFormat="0" w:count="267">
+  <w:latentStyles w:defLockedState="0" w:defUIPriority="99" w:defSemiHidden="1" w:defUnhideWhenUsed="1" w:defQFormat="0" w:count="276">
     <w:lsdException w:name="Normal" w:semiHidden="0" w:uiPriority="0" w:unhideWhenUsed="0" w:qFormat="1"/>
     <w:lsdException w:name="heading 1" w:semiHidden="0" w:uiPriority="9" w:unhideWhenUsed="0" w:qFormat="1"/>
     <w:lsdException w:name="heading 2" w:semiHidden="0" w:uiPriority="9" w:unhideWhenUsed="0" w:qFormat="1"/>
@@ -10702,7 +10527,7 @@
       <w:lang w:eastAsia="sv-SE"/>
     </w:rPr>
   </w:style>
-  <w:style w:type="character" w:default="1" w:styleId="Standardstycketeckensnitt">
+  <w:style w:type="character" w:default="1" w:styleId="Standardstycketypsnitt">
     <w:name w:val="Default Paragraph Font"/>
     <w:uiPriority w:val="1"/>
     <w:semiHidden/>
@@ -10731,7 +10556,7 @@
   </w:style>
   <w:style w:type="character" w:customStyle="1" w:styleId="Rubrik1Char">
     <w:name w:val="Rubrik 1 Char"/>
-    <w:basedOn w:val="Standardstycketeckensnitt"/>
+    <w:basedOn w:val="Standardstycketypsnitt"/>
     <w:link w:val="Rubrik1"/>
     <w:uiPriority w:val="9"/>
     <w:rsid w:val="00DE35C6"/>
@@ -10745,7 +10570,7 @@
   </w:style>
   <w:style w:type="character" w:customStyle="1" w:styleId="Rubrik2Char">
     <w:name w:val="Rubrik 2 Char"/>
-    <w:basedOn w:val="Standardstycketeckensnitt"/>
+    <w:basedOn w:val="Standardstycketypsnitt"/>
     <w:link w:val="Rubrik2"/>
     <w:uiPriority w:val="9"/>
     <w:rsid w:val="00370908"/>
@@ -10759,7 +10584,7 @@
   </w:style>
   <w:style w:type="character" w:customStyle="1" w:styleId="Rubrik3Char">
     <w:name w:val="Rubrik 3 Char"/>
-    <w:basedOn w:val="Standardstycketeckensnitt"/>
+    <w:basedOn w:val="Standardstycketypsnitt"/>
     <w:link w:val="Rubrik3"/>
     <w:uiPriority w:val="9"/>
     <w:rsid w:val="00DE35C6"/>
@@ -10772,7 +10597,7 @@
   </w:style>
   <w:style w:type="character" w:customStyle="1" w:styleId="Rubrik4Char">
     <w:name w:val="Rubrik 4 Char"/>
-    <w:basedOn w:val="Standardstycketeckensnitt"/>
+    <w:basedOn w:val="Standardstycketypsnitt"/>
     <w:link w:val="Rubrik4"/>
     <w:uiPriority w:val="9"/>
     <w:semiHidden/>
@@ -10786,7 +10611,7 @@
   </w:style>
   <w:style w:type="character" w:customStyle="1" w:styleId="Rubrik5Char">
     <w:name w:val="Rubrik 5 Char"/>
-    <w:basedOn w:val="Standardstycketeckensnitt"/>
+    <w:basedOn w:val="Standardstycketypsnitt"/>
     <w:link w:val="Rubrik5"/>
     <w:uiPriority w:val="9"/>
     <w:semiHidden/>
@@ -10814,7 +10639,7 @@
   </w:style>
   <w:style w:type="character" w:customStyle="1" w:styleId="SidhuvudChar">
     <w:name w:val="Sidhuvud Char"/>
-    <w:basedOn w:val="Standardstycketeckensnitt"/>
+    <w:basedOn w:val="Standardstycketypsnitt"/>
     <w:link w:val="Sidhuvud"/>
     <w:uiPriority w:val="99"/>
     <w:rsid w:val="00C72B17"/>
@@ -10825,7 +10650,7 @@
   </w:style>
   <w:style w:type="character" w:styleId="AnvndHyperlnk">
     <w:name w:val="FollowedHyperlink"/>
-    <w:basedOn w:val="Standardstycketeckensnitt"/>
+    <w:basedOn w:val="Standardstycketypsnitt"/>
     <w:uiPriority w:val="99"/>
     <w:semiHidden/>
     <w:unhideWhenUsed/>
@@ -10855,7 +10680,7 @@
   </w:style>
   <w:style w:type="character" w:customStyle="1" w:styleId="SidfotChar">
     <w:name w:val="Sidfot Char"/>
-    <w:basedOn w:val="Standardstycketeckensnitt"/>
+    <w:basedOn w:val="Standardstycketypsnitt"/>
     <w:link w:val="Sidfot"/>
     <w:rsid w:val="00CF47A0"/>
     <w:rPr>
@@ -10878,7 +10703,7 @@
   </w:style>
   <w:style w:type="character" w:customStyle="1" w:styleId="ListstyckeChar">
     <w:name w:val="Liststycke Char"/>
-    <w:basedOn w:val="Standardstycketeckensnitt"/>
+    <w:basedOn w:val="Standardstycketypsnitt"/>
     <w:link w:val="Liststycke"/>
     <w:uiPriority w:val="34"/>
     <w:rsid w:val="008F38AA"/>
@@ -10906,6 +10731,7 @@
     <w:semiHidden/>
     <w:rsid w:val="00E738E4"/>
     <w:tblPr>
+      <w:tblInd w:w="0" w:type="dxa"/>
       <w:tblBorders>
         <w:top w:val="single" w:sz="4" w:space="0" w:color="000000"/>
         <w:left w:val="single" w:sz="4" w:space="0" w:color="000000"/>
@@ -10914,12 +10740,18 @@
         <w:insideH w:val="single" w:sz="4" w:space="0" w:color="000000"/>
         <w:insideV w:val="single" w:sz="4" w:space="0" w:color="000000"/>
       </w:tblBorders>
+      <w:tblCellMar>
+        <w:top w:w="0" w:type="dxa"/>
+        <w:left w:w="108" w:type="dxa"/>
+        <w:bottom w:w="0" w:type="dxa"/>
+        <w:right w:w="108" w:type="dxa"/>
+      </w:tblCellMar>
     </w:tblPr>
   </w:style>
-  <w:style w:type="paragraph" w:styleId="Ballongtext">
+  <w:style w:type="paragraph" w:styleId="Bubbeltext">
     <w:name w:val="Balloon Text"/>
     <w:basedOn w:val="Normal"/>
-    <w:link w:val="BallongtextChar"/>
+    <w:link w:val="BubbeltextChar"/>
     <w:uiPriority w:val="99"/>
     <w:semiHidden/>
     <w:unhideWhenUsed/>
@@ -10933,10 +10765,10 @@
       <w:szCs w:val="16"/>
     </w:rPr>
   </w:style>
-  <w:style w:type="character" w:customStyle="1" w:styleId="BallongtextChar">
-    <w:name w:val="Ballongtext Char"/>
-    <w:basedOn w:val="Standardstycketeckensnitt"/>
-    <w:link w:val="Ballongtext"/>
+  <w:style w:type="character" w:customStyle="1" w:styleId="BubbeltextChar">
+    <w:name w:val="Bubbeltext Char"/>
+    <w:basedOn w:val="Standardstycketypsnitt"/>
+    <w:link w:val="Bubbeltext"/>
     <w:uiPriority w:val="99"/>
     <w:semiHidden/>
     <w:rsid w:val="00F46893"/>
@@ -10970,7 +10802,7 @@
   </w:style>
   <w:style w:type="character" w:customStyle="1" w:styleId="UnderrubrikChar">
     <w:name w:val="Underrubrik Char"/>
-    <w:basedOn w:val="Standardstycketeckensnitt"/>
+    <w:basedOn w:val="Standardstycketypsnitt"/>
     <w:link w:val="Underrubrik"/>
     <w:uiPriority w:val="11"/>
     <w:rsid w:val="00415214"/>
@@ -10985,7 +10817,7 @@
   </w:style>
   <w:style w:type="character" w:styleId="Hyperlnk">
     <w:name w:val="Hyperlink"/>
-    <w:basedOn w:val="Standardstycketeckensnitt"/>
+    <w:basedOn w:val="Standardstycketypsnitt"/>
     <w:uiPriority w:val="99"/>
     <w:rsid w:val="00F456CC"/>
     <w:rPr>
@@ -11010,7 +10842,7 @@
   </w:style>
   <w:style w:type="character" w:customStyle="1" w:styleId="BrdtextChar">
     <w:name w:val="Brödtext Char"/>
-    <w:basedOn w:val="Standardstycketeckensnitt"/>
+    <w:basedOn w:val="Standardstycketypsnitt"/>
     <w:link w:val="Brdtext"/>
     <w:rsid w:val="00933E2C"/>
     <w:rPr>
@@ -11106,7 +10938,7 @@
   </w:style>
   <w:style w:type="character" w:styleId="Kommentarsreferens">
     <w:name w:val="annotation reference"/>
-    <w:basedOn w:val="Standardstycketeckensnitt"/>
+    <w:basedOn w:val="Standardstycketypsnitt"/>
     <w:uiPriority w:val="99"/>
     <w:semiHidden/>
     <w:unhideWhenUsed/>
@@ -11133,7 +10965,7 @@
   </w:style>
   <w:style w:type="character" w:customStyle="1" w:styleId="KommentarerChar">
     <w:name w:val="Kommentarer Char"/>
-    <w:basedOn w:val="Standardstycketeckensnitt"/>
+    <w:basedOn w:val="Standardstycketypsnitt"/>
     <w:link w:val="Kommentarer"/>
     <w:uiPriority w:val="99"/>
     <w:semiHidden/>
@@ -11462,7 +11294,7 @@
 </file>
 
 <file path=customXml/itemProps1.xml><?xml version="1.0" encoding="utf-8"?>
-<ds:datastoreItem xmlns:ds="http://schemas.openxmlformats.org/officeDocument/2006/customXml" ds:itemID="{B659E0AC-CDB0-44C9-81C3-916D577595C6}">
+<ds:datastoreItem xmlns:ds="http://schemas.openxmlformats.org/officeDocument/2006/customXml" ds:itemID="{D4A022E8-1352-7146-9D7E-F5EC4D86779E}">
   <ds:schemaRefs>
     <ds:schemaRef ds:uri="http://schemas.openxmlformats.org/officeDocument/2006/bibliography"/>
   </ds:schemaRefs>
